--- a/reports/report_template.docx
+++ b/reports/report_template.docx
@@ -8,15 +8,13 @@
           <w:rFonts w:ascii="PT Sans" w:hAnsi="PT Sans" w:cs="Arial"/>
           <w:b/>
           <w:bCs/>
-          <w:lang w:val="en-US"/>
-        </w:rPr>
-      </w:pPr>
-      <w:r>
-        <w:rPr>
-          <w:rFonts w:ascii="PT Sans" w:hAnsi="PT Sans" w:cs="Arial"/>
-          <w:b/>
-          <w:bCs/>
-          <w:lang w:val="en-US"/>
+        </w:rPr>
+      </w:pPr>
+      <w:r>
+        <w:rPr>
+          <w:rFonts w:ascii="PT Sans" w:hAnsi="PT Sans" w:cs="Arial"/>
+          <w:b/>
+          <w:bCs/>
         </w:rPr>
         <w:t>Vrije Universiteit Amsterdam</w:t>
       </w:r>
@@ -27,15 +25,13 @@
           <w:rFonts w:ascii="PT Sans" w:hAnsi="PT Sans" w:cs="Arial"/>
           <w:b/>
           <w:bCs/>
-          <w:lang w:val="en-US"/>
-        </w:rPr>
-      </w:pPr>
-      <w:r>
-        <w:rPr>
-          <w:rFonts w:ascii="PT Sans" w:hAnsi="PT Sans" w:cs="Arial"/>
-          <w:b/>
-          <w:bCs/>
-          <w:lang w:val="en-US"/>
+        </w:rPr>
+      </w:pPr>
+      <w:r>
+        <w:rPr>
+          <w:rFonts w:ascii="PT Sans" w:hAnsi="PT Sans" w:cs="Arial"/>
+          <w:b/>
+          <w:bCs/>
         </w:rPr>
         <w:t>Computational Thinking</w:t>
       </w:r>
@@ -46,15 +42,13 @@
           <w:rFonts w:ascii="PT Sans" w:hAnsi="PT Sans" w:cs="Arial"/>
           <w:b/>
           <w:bCs/>
-          <w:lang w:val="en-US"/>
-        </w:rPr>
-      </w:pPr>
-      <w:r>
-        <w:rPr>
-          <w:rFonts w:ascii="PT Sans" w:hAnsi="PT Sans" w:cs="Arial"/>
-          <w:b/>
-          <w:bCs/>
-          <w:lang w:val="en-US"/>
+        </w:rPr>
+      </w:pPr>
+      <w:r>
+        <w:rPr>
+          <w:rFonts w:ascii="PT Sans" w:hAnsi="PT Sans" w:cs="Arial"/>
+          <w:b/>
+          <w:bCs/>
         </w:rPr>
         <w:t xml:space="preserve">Project Assignment: </w:t>
       </w:r>
@@ -65,7 +59,6 @@
           <w:bCs/>
           <w:i/>
           <w:iCs/>
-          <w:lang w:val="en-US"/>
         </w:rPr>
         <w:t>&lt;</w:t>
       </w:r>
@@ -76,7 +69,6 @@
           <w:bCs/>
           <w:i/>
           <w:iCs/>
-          <w:lang w:val="en-US"/>
         </w:rPr>
         <w:t>I Trade</w:t>
       </w:r>
@@ -87,7 +79,6 @@
           <w:bCs/>
           <w:i/>
           <w:iCs/>
-          <w:lang w:val="en-US"/>
         </w:rPr>
         <w:t>&gt;</w:t>
       </w:r>
@@ -96,44 +87,39 @@
       <w:pPr>
         <w:rPr>
           <w:rFonts w:ascii="PT Sans" w:hAnsi="PT Sans" w:cs="Arial"/>
-          <w:lang w:val="en-US"/>
-        </w:rPr>
-      </w:pPr>
-    </w:p>
-    <w:p>
-      <w:pPr>
-        <w:rPr>
-          <w:rFonts w:ascii="PT Sans" w:hAnsi="PT Sans" w:cs="Arial"/>
-          <w:b/>
-          <w:bCs/>
-          <w:lang w:val="en-US"/>
-        </w:rPr>
-      </w:pPr>
-      <w:r>
-        <w:rPr>
-          <w:rFonts w:ascii="PT Sans" w:hAnsi="PT Sans" w:cs="Arial"/>
-          <w:b/>
-          <w:bCs/>
-          <w:lang w:val="en-US"/>
-        </w:rPr>
-        <w:t>Group number: &lt;group number&gt;</w:t>
-      </w:r>
-    </w:p>
-    <w:p>
-      <w:pPr>
-        <w:rPr>
-          <w:rFonts w:ascii="PT Sans" w:hAnsi="PT Sans" w:cs="Arial"/>
-          <w:b/>
-          <w:bCs/>
-          <w:lang w:val="en-US"/>
-        </w:rPr>
-      </w:pPr>
-      <w:r>
-        <w:rPr>
-          <w:rFonts w:ascii="PT Sans" w:hAnsi="PT Sans" w:cs="Arial"/>
-          <w:b/>
-          <w:bCs/>
-          <w:lang w:val="en-US"/>
+        </w:rPr>
+      </w:pPr>
+    </w:p>
+    <w:p>
+      <w:pPr>
+        <w:rPr>
+          <w:rFonts w:ascii="PT Sans" w:hAnsi="PT Sans" w:cs="Arial"/>
+          <w:b/>
+          <w:bCs/>
+        </w:rPr>
+      </w:pPr>
+      <w:r>
+        <w:rPr>
+          <w:rFonts w:ascii="PT Sans" w:hAnsi="PT Sans" w:cs="Arial"/>
+          <w:b/>
+          <w:bCs/>
+        </w:rPr>
+        <w:t>Group number: &lt;&gt;</w:t>
+      </w:r>
+    </w:p>
+    <w:p>
+      <w:pPr>
+        <w:rPr>
+          <w:rFonts w:ascii="PT Sans" w:hAnsi="PT Sans" w:cs="Arial"/>
+          <w:b/>
+          <w:bCs/>
+        </w:rPr>
+      </w:pPr>
+      <w:r>
+        <w:rPr>
+          <w:rFonts w:ascii="PT Sans" w:hAnsi="PT Sans" w:cs="Arial"/>
+          <w:b/>
+          <w:bCs/>
         </w:rPr>
         <w:t>Members with student numbers:</w:t>
       </w:r>
@@ -144,7 +130,6 @@
           <w:rFonts w:ascii="PT Sans" w:hAnsi="PT Sans" w:cs="Arial"/>
           <w:i/>
           <w:iCs/>
-          <w:lang w:val="en-US"/>
         </w:rPr>
       </w:pPr>
       <w:r>
@@ -152,7 +137,6 @@
           <w:rFonts w:ascii="PT Sans" w:hAnsi="PT Sans" w:cs="Arial"/>
           <w:i/>
           <w:iCs/>
-          <w:lang w:val="en-US"/>
         </w:rPr>
         <w:t>&lt;</w:t>
       </w:r>
@@ -161,7 +145,6 @@
           <w:rFonts w:ascii="PT Sans" w:hAnsi="PT Sans" w:cs="Arial"/>
           <w:i/>
           <w:iCs/>
-          <w:lang w:val="en-US"/>
         </w:rPr>
         <w:t>Mykhailo Varha</w:t>
       </w:r>
@@ -170,151 +153,165 @@
           <w:rFonts w:ascii="PT Sans" w:hAnsi="PT Sans" w:cs="Arial"/>
           <w:i/>
           <w:iCs/>
-          <w:lang w:val="en-US"/>
         </w:rPr>
         <w:t>&gt; &lt;</w:t>
       </w:r>
+      <w:proofErr w:type="spellStart"/>
       <w:r>
         <w:rPr>
           <w:rFonts w:ascii="PT Sans" w:hAnsi="PT Sans" w:cs="Arial"/>
           <w:i/>
           <w:iCs/>
-          <w:lang w:val="en-US"/>
-        </w:rPr>
-        <w:t>lgm 557</w:t>
-      </w:r>
+        </w:rPr>
+        <w:t>lgm</w:t>
+      </w:r>
+      <w:proofErr w:type="spellEnd"/>
       <w:r>
         <w:rPr>
           <w:rFonts w:ascii="PT Sans" w:hAnsi="PT Sans" w:cs="Arial"/>
           <w:i/>
           <w:iCs/>
-          <w:lang w:val="en-US"/>
-        </w:rPr>
-        <w:t>&gt;</w:t>
-      </w:r>
-    </w:p>
-    <w:p>
-      <w:pPr>
+        </w:rPr>
+        <w:t xml:space="preserve"> 557</w:t>
+      </w:r>
+      <w:r>
         <w:rPr>
           <w:rFonts w:ascii="PT Sans" w:hAnsi="PT Sans" w:cs="Arial"/>
           <w:i/>
           <w:iCs/>
-          <w:lang w:val="en-US"/>
-        </w:rPr>
-      </w:pPr>
-    </w:p>
-    <w:p>
-      <w:pPr>
-        <w:rPr>
-          <w:rFonts w:ascii="PT Sans" w:hAnsi="PT Sans" w:cs="Arial"/>
-          <w:b/>
-          <w:bCs/>
+        </w:rPr>
+        <w:t>&gt;</w:t>
+      </w:r>
+    </w:p>
+    <w:p>
+      <w:pPr>
+        <w:rPr>
+          <w:rFonts w:ascii="PT Sans" w:hAnsi="PT Sans" w:cs="Arial"/>
           <w:i/>
           <w:iCs/>
-          <w:lang w:val="en-US"/>
-        </w:rPr>
-      </w:pPr>
-      <w:r>
+        </w:rPr>
+      </w:pPr>
+    </w:p>
+    <w:p>
+      <w:pPr>
         <w:rPr>
           <w:rFonts w:ascii="PT Sans" w:hAnsi="PT Sans" w:cs="Arial"/>
           <w:b/>
           <w:bCs/>
           <w:i/>
           <w:iCs/>
-          <w:lang w:val="en-US"/>
-        </w:rPr>
-        <w:t>Date: &lt;last edit date comes here&gt;</w:t>
-      </w:r>
-    </w:p>
-    <w:p>
-      <w:pPr>
+        </w:rPr>
+      </w:pPr>
+      <w:r>
         <w:rPr>
           <w:rFonts w:ascii="PT Sans" w:hAnsi="PT Sans" w:cs="Arial"/>
           <w:b/>
           <w:bCs/>
           <w:i/>
           <w:iCs/>
-          <w:lang w:val="en-US"/>
-        </w:rPr>
-      </w:pPr>
-    </w:p>
-    <w:p>
-      <w:pPr>
-        <w:rPr>
-          <w:rFonts w:ascii="PT Sans" w:hAnsi="PT Sans" w:cs="Arial"/>
-          <w:b/>
-          <w:bCs/>
-          <w:lang w:val="en-US"/>
-        </w:rPr>
-      </w:pPr>
-      <w:r>
-        <w:rPr>
-          <w:rFonts w:ascii="PT Sans" w:hAnsi="PT Sans" w:cs="Arial"/>
-          <w:b/>
-          <w:bCs/>
-          <w:lang w:val="en-US"/>
-        </w:rPr>
-        <w:t>General instructions:</w:t>
-      </w:r>
-    </w:p>
-    <w:p>
-      <w:pPr>
-        <w:jc w:val="both"/>
-        <w:rPr>
-          <w:rFonts w:ascii="PT Sans" w:hAnsi="PT Sans" w:cs="Arial"/>
-          <w:lang w:val="en-US"/>
-        </w:rPr>
-      </w:pPr>
-      <w:r>
-        <w:rPr>
-          <w:rFonts w:ascii="PT Sans" w:hAnsi="PT Sans" w:cs="Arial"/>
-          <w:lang w:val="en-US"/>
-        </w:rPr>
-        <w:t>Fill in the template where text between &lt;&gt; indicates it. Follow the instructions given to you in the project description.</w:t>
-      </w:r>
-      <w:r>
-        <w:rPr>
-          <w:rFonts w:ascii="PT Sans" w:hAnsi="PT Sans" w:cs="Arial"/>
-          <w:lang w:val="en-US"/>
-        </w:rPr>
-        <w:t xml:space="preserve"> Rename this file to CT_REPORT_</w:t>
-      </w:r>
-      <w:r>
-        <w:rPr>
-          <w:rFonts w:ascii="PT Sans" w:hAnsi="PT Sans" w:cs="Arial"/>
+        </w:rPr>
+        <w:t>Date: &lt;</w:t>
+      </w:r>
+      <w:r>
+        <w:rPr>
+          <w:rFonts w:ascii="PT Sans" w:hAnsi="PT Sans" w:cs="Arial"/>
+          <w:b/>
+          <w:bCs/>
           <w:i/>
           <w:iCs/>
-          <w:lang w:val="en-US"/>
-        </w:rPr>
-        <w:t>GROUPNUMBER</w:t>
-      </w:r>
-      <w:r>
-        <w:rPr>
-          <w:rFonts w:ascii="PT Sans" w:hAnsi="PT Sans" w:cs="Arial"/>
-          <w:lang w:val="en-US"/>
-        </w:rPr>
-        <w:t xml:space="preserve"> and submit it as a pdf.</w:t>
-      </w:r>
-    </w:p>
-    <w:p>
-      <w:pPr>
+        </w:rPr>
+        <w:t>08/12/2024</w:t>
+      </w:r>
+      <w:r>
         <w:rPr>
           <w:rFonts w:ascii="PT Sans" w:hAnsi="PT Sans" w:cs="Arial"/>
           <w:b/>
           <w:bCs/>
           <w:i/>
           <w:iCs/>
-          <w:lang w:val="en-US"/>
-        </w:rPr>
-      </w:pPr>
-      <w:r>
+        </w:rPr>
+        <w:t>&gt;</w:t>
+      </w:r>
+    </w:p>
+    <w:p>
+      <w:pPr>
         <w:rPr>
           <w:rFonts w:ascii="PT Sans" w:hAnsi="PT Sans" w:cs="Arial"/>
           <w:b/>
           <w:bCs/>
           <w:i/>
           <w:iCs/>
-          <w:lang w:val="en-US"/>
+        </w:rPr>
+      </w:pPr>
+    </w:p>
+    <w:p>
+      <w:pPr>
+        <w:rPr>
+          <w:rFonts w:ascii="PT Sans" w:hAnsi="PT Sans" w:cs="Arial"/>
+          <w:b/>
+          <w:bCs/>
+        </w:rPr>
+      </w:pPr>
+      <w:r>
+        <w:rPr>
+          <w:rFonts w:ascii="PT Sans" w:hAnsi="PT Sans" w:cs="Arial"/>
+          <w:b/>
+          <w:bCs/>
+        </w:rPr>
+        <w:t>General instructions:</w:t>
+      </w:r>
+    </w:p>
+    <w:p>
+      <w:pPr>
+        <w:jc w:val="both"/>
+        <w:rPr>
+          <w:rFonts w:ascii="PT Sans" w:hAnsi="PT Sans" w:cs="Arial"/>
+        </w:rPr>
+      </w:pPr>
+      <w:r>
+        <w:rPr>
+          <w:rFonts w:ascii="PT Sans" w:hAnsi="PT Sans" w:cs="Arial"/>
+        </w:rPr>
+        <w:t>Fill in the template where text between &lt;&gt; indicates it. Follow the instructions given to you in the project description.</w:t>
+      </w:r>
+      <w:r>
+        <w:rPr>
+          <w:rFonts w:ascii="PT Sans" w:hAnsi="PT Sans" w:cs="Arial"/>
+        </w:rPr>
+        <w:t xml:space="preserve"> Rename this file to CT_REPORT_</w:t>
+      </w:r>
+      <w:r>
+        <w:rPr>
+          <w:rFonts w:ascii="PT Sans" w:hAnsi="PT Sans" w:cs="Arial"/>
+          <w:i/>
+          <w:iCs/>
+        </w:rPr>
+        <w:t>GROUPNUMBER</w:t>
+      </w:r>
+      <w:r>
+        <w:rPr>
+          <w:rFonts w:ascii="PT Sans" w:hAnsi="PT Sans" w:cs="Arial"/>
+        </w:rPr>
+        <w:t xml:space="preserve"> and submit it as a pdf.</w:t>
+      </w:r>
+    </w:p>
+    <w:p>
+      <w:pPr>
+        <w:rPr>
+          <w:rFonts w:ascii="PT Sans" w:hAnsi="PT Sans" w:cs="Arial"/>
+          <w:b/>
+          <w:bCs/>
+          <w:i/>
+          <w:iCs/>
+        </w:rPr>
+      </w:pPr>
+      <w:r>
+        <w:rPr>
+          <w:rFonts w:ascii="PT Sans" w:hAnsi="PT Sans" w:cs="Arial"/>
+          <w:b/>
+          <w:bCs/>
+          <w:i/>
+          <w:iCs/>
         </w:rPr>
         <w:br w:type="page"/>
       </w:r>
@@ -325,35 +322,31 @@
           <w:rFonts w:ascii="PT Sans" w:hAnsi="PT Sans" w:cs="Arial"/>
           <w:b/>
           <w:bCs/>
-          <w:lang w:val="en-US"/>
-        </w:rPr>
-      </w:pPr>
-    </w:p>
-    <w:p>
-      <w:pPr>
-        <w:rPr>
-          <w:rFonts w:ascii="PT Sans" w:hAnsi="PT Sans" w:cs="Arial"/>
-          <w:b/>
-          <w:bCs/>
-          <w:lang w:val="en-US"/>
-        </w:rPr>
-      </w:pPr>
-    </w:p>
-    <w:p>
-      <w:pPr>
-        <w:rPr>
-          <w:rFonts w:ascii="PT Sans" w:hAnsi="PT Sans" w:cs="Arial"/>
-          <w:b/>
-          <w:bCs/>
-          <w:lang w:val="en-US"/>
-        </w:rPr>
-      </w:pPr>
-      <w:r>
-        <w:rPr>
-          <w:rFonts w:ascii="PT Sans" w:hAnsi="PT Sans" w:cs="Arial"/>
-          <w:b/>
-          <w:bCs/>
-          <w:lang w:val="en-US"/>
+        </w:rPr>
+      </w:pPr>
+    </w:p>
+    <w:p>
+      <w:pPr>
+        <w:rPr>
+          <w:rFonts w:ascii="PT Sans" w:hAnsi="PT Sans" w:cs="Arial"/>
+          <w:b/>
+          <w:bCs/>
+        </w:rPr>
+      </w:pPr>
+    </w:p>
+    <w:p>
+      <w:pPr>
+        <w:rPr>
+          <w:rFonts w:ascii="PT Sans" w:hAnsi="PT Sans" w:cs="Arial"/>
+          <w:b/>
+          <w:bCs/>
+        </w:rPr>
+      </w:pPr>
+      <w:r>
+        <w:rPr>
+          <w:rFonts w:ascii="PT Sans" w:hAnsi="PT Sans" w:cs="Arial"/>
+          <w:b/>
+          <w:bCs/>
         </w:rPr>
         <w:t>Context Task</w:t>
       </w:r>
@@ -363,27 +356,37 @@
         <w:jc w:val="both"/>
         <w:rPr>
           <w:rFonts w:ascii="PT Sans" w:hAnsi="PT Sans" w:cs="Arial"/>
-          <w:lang w:val="en-US"/>
-        </w:rPr>
-      </w:pPr>
-      <w:r>
-        <w:rPr>
-          <w:rFonts w:ascii="PT Sans" w:hAnsi="PT Sans" w:cs="Arial"/>
-          <w:lang w:val="en-US"/>
+        </w:rPr>
+      </w:pPr>
+      <w:r>
+        <w:rPr>
+          <w:rFonts w:ascii="PT Sans" w:hAnsi="PT Sans" w:cs="Arial"/>
         </w:rPr>
         <w:t>&lt;</w:t>
       </w:r>
       <w:r>
         <w:rPr>
           <w:rFonts w:ascii="PT Sans" w:hAnsi="PT Sans" w:cs="Arial"/>
-          <w:lang w:val="en-US"/>
-        </w:rPr>
-        <w:t>Here you can elaborate on your opinion on the broader impact of algorithms similar to the one you designed in this project. Follow the instructions provided to you in the project description. Aim for at least 200-300 words.</w:t>
-      </w:r>
-      <w:r>
-        <w:rPr>
-          <w:rFonts w:ascii="PT Sans" w:hAnsi="PT Sans" w:cs="Arial"/>
-          <w:lang w:val="en-US"/>
+        </w:rPr>
+        <w:t xml:space="preserve">Here you can elaborate on your opinion on the broader impact of algorithms </w:t>
+      </w:r>
+      <w:proofErr w:type="gramStart"/>
+      <w:r>
+        <w:rPr>
+          <w:rFonts w:ascii="PT Sans" w:hAnsi="PT Sans" w:cs="Arial"/>
+        </w:rPr>
+        <w:t>similar to</w:t>
+      </w:r>
+      <w:proofErr w:type="gramEnd"/>
+      <w:r>
+        <w:rPr>
+          <w:rFonts w:ascii="PT Sans" w:hAnsi="PT Sans" w:cs="Arial"/>
+        </w:rPr>
+        <w:t xml:space="preserve"> the one you designed in this project. Follow the instructions provided to you in the project description. Aim for at least 200-300 words.</w:t>
+      </w:r>
+      <w:r>
+        <w:rPr>
+          <w:rFonts w:ascii="PT Sans" w:hAnsi="PT Sans" w:cs="Arial"/>
         </w:rPr>
         <w:t>&gt;</w:t>
       </w:r>
@@ -393,26 +396,359 @@
         <w:jc w:val="both"/>
         <w:rPr>
           <w:rFonts w:ascii="PT Sans" w:hAnsi="PT Sans" w:cs="Arial"/>
-          <w:lang w:val="en-US"/>
-        </w:rPr>
-      </w:pPr>
-    </w:p>
-    <w:p>
-      <w:pPr>
-        <w:jc w:val="both"/>
-        <w:rPr>
-          <w:rFonts w:ascii="PT Sans" w:hAnsi="PT Sans" w:cs="Arial"/>
-          <w:b/>
-          <w:bCs/>
-          <w:lang w:val="en-US"/>
-        </w:rPr>
-      </w:pPr>
-      <w:r>
-        <w:rPr>
-          <w:rFonts w:ascii="PT Sans" w:hAnsi="PT Sans" w:cs="Arial"/>
-          <w:b/>
-          <w:bCs/>
-          <w:lang w:val="en-US"/>
+        </w:rPr>
+      </w:pPr>
+    </w:p>
+    <w:p>
+      <w:pPr>
+        <w:jc w:val="both"/>
+        <w:rPr>
+          <w:rFonts w:ascii="PT Sans" w:hAnsi="PT Sans" w:cs="Arial"/>
+        </w:rPr>
+      </w:pPr>
+      <w:r>
+        <w:rPr>
+          <w:rFonts w:ascii="PT Sans" w:hAnsi="PT Sans" w:cs="Arial"/>
+        </w:rPr>
+        <w:t xml:space="preserve">AI has both negative and positive effects on the financial stock market. Here are </w:t>
+      </w:r>
+      <w:r>
+        <w:rPr>
+          <w:rFonts w:ascii="PT Sans" w:hAnsi="PT Sans" w:cs="Arial"/>
+        </w:rPr>
+        <w:t>the positive</w:t>
+      </w:r>
+      <w:r>
+        <w:rPr>
+          <w:rFonts w:ascii="PT Sans" w:hAnsi="PT Sans" w:cs="Arial"/>
+        </w:rPr>
+        <w:t xml:space="preserve"> impacts. </w:t>
+      </w:r>
+      <w:r>
+        <w:rPr>
+          <w:rFonts w:ascii="PT Sans" w:hAnsi="PT Sans" w:cs="Arial"/>
+        </w:rPr>
+        <w:t>First</w:t>
+      </w:r>
+      <w:r>
+        <w:rPr>
+          <w:rFonts w:ascii="PT Sans" w:hAnsi="PT Sans" w:cs="Arial"/>
+        </w:rPr>
+        <w:t xml:space="preserve">, AI systems are more efficient in detecting fraudulent activities </w:t>
+      </w:r>
+      <w:r>
+        <w:rPr>
+          <w:rFonts w:ascii="PT Sans" w:hAnsi="PT Sans" w:cs="Arial"/>
+        </w:rPr>
+        <w:t>than most humans. So, security and integrity of the market are in a much better state than before. Also, AI as a technological prospect has increased the demand for tech-oriented stocks and thus increasing the market variety.</w:t>
+      </w:r>
+    </w:p>
+    <w:p>
+      <w:pPr>
+        <w:jc w:val="both"/>
+        <w:rPr>
+          <w:rFonts w:ascii="PT Sans" w:hAnsi="PT Sans" w:cs="Arial"/>
+        </w:rPr>
+      </w:pPr>
+    </w:p>
+    <w:p>
+      <w:pPr>
+        <w:jc w:val="both"/>
+        <w:rPr>
+          <w:rFonts w:ascii="PT Sans" w:hAnsi="PT Sans" w:cs="Arial"/>
+        </w:rPr>
+      </w:pPr>
+      <w:r>
+        <w:rPr>
+          <w:rFonts w:ascii="PT Sans" w:hAnsi="PT Sans" w:cs="Arial"/>
+        </w:rPr>
+        <w:t xml:space="preserve"> </w:t>
+      </w:r>
+      <w:r>
+        <w:rPr>
+          <w:rFonts w:ascii="PT Sans" w:hAnsi="PT Sans" w:cs="Arial"/>
+        </w:rPr>
+        <w:t xml:space="preserve">On the other </w:t>
+      </w:r>
+      <w:proofErr w:type="gramStart"/>
+      <w:r>
+        <w:rPr>
+          <w:rFonts w:ascii="PT Sans" w:hAnsi="PT Sans" w:cs="Arial"/>
+        </w:rPr>
+        <w:t>hand</w:t>
+      </w:r>
+      <w:proofErr w:type="gramEnd"/>
+      <w:r>
+        <w:rPr>
+          <w:rFonts w:ascii="PT Sans" w:hAnsi="PT Sans" w:cs="Arial"/>
+        </w:rPr>
+        <w:t xml:space="preserve"> </w:t>
+      </w:r>
+      <w:r>
+        <w:rPr>
+          <w:rFonts w:ascii="PT Sans" w:hAnsi="PT Sans" w:cs="Arial"/>
+        </w:rPr>
+        <w:t xml:space="preserve">with the rise </w:t>
+      </w:r>
+      <w:proofErr w:type="gramStart"/>
+      <w:r>
+        <w:rPr>
+          <w:rFonts w:ascii="PT Sans" w:hAnsi="PT Sans" w:cs="Arial"/>
+        </w:rPr>
+        <w:t>of</w:t>
+      </w:r>
+      <w:proofErr w:type="gramEnd"/>
+      <w:r>
+        <w:rPr>
+          <w:rFonts w:ascii="PT Sans" w:hAnsi="PT Sans" w:cs="Arial"/>
+        </w:rPr>
+        <w:t xml:space="preserve"> AI technology appeared the Trading bots, that make split-second decisions in their trading pattern</w:t>
+      </w:r>
+      <w:r>
+        <w:rPr>
+          <w:rFonts w:ascii="PT Sans" w:hAnsi="PT Sans" w:cs="Arial"/>
+        </w:rPr>
+        <w:t>s</w:t>
+      </w:r>
+      <w:r>
+        <w:rPr>
+          <w:rFonts w:ascii="PT Sans" w:hAnsi="PT Sans" w:cs="Arial"/>
+        </w:rPr>
+        <w:t>, and trade with monstrous efficiency</w:t>
+      </w:r>
+      <w:r>
+        <w:rPr>
+          <w:rFonts w:ascii="PT Sans" w:hAnsi="PT Sans" w:cs="Arial"/>
+        </w:rPr>
+        <w:t xml:space="preserve">. Because of these trading </w:t>
+      </w:r>
+      <w:proofErr w:type="gramStart"/>
+      <w:r>
+        <w:rPr>
+          <w:rFonts w:ascii="PT Sans" w:hAnsi="PT Sans" w:cs="Arial"/>
+        </w:rPr>
+        <w:t>bots</w:t>
+      </w:r>
+      <w:proofErr w:type="gramEnd"/>
+      <w:r>
+        <w:rPr>
+          <w:rFonts w:ascii="PT Sans" w:hAnsi="PT Sans" w:cs="Arial"/>
+        </w:rPr>
+        <w:t>, the stock market be</w:t>
+      </w:r>
+      <w:r>
+        <w:rPr>
+          <w:rFonts w:ascii="PT Sans" w:hAnsi="PT Sans" w:cs="Arial"/>
+        </w:rPr>
+        <w:t>comes</w:t>
+      </w:r>
+      <w:r>
+        <w:rPr>
+          <w:rFonts w:ascii="PT Sans" w:hAnsi="PT Sans" w:cs="Arial"/>
+        </w:rPr>
+        <w:t xml:space="preserve"> more liquid. After extensive research the liquid stock market is not good in the long term, for a few reasons: insecurity</w:t>
+      </w:r>
+      <w:r>
+        <w:rPr>
+          <w:rFonts w:ascii="PT Sans" w:hAnsi="PT Sans" w:cs="Arial"/>
+        </w:rPr>
+        <w:t xml:space="preserve"> as stocks can be sold in bulk by big companies</w:t>
+      </w:r>
+      <w:r>
+        <w:rPr>
+          <w:rFonts w:ascii="PT Sans" w:hAnsi="PT Sans" w:cs="Arial"/>
+        </w:rPr>
+        <w:t xml:space="preserve">, </w:t>
+      </w:r>
+      <w:r>
+        <w:rPr>
+          <w:rFonts w:ascii="PT Sans" w:hAnsi="PT Sans" w:cs="Arial"/>
+        </w:rPr>
+        <w:t xml:space="preserve">susceptibility to </w:t>
+      </w:r>
+      <w:r>
+        <w:rPr>
+          <w:rFonts w:ascii="PT Sans" w:hAnsi="PT Sans" w:cs="Arial"/>
+        </w:rPr>
+        <w:t>flash crashes</w:t>
+      </w:r>
+      <w:r>
+        <w:rPr>
+          <w:rFonts w:ascii="PT Sans" w:hAnsi="PT Sans" w:cs="Arial"/>
+        </w:rPr>
+        <w:t xml:space="preserve"> and</w:t>
+      </w:r>
+      <w:r>
+        <w:rPr>
+          <w:rFonts w:ascii="PT Sans" w:hAnsi="PT Sans" w:cs="Arial"/>
+        </w:rPr>
+        <w:t xml:space="preserve"> high upkeep cost.</w:t>
+      </w:r>
+    </w:p>
+    <w:p>
+      <w:pPr>
+        <w:jc w:val="both"/>
+        <w:rPr>
+          <w:rFonts w:ascii="PT Sans" w:hAnsi="PT Sans" w:cs="Arial"/>
+        </w:rPr>
+      </w:pPr>
+    </w:p>
+    <w:p>
+      <w:pPr>
+        <w:jc w:val="both"/>
+        <w:rPr>
+          <w:rFonts w:ascii="PT Sans" w:hAnsi="PT Sans" w:cs="Arial"/>
+        </w:rPr>
+      </w:pPr>
+      <w:r>
+        <w:rPr>
+          <w:rFonts w:ascii="PT Sans" w:hAnsi="PT Sans" w:cs="Arial"/>
+        </w:rPr>
+        <w:t xml:space="preserve">However, </w:t>
+      </w:r>
+      <w:r>
+        <w:rPr>
+          <w:rFonts w:ascii="PT Sans" w:hAnsi="PT Sans" w:cs="Arial"/>
+        </w:rPr>
+        <w:t>a liquid</w:t>
+      </w:r>
+      <w:r>
+        <w:rPr>
+          <w:rFonts w:ascii="PT Sans" w:hAnsi="PT Sans" w:cs="Arial"/>
+        </w:rPr>
+        <w:t xml:space="preserve"> stock market is very stable and highly competitive, with low entries and low exits </w:t>
+      </w:r>
+      <w:r>
+        <w:rPr>
+          <w:rFonts w:ascii="PT Sans" w:hAnsi="PT Sans" w:cs="Arial"/>
+        </w:rPr>
+        <w:t xml:space="preserve">so </w:t>
+      </w:r>
+      <w:r>
+        <w:rPr>
+          <w:rFonts w:ascii="PT Sans" w:hAnsi="PT Sans" w:cs="Arial"/>
+        </w:rPr>
+        <w:t xml:space="preserve">many people can join and leave anytime they wish. </w:t>
+      </w:r>
+      <w:r>
+        <w:rPr>
+          <w:rFonts w:ascii="PT Sans" w:hAnsi="PT Sans" w:cs="Arial"/>
+        </w:rPr>
+        <w:t xml:space="preserve">This also means that more entrepreneurs may get enough money from selling stocks to enhance their business. </w:t>
+      </w:r>
+      <w:r>
+        <w:rPr>
+          <w:rFonts w:ascii="PT Sans" w:hAnsi="PT Sans" w:cs="Arial"/>
+        </w:rPr>
+        <w:t xml:space="preserve">Also, AI trading </w:t>
+      </w:r>
+      <w:proofErr w:type="gramStart"/>
+      <w:r>
+        <w:rPr>
+          <w:rFonts w:ascii="PT Sans" w:hAnsi="PT Sans" w:cs="Arial"/>
+        </w:rPr>
+        <w:t>bots</w:t>
+      </w:r>
+      <w:proofErr w:type="gramEnd"/>
+      <w:r>
+        <w:rPr>
+          <w:rFonts w:ascii="PT Sans" w:hAnsi="PT Sans" w:cs="Arial"/>
+        </w:rPr>
+        <w:t xml:space="preserve"> are more efficient than most humans thus making the stock market operations much easier and more uniform.</w:t>
+      </w:r>
+    </w:p>
+    <w:p>
+      <w:pPr>
+        <w:jc w:val="both"/>
+        <w:rPr>
+          <w:rFonts w:ascii="PT Sans" w:hAnsi="PT Sans" w:cs="Arial"/>
+        </w:rPr>
+      </w:pPr>
+    </w:p>
+    <w:p>
+      <w:pPr>
+        <w:jc w:val="both"/>
+        <w:rPr>
+          <w:rFonts w:ascii="PT Sans" w:hAnsi="PT Sans" w:cs="Arial"/>
+        </w:rPr>
+      </w:pPr>
+      <w:r>
+        <w:rPr>
+          <w:rFonts w:ascii="PT Sans" w:hAnsi="PT Sans" w:cs="Arial"/>
+        </w:rPr>
+        <w:t xml:space="preserve">Overall, I think the AI has a positive impact on the stock platform, even though use of it has some downsides. The liquidity of the market is just </w:t>
+      </w:r>
+      <w:r>
+        <w:rPr>
+          <w:rFonts w:ascii="PT Sans" w:hAnsi="PT Sans" w:cs="Arial"/>
+        </w:rPr>
+        <w:t>too</w:t>
+      </w:r>
+      <w:r>
+        <w:rPr>
+          <w:rFonts w:ascii="PT Sans" w:hAnsi="PT Sans" w:cs="Arial"/>
+        </w:rPr>
+        <w:t xml:space="preserve"> big of a benefit no matter how one sees it. </w:t>
+      </w:r>
+      <w:r>
+        <w:rPr>
+          <w:rFonts w:ascii="PT Sans" w:hAnsi="PT Sans" w:cs="Arial"/>
+        </w:rPr>
+        <w:t xml:space="preserve">It allows for much faster progression for all </w:t>
+      </w:r>
+      <w:proofErr w:type="gramStart"/>
+      <w:r>
+        <w:rPr>
+          <w:rFonts w:ascii="PT Sans" w:hAnsi="PT Sans" w:cs="Arial"/>
+        </w:rPr>
+        <w:t>casts</w:t>
+      </w:r>
+      <w:proofErr w:type="gramEnd"/>
+      <w:r>
+        <w:rPr>
+          <w:rFonts w:ascii="PT Sans" w:hAnsi="PT Sans" w:cs="Arial"/>
+        </w:rPr>
+        <w:t xml:space="preserve"> of population on condition they are willing to risk their money.</w:t>
+      </w:r>
+    </w:p>
+    <w:p>
+      <w:pPr>
+        <w:jc w:val="both"/>
+        <w:rPr>
+          <w:rFonts w:ascii="PT Sans" w:hAnsi="PT Sans" w:cs="Arial"/>
+        </w:rPr>
+      </w:pPr>
+    </w:p>
+    <w:p>
+      <w:pPr>
+        <w:jc w:val="both"/>
+        <w:rPr>
+          <w:rFonts w:ascii="PT Sans" w:hAnsi="PT Sans" w:cs="Arial"/>
+        </w:rPr>
+      </w:pPr>
+    </w:p>
+    <w:p>
+      <w:pPr>
+        <w:jc w:val="both"/>
+        <w:rPr>
+          <w:rFonts w:ascii="PT Sans" w:hAnsi="PT Sans" w:cs="Arial"/>
+        </w:rPr>
+      </w:pPr>
+    </w:p>
+    <w:p>
+      <w:pPr>
+        <w:jc w:val="both"/>
+        <w:rPr>
+          <w:rFonts w:ascii="PT Sans" w:hAnsi="PT Sans" w:cs="Arial"/>
+          <w:b/>
+          <w:bCs/>
+        </w:rPr>
+      </w:pPr>
+      <w:r>
+        <w:rPr>
+          <w:rFonts w:ascii="PT Sans" w:hAnsi="PT Sans" w:cs="Arial"/>
+          <w:b/>
+          <w:bCs/>
         </w:rPr>
         <w:t>Design process</w:t>
       </w:r>
@@ -422,27 +758,23 @@
         <w:jc w:val="both"/>
         <w:rPr>
           <w:rFonts w:ascii="PT Sans" w:hAnsi="PT Sans" w:cs="Arial"/>
-          <w:lang w:val="en-US"/>
-        </w:rPr>
-      </w:pPr>
-      <w:r>
-        <w:rPr>
-          <w:rFonts w:ascii="PT Sans" w:hAnsi="PT Sans" w:cs="Arial"/>
-          <w:lang w:val="en-US"/>
+        </w:rPr>
+      </w:pPr>
+      <w:r>
+        <w:rPr>
+          <w:rFonts w:ascii="PT Sans" w:hAnsi="PT Sans" w:cs="Arial"/>
         </w:rPr>
         <w:t>&lt;Here you can elaborate on the process of designing your algorithm. Describe important choices you needed to make and reflect on the dilemmas and difficulties you encountered along the way</w:t>
       </w:r>
       <w:r>
         <w:rPr>
           <w:rFonts w:ascii="PT Sans" w:hAnsi="PT Sans" w:cs="Arial"/>
-          <w:lang w:val="en-US"/>
         </w:rPr>
         <w:t xml:space="preserve"> as well as on the work division within your group</w:t>
       </w:r>
       <w:r>
         <w:rPr>
           <w:rFonts w:ascii="PT Sans" w:hAnsi="PT Sans" w:cs="Arial"/>
-          <w:lang w:val="en-US"/>
         </w:rPr>
         <w:t>. Follow the instructions in the project description.&gt;</w:t>
       </w:r>
@@ -452,26 +784,761 @@
         <w:jc w:val="both"/>
         <w:rPr>
           <w:rFonts w:ascii="PT Sans" w:hAnsi="PT Sans" w:cs="Arial"/>
-          <w:lang w:val="en-US"/>
-        </w:rPr>
-      </w:pPr>
-    </w:p>
-    <w:p>
-      <w:pPr>
-        <w:jc w:val="both"/>
-        <w:rPr>
-          <w:rFonts w:ascii="PT Sans" w:hAnsi="PT Sans" w:cs="Arial"/>
-          <w:b/>
-          <w:bCs/>
-          <w:lang w:val="en-US"/>
-        </w:rPr>
-      </w:pPr>
-      <w:r>
-        <w:rPr>
-          <w:rFonts w:ascii="PT Sans" w:hAnsi="PT Sans" w:cs="Arial"/>
-          <w:b/>
-          <w:bCs/>
-          <w:lang w:val="en-US"/>
+        </w:rPr>
+      </w:pPr>
+    </w:p>
+    <w:p>
+      <w:pPr>
+        <w:jc w:val="both"/>
+        <w:rPr>
+          <w:rFonts w:ascii="PT Sans" w:hAnsi="PT Sans" w:cs="Arial"/>
+        </w:rPr>
+      </w:pPr>
+      <w:proofErr w:type="gramStart"/>
+      <w:r>
+        <w:rPr>
+          <w:rFonts w:ascii="PT Sans" w:hAnsi="PT Sans" w:cs="Arial"/>
+        </w:rPr>
+        <w:t>So</w:t>
+      </w:r>
+      <w:proofErr w:type="gramEnd"/>
+      <w:r>
+        <w:rPr>
+          <w:rFonts w:ascii="PT Sans" w:hAnsi="PT Sans" w:cs="Arial"/>
+        </w:rPr>
+        <w:t xml:space="preserve"> for the design of the project, I decided to come up with this approach. First, I decided to create 3 classes.</w:t>
+      </w:r>
+      <w:r>
+        <w:rPr>
+          <w:rFonts w:ascii="PT Sans" w:hAnsi="PT Sans" w:cs="Arial"/>
+        </w:rPr>
+        <w:t xml:space="preserve"> I also used git hub, even though I am alone. Just regular practice</w:t>
+      </w:r>
+    </w:p>
+    <w:p>
+      <w:pPr>
+        <w:jc w:val="both"/>
+        <w:rPr>
+          <w:rFonts w:ascii="PT Sans" w:hAnsi="PT Sans" w:cs="Arial"/>
+        </w:rPr>
+      </w:pPr>
+    </w:p>
+    <w:p>
+      <w:pPr>
+        <w:jc w:val="both"/>
+        <w:rPr>
+          <w:rFonts w:ascii="PT Sans" w:hAnsi="PT Sans" w:cs="Arial"/>
+        </w:rPr>
+      </w:pPr>
+      <w:r>
+        <w:rPr>
+          <w:rFonts w:ascii="PT Sans" w:hAnsi="PT Sans" w:cs="Arial"/>
+        </w:rPr>
+        <w:t>stock – class that describes a Stock unit</w:t>
+      </w:r>
+      <w:r>
+        <w:rPr>
+          <w:rFonts w:ascii="PT Sans" w:hAnsi="PT Sans" w:cs="Arial"/>
+        </w:rPr>
+        <w:t xml:space="preserve"> with all its parameters</w:t>
+      </w:r>
+    </w:p>
+    <w:p>
+      <w:pPr>
+        <w:jc w:val="both"/>
+        <w:rPr>
+          <w:rFonts w:ascii="PT Sans" w:hAnsi="PT Sans" w:cs="Arial"/>
+        </w:rPr>
+      </w:pPr>
+      <w:proofErr w:type="spellStart"/>
+      <w:r>
+        <w:rPr>
+          <w:rFonts w:ascii="PT Sans" w:hAnsi="PT Sans" w:cs="Arial"/>
+        </w:rPr>
+        <w:t>user_profile</w:t>
+      </w:r>
+      <w:proofErr w:type="spellEnd"/>
+      <w:r>
+        <w:rPr>
+          <w:rFonts w:ascii="PT Sans" w:hAnsi="PT Sans" w:cs="Arial"/>
+        </w:rPr>
+        <w:t xml:space="preserve"> – class that describes users input into the algorithm</w:t>
+      </w:r>
+      <w:r>
+        <w:rPr>
+          <w:rFonts w:ascii="PT Sans" w:hAnsi="PT Sans" w:cs="Arial"/>
+        </w:rPr>
+        <w:t xml:space="preserve"> with all the filters</w:t>
+      </w:r>
+    </w:p>
+    <w:p>
+      <w:pPr>
+        <w:jc w:val="both"/>
+        <w:rPr>
+          <w:rFonts w:ascii="PT Sans" w:hAnsi="PT Sans" w:cs="Arial"/>
+        </w:rPr>
+      </w:pPr>
+      <w:proofErr w:type="spellStart"/>
+      <w:r>
+        <w:rPr>
+          <w:rFonts w:ascii="PT Sans" w:hAnsi="PT Sans" w:cs="Arial"/>
+        </w:rPr>
+        <w:lastRenderedPageBreak/>
+        <w:t>stock_recommender</w:t>
+      </w:r>
+      <w:proofErr w:type="spellEnd"/>
+      <w:r>
+        <w:rPr>
+          <w:rFonts w:ascii="PT Sans" w:hAnsi="PT Sans" w:cs="Arial"/>
+        </w:rPr>
+        <w:t xml:space="preserve"> – class that handles the database of stocks </w:t>
+      </w:r>
+    </w:p>
+    <w:p>
+      <w:pPr>
+        <w:jc w:val="both"/>
+        <w:rPr>
+          <w:rFonts w:ascii="PT Sans" w:hAnsi="PT Sans" w:cs="Arial"/>
+        </w:rPr>
+      </w:pPr>
+    </w:p>
+    <w:p>
+      <w:pPr>
+        <w:jc w:val="both"/>
+        <w:rPr>
+          <w:rFonts w:ascii="PT Sans" w:hAnsi="PT Sans" w:cs="Arial"/>
+        </w:rPr>
+      </w:pPr>
+      <w:r>
+        <w:rPr>
+          <w:rFonts w:ascii="PT Sans" w:hAnsi="PT Sans" w:cs="Arial"/>
+        </w:rPr>
+        <w:t xml:space="preserve">However, I needed to decide how I was going to handle the database, am I going to use pandas or </w:t>
+      </w:r>
+      <w:proofErr w:type="spellStart"/>
+      <w:r>
+        <w:rPr>
+          <w:rFonts w:ascii="PT Sans" w:hAnsi="PT Sans" w:cs="Arial"/>
+        </w:rPr>
+        <w:t>dask</w:t>
+      </w:r>
+      <w:proofErr w:type="spellEnd"/>
+      <w:r>
+        <w:rPr>
+          <w:rFonts w:ascii="PT Sans" w:hAnsi="PT Sans" w:cs="Arial"/>
+        </w:rPr>
+        <w:t xml:space="preserve">. I </w:t>
+      </w:r>
+      <w:r>
+        <w:rPr>
+          <w:rFonts w:ascii="PT Sans" w:hAnsi="PT Sans" w:cs="Arial"/>
+        </w:rPr>
+        <w:t>have used pandas as a programmer</w:t>
+      </w:r>
+      <w:r>
+        <w:rPr>
+          <w:rFonts w:ascii="PT Sans" w:hAnsi="PT Sans" w:cs="Arial"/>
+        </w:rPr>
+        <w:t xml:space="preserve"> more, so I decided to go with </w:t>
+      </w:r>
+      <w:r>
+        <w:rPr>
+          <w:rFonts w:ascii="PT Sans" w:hAnsi="PT Sans" w:cs="Arial"/>
+        </w:rPr>
+        <w:t>pandas</w:t>
+      </w:r>
+      <w:r>
+        <w:rPr>
+          <w:rFonts w:ascii="PT Sans" w:hAnsi="PT Sans" w:cs="Arial"/>
+        </w:rPr>
+        <w:t xml:space="preserve">. For reference </w:t>
+      </w:r>
+      <w:proofErr w:type="spellStart"/>
+      <w:r>
+        <w:rPr>
+          <w:rFonts w:ascii="PT Sans" w:hAnsi="PT Sans" w:cs="Arial"/>
+        </w:rPr>
+        <w:t>dask</w:t>
+      </w:r>
+      <w:proofErr w:type="spellEnd"/>
+      <w:r>
+        <w:rPr>
+          <w:rFonts w:ascii="PT Sans" w:hAnsi="PT Sans" w:cs="Arial"/>
+        </w:rPr>
+        <w:t xml:space="preserve"> is a module NVIDIA Developer program gives free courses on. Capitalize on that however you wish.</w:t>
+      </w:r>
+      <w:r>
+        <w:rPr>
+          <w:rFonts w:ascii="PT Sans" w:hAnsi="PT Sans" w:cs="Arial"/>
+        </w:rPr>
+        <w:t xml:space="preserve"> I only started to learn </w:t>
+      </w:r>
+      <w:proofErr w:type="spellStart"/>
+      <w:proofErr w:type="gramStart"/>
+      <w:r>
+        <w:rPr>
+          <w:rFonts w:ascii="PT Sans" w:hAnsi="PT Sans" w:cs="Arial"/>
+        </w:rPr>
+        <w:t>dask</w:t>
+      </w:r>
+      <w:proofErr w:type="spellEnd"/>
+      <w:proofErr w:type="gramEnd"/>
+      <w:r>
+        <w:rPr>
+          <w:rFonts w:ascii="PT Sans" w:hAnsi="PT Sans" w:cs="Arial"/>
+        </w:rPr>
+        <w:t xml:space="preserve"> so I did not </w:t>
+      </w:r>
+      <w:proofErr w:type="gramStart"/>
+      <w:r>
+        <w:rPr>
+          <w:rFonts w:ascii="PT Sans" w:hAnsi="PT Sans" w:cs="Arial"/>
+        </w:rPr>
+        <w:t>used</w:t>
+      </w:r>
+      <w:proofErr w:type="gramEnd"/>
+      <w:r>
+        <w:rPr>
+          <w:rFonts w:ascii="PT Sans" w:hAnsi="PT Sans" w:cs="Arial"/>
+        </w:rPr>
+        <w:t xml:space="preserve"> it.</w:t>
+      </w:r>
+    </w:p>
+    <w:p>
+      <w:pPr>
+        <w:jc w:val="both"/>
+        <w:rPr>
+          <w:rFonts w:ascii="PT Sans" w:hAnsi="PT Sans" w:cs="Arial"/>
+        </w:rPr>
+      </w:pPr>
+    </w:p>
+    <w:p>
+      <w:pPr>
+        <w:jc w:val="both"/>
+        <w:rPr>
+          <w:rFonts w:ascii="PT Sans" w:hAnsi="PT Sans" w:cs="Arial"/>
+        </w:rPr>
+      </w:pPr>
+      <w:r>
+        <w:rPr>
+          <w:rFonts w:ascii="PT Sans" w:hAnsi="PT Sans" w:cs="Arial"/>
+        </w:rPr>
+        <w:t xml:space="preserve">One issue I faced, not major but still an issue – I don’t even need class stock. It is useless as I don’t do transformations on stocks at all. Pandas </w:t>
+      </w:r>
+      <w:proofErr w:type="gramStart"/>
+      <w:r>
+        <w:rPr>
+          <w:rFonts w:ascii="PT Sans" w:hAnsi="PT Sans" w:cs="Arial"/>
+        </w:rPr>
+        <w:t>does</w:t>
+      </w:r>
+      <w:proofErr w:type="gramEnd"/>
+      <w:r>
+        <w:rPr>
+          <w:rFonts w:ascii="PT Sans" w:hAnsi="PT Sans" w:cs="Arial"/>
+        </w:rPr>
+        <w:t xml:space="preserve"> everything for me in terms of sorting and transformation as its </w:t>
+      </w:r>
+      <w:proofErr w:type="spellStart"/>
+      <w:r>
+        <w:rPr>
+          <w:rFonts w:ascii="PT Sans" w:hAnsi="PT Sans" w:cs="Arial"/>
+        </w:rPr>
+        <w:t>dataframe</w:t>
+      </w:r>
+      <w:proofErr w:type="spellEnd"/>
+      <w:r>
+        <w:rPr>
+          <w:rFonts w:ascii="PT Sans" w:hAnsi="PT Sans" w:cs="Arial"/>
+        </w:rPr>
+        <w:t xml:space="preserve"> class is very useful. I wonder if </w:t>
+      </w:r>
+      <w:proofErr w:type="spellStart"/>
+      <w:r>
+        <w:rPr>
+          <w:rFonts w:ascii="PT Sans" w:hAnsi="PT Sans" w:cs="Arial"/>
+        </w:rPr>
+        <w:t>dask</w:t>
+      </w:r>
+      <w:proofErr w:type="spellEnd"/>
+      <w:r>
+        <w:rPr>
+          <w:rFonts w:ascii="PT Sans" w:hAnsi="PT Sans" w:cs="Arial"/>
+        </w:rPr>
+        <w:t xml:space="preserve"> also has that much utility.</w:t>
+      </w:r>
+    </w:p>
+    <w:p>
+      <w:pPr>
+        <w:jc w:val="both"/>
+        <w:rPr>
+          <w:rFonts w:ascii="PT Sans" w:hAnsi="PT Sans" w:cs="Arial"/>
+        </w:rPr>
+      </w:pPr>
+    </w:p>
+    <w:p>
+      <w:pPr>
+        <w:jc w:val="both"/>
+        <w:rPr>
+          <w:rFonts w:ascii="PT Sans" w:hAnsi="PT Sans" w:cs="Arial"/>
+        </w:rPr>
+      </w:pPr>
+      <w:r>
+        <w:rPr>
+          <w:rFonts w:ascii="PT Sans" w:hAnsi="PT Sans" w:cs="Arial"/>
+        </w:rPr>
+        <w:t>Next, I decided that I need to find an approach to solve the problem. I have 3 parameters to limit my search: Top in the industry, year of establishment and ESG score.</w:t>
+      </w:r>
+    </w:p>
+    <w:p>
+      <w:pPr>
+        <w:jc w:val="both"/>
+        <w:rPr>
+          <w:rFonts w:ascii="PT Sans" w:hAnsi="PT Sans" w:cs="Arial"/>
+        </w:rPr>
+      </w:pPr>
+    </w:p>
+    <w:p>
+      <w:pPr>
+        <w:jc w:val="both"/>
+        <w:rPr>
+          <w:rFonts w:ascii="PT Sans" w:hAnsi="PT Sans" w:cs="Arial"/>
+        </w:rPr>
+      </w:pPr>
+      <w:r>
+        <w:rPr>
+          <w:rFonts w:ascii="PT Sans" w:hAnsi="PT Sans" w:cs="Arial"/>
+        </w:rPr>
+        <w:t xml:space="preserve">Top in the industry parameter is a bit unclear. So I decided to take liberty and define it as </w:t>
+      </w:r>
+      <w:r>
+        <w:rPr>
+          <w:rFonts w:ascii="PT Sans" w:hAnsi="PT Sans" w:cs="Arial"/>
+        </w:rPr>
+        <w:t xml:space="preserve">the (100 - </w:t>
+      </w:r>
+      <w:proofErr w:type="gramStart"/>
+      <w:r>
+        <w:rPr>
+          <w:rFonts w:ascii="PT Sans" w:hAnsi="PT Sans" w:cs="Arial"/>
+        </w:rPr>
+        <w:t>N)</w:t>
+      </w:r>
+      <w:proofErr w:type="spellStart"/>
+      <w:r>
+        <w:rPr>
+          <w:rFonts w:ascii="PT Sans" w:hAnsi="PT Sans" w:cs="Arial"/>
+        </w:rPr>
+        <w:t>th</w:t>
+      </w:r>
+      <w:proofErr w:type="spellEnd"/>
+      <w:proofErr w:type="gramEnd"/>
+      <w:r>
+        <w:rPr>
+          <w:rFonts w:ascii="PT Sans" w:hAnsi="PT Sans" w:cs="Arial"/>
+        </w:rPr>
+        <w:t xml:space="preserve"> percentile in the industry in the stock market where N is such number that (100 – N)</w:t>
+      </w:r>
+      <w:proofErr w:type="spellStart"/>
+      <w:r>
+        <w:rPr>
+          <w:rFonts w:ascii="PT Sans" w:hAnsi="PT Sans" w:cs="Arial"/>
+        </w:rPr>
+        <w:t>th</w:t>
+      </w:r>
+      <w:proofErr w:type="spellEnd"/>
+      <w:r>
+        <w:rPr>
+          <w:rFonts w:ascii="PT Sans" w:hAnsi="PT Sans" w:cs="Arial"/>
+        </w:rPr>
+        <w:t xml:space="preserve"> percentile in the industry in the stock market will contain as much stocks as user asks for.</w:t>
+      </w:r>
+    </w:p>
+    <w:p>
+      <w:pPr>
+        <w:jc w:val="both"/>
+        <w:rPr>
+          <w:rFonts w:ascii="PT Sans" w:hAnsi="PT Sans" w:cs="Arial"/>
+        </w:rPr>
+      </w:pPr>
+    </w:p>
+    <w:p>
+      <w:pPr>
+        <w:jc w:val="both"/>
+        <w:rPr>
+          <w:rFonts w:ascii="PT Sans" w:hAnsi="PT Sans" w:cs="Arial"/>
+        </w:rPr>
+      </w:pPr>
+      <w:proofErr w:type="gramStart"/>
+      <w:r>
+        <w:rPr>
+          <w:rFonts w:ascii="PT Sans" w:hAnsi="PT Sans" w:cs="Arial"/>
+        </w:rPr>
+        <w:t>ESG</w:t>
+      </w:r>
+      <w:proofErr w:type="gramEnd"/>
+      <w:r>
+        <w:rPr>
+          <w:rFonts w:ascii="PT Sans" w:hAnsi="PT Sans" w:cs="Arial"/>
+        </w:rPr>
+        <w:t xml:space="preserve"> score I defined as </w:t>
+      </w:r>
+      <w:r>
+        <w:rPr>
+          <w:rFonts w:ascii="PT Sans" w:hAnsi="PT Sans" w:cs="Arial"/>
+        </w:rPr>
+        <w:t>the some of Environmental, Social and Governance Scores.</w:t>
+      </w:r>
+    </w:p>
+    <w:p>
+      <w:pPr>
+        <w:jc w:val="both"/>
+        <w:rPr>
+          <w:rFonts w:ascii="PT Sans" w:hAnsi="PT Sans" w:cs="Arial"/>
+        </w:rPr>
+      </w:pPr>
+      <w:r>
+        <w:rPr>
+          <w:rFonts w:ascii="PT Sans" w:hAnsi="PT Sans" w:cs="Arial"/>
+        </w:rPr>
+        <w:t xml:space="preserve">Ratio </w:t>
+      </w:r>
+      <w:proofErr w:type="gramStart"/>
+      <w:r>
+        <w:rPr>
+          <w:rFonts w:ascii="PT Sans" w:hAnsi="PT Sans" w:cs="Arial"/>
+        </w:rPr>
+        <w:t>1 :</w:t>
+      </w:r>
+      <w:proofErr w:type="gramEnd"/>
+      <w:r>
+        <w:rPr>
+          <w:rFonts w:ascii="PT Sans" w:hAnsi="PT Sans" w:cs="Arial"/>
+        </w:rPr>
+        <w:t xml:space="preserve"> 1 : 1;</w:t>
+      </w:r>
+    </w:p>
+    <w:p>
+      <w:pPr>
+        <w:jc w:val="both"/>
+        <w:rPr>
+          <w:rFonts w:ascii="PT Sans" w:hAnsi="PT Sans" w:cs="Arial"/>
+        </w:rPr>
+      </w:pPr>
+    </w:p>
+    <w:p>
+      <w:pPr>
+        <w:jc w:val="both"/>
+        <w:rPr>
+          <w:rFonts w:ascii="PT Sans" w:hAnsi="PT Sans" w:cs="Arial"/>
+        </w:rPr>
+      </w:pPr>
+      <w:r>
+        <w:rPr>
+          <w:rFonts w:ascii="PT Sans" w:hAnsi="PT Sans" w:cs="Arial"/>
+        </w:rPr>
+        <w:t xml:space="preserve">The most limiting factor is </w:t>
+      </w:r>
+      <w:proofErr w:type="gramStart"/>
+      <w:r>
+        <w:rPr>
+          <w:rFonts w:ascii="PT Sans" w:hAnsi="PT Sans" w:cs="Arial"/>
+        </w:rPr>
+        <w:t>year</w:t>
+      </w:r>
+      <w:proofErr w:type="gramEnd"/>
+      <w:r>
+        <w:rPr>
+          <w:rFonts w:ascii="PT Sans" w:hAnsi="PT Sans" w:cs="Arial"/>
+        </w:rPr>
+        <w:t xml:space="preserve"> of establishment. If this filter parameter is active no company younger than that year is out. </w:t>
+      </w:r>
+      <w:proofErr w:type="gramStart"/>
+      <w:r>
+        <w:rPr>
+          <w:rFonts w:ascii="PT Sans" w:hAnsi="PT Sans" w:cs="Arial"/>
+        </w:rPr>
+        <w:t>So</w:t>
+      </w:r>
+      <w:proofErr w:type="gramEnd"/>
+      <w:r>
+        <w:rPr>
+          <w:rFonts w:ascii="PT Sans" w:hAnsi="PT Sans" w:cs="Arial"/>
+        </w:rPr>
+        <w:t xml:space="preserve"> I decided to make my algorithm first to limit companies on the year of establishment if the parameter is active. However, the next priority parameter was an issue. After a long thought, I came to a decision to make the top in the industry parameter come next, as I would rather help my user achieve more financial success as </w:t>
+      </w:r>
+      <w:proofErr w:type="gramStart"/>
+      <w:r>
+        <w:rPr>
+          <w:rFonts w:ascii="PT Sans" w:hAnsi="PT Sans" w:cs="Arial"/>
+        </w:rPr>
+        <w:t>the my</w:t>
+      </w:r>
+      <w:proofErr w:type="gramEnd"/>
+      <w:r>
+        <w:rPr>
+          <w:rFonts w:ascii="PT Sans" w:hAnsi="PT Sans" w:cs="Arial"/>
+        </w:rPr>
+        <w:t xml:space="preserve"> program is targeted for beginners and if my user fails there is a trend for beginners to quit the stock market and that is my worst case scenario. At </w:t>
+      </w:r>
+      <w:proofErr w:type="gramStart"/>
+      <w:r>
+        <w:rPr>
+          <w:rFonts w:ascii="PT Sans" w:hAnsi="PT Sans" w:cs="Arial"/>
+        </w:rPr>
+        <w:t>last</w:t>
+      </w:r>
+      <w:proofErr w:type="gramEnd"/>
+      <w:r>
+        <w:rPr>
+          <w:rFonts w:ascii="PT Sans" w:hAnsi="PT Sans" w:cs="Arial"/>
+        </w:rPr>
+        <w:t xml:space="preserve"> the last search parameter is ESG rating. Here I also allowed my user to select which one of the ESG </w:t>
+      </w:r>
+      <w:proofErr w:type="gramStart"/>
+      <w:r>
+        <w:rPr>
+          <w:rFonts w:ascii="PT Sans" w:hAnsi="PT Sans" w:cs="Arial"/>
+        </w:rPr>
+        <w:t>score</w:t>
+      </w:r>
+      <w:proofErr w:type="gramEnd"/>
+      <w:r>
+        <w:rPr>
+          <w:rFonts w:ascii="PT Sans" w:hAnsi="PT Sans" w:cs="Arial"/>
+        </w:rPr>
+        <w:t xml:space="preserve"> he want to look at individually.</w:t>
+      </w:r>
+    </w:p>
+    <w:p>
+      <w:pPr>
+        <w:jc w:val="both"/>
+        <w:rPr>
+          <w:rFonts w:ascii="PT Sans" w:hAnsi="PT Sans" w:cs="Arial"/>
+        </w:rPr>
+      </w:pPr>
+    </w:p>
+    <w:p>
+      <w:pPr>
+        <w:jc w:val="both"/>
+        <w:rPr>
+          <w:rFonts w:ascii="PT Sans" w:hAnsi="PT Sans" w:cs="Arial"/>
+        </w:rPr>
+      </w:pPr>
+      <w:r>
+        <w:rPr>
+          <w:rFonts w:ascii="PT Sans" w:hAnsi="PT Sans" w:cs="Arial"/>
+        </w:rPr>
+        <w:t xml:space="preserve">I also want to add more variety for my </w:t>
+      </w:r>
+      <w:proofErr w:type="gramStart"/>
+      <w:r>
+        <w:rPr>
+          <w:rFonts w:ascii="PT Sans" w:hAnsi="PT Sans" w:cs="Arial"/>
+        </w:rPr>
+        <w:t>user</w:t>
+      </w:r>
+      <w:proofErr w:type="gramEnd"/>
+      <w:r>
+        <w:rPr>
+          <w:rFonts w:ascii="PT Sans" w:hAnsi="PT Sans" w:cs="Arial"/>
+        </w:rPr>
+        <w:t xml:space="preserve"> in their stock choices so I decided to make an additional task for myself that will ensure that all industries are mentioned equally </w:t>
+      </w:r>
+      <w:proofErr w:type="gramStart"/>
+      <w:r>
+        <w:rPr>
+          <w:rFonts w:ascii="PT Sans" w:hAnsi="PT Sans" w:cs="Arial"/>
+        </w:rPr>
+        <w:t>as long as</w:t>
+      </w:r>
+      <w:proofErr w:type="gramEnd"/>
+      <w:r>
+        <w:rPr>
+          <w:rFonts w:ascii="PT Sans" w:hAnsi="PT Sans" w:cs="Arial"/>
+        </w:rPr>
+        <w:t xml:space="preserve"> the size of the sample of stocks allows that. </w:t>
+      </w:r>
+    </w:p>
+    <w:p>
+      <w:pPr>
+        <w:jc w:val="both"/>
+        <w:rPr>
+          <w:rFonts w:ascii="PT Sans" w:hAnsi="PT Sans" w:cs="Arial"/>
+        </w:rPr>
+      </w:pPr>
+    </w:p>
+    <w:p>
+      <w:pPr>
+        <w:jc w:val="both"/>
+        <w:rPr>
+          <w:rFonts w:ascii="PT Sans" w:hAnsi="PT Sans" w:cs="Arial"/>
+        </w:rPr>
+      </w:pPr>
+      <w:proofErr w:type="gramStart"/>
+      <w:r>
+        <w:rPr>
+          <w:rFonts w:ascii="PT Sans" w:hAnsi="PT Sans" w:cs="Arial"/>
+        </w:rPr>
+        <w:t>So</w:t>
+      </w:r>
+      <w:proofErr w:type="gramEnd"/>
+      <w:r>
+        <w:rPr>
+          <w:rFonts w:ascii="PT Sans" w:hAnsi="PT Sans" w:cs="Arial"/>
+        </w:rPr>
+        <w:t xml:space="preserve"> the actual process will look like this:</w:t>
+      </w:r>
+    </w:p>
+    <w:p>
+      <w:pPr>
+        <w:jc w:val="both"/>
+        <w:rPr>
+          <w:rFonts w:ascii="PT Sans" w:hAnsi="PT Sans" w:cs="Arial"/>
+        </w:rPr>
+      </w:pPr>
+    </w:p>
+    <w:p>
+      <w:pPr>
+        <w:jc w:val="both"/>
+        <w:rPr>
+          <w:rFonts w:ascii="PT Sans" w:hAnsi="PT Sans" w:cs="Arial"/>
+        </w:rPr>
+      </w:pPr>
+      <w:r>
+        <w:rPr>
+          <w:rFonts w:ascii="PT Sans" w:hAnsi="PT Sans" w:cs="Arial"/>
+        </w:rPr>
+        <w:t xml:space="preserve">Ask user for input -&gt; Create User profile -&gt; Access the Database of Stocks -&gt; Create the Dataframe of Stocks -&gt; Exclude the Stocks younger than Users year of establishment parameter -&gt; Select top percentile of the stocks based on the amount of stocks user asks for -&gt; Sort the </w:t>
+      </w:r>
+      <w:proofErr w:type="spellStart"/>
+      <w:r>
+        <w:rPr>
+          <w:rFonts w:ascii="PT Sans" w:hAnsi="PT Sans" w:cs="Arial"/>
+        </w:rPr>
+        <w:t>dataframe</w:t>
+      </w:r>
+      <w:proofErr w:type="spellEnd"/>
+      <w:r>
+        <w:rPr>
+          <w:rFonts w:ascii="PT Sans" w:hAnsi="PT Sans" w:cs="Arial"/>
+        </w:rPr>
+        <w:t xml:space="preserve"> based on ESG score performance -&gt; Split the </w:t>
+      </w:r>
+      <w:proofErr w:type="spellStart"/>
+      <w:r>
+        <w:rPr>
+          <w:rFonts w:ascii="PT Sans" w:hAnsi="PT Sans" w:cs="Arial"/>
+        </w:rPr>
+        <w:t>dataframes</w:t>
+      </w:r>
+      <w:proofErr w:type="spellEnd"/>
+      <w:r>
+        <w:rPr>
+          <w:rFonts w:ascii="PT Sans" w:hAnsi="PT Sans" w:cs="Arial"/>
+        </w:rPr>
+        <w:t xml:space="preserve"> into </w:t>
+      </w:r>
+      <w:r>
+        <w:rPr>
+          <w:rFonts w:ascii="PT Sans" w:hAnsi="PT Sans" w:cs="Arial"/>
+        </w:rPr>
+        <w:lastRenderedPageBreak/>
+        <w:t xml:space="preserve">smaller </w:t>
+      </w:r>
+      <w:proofErr w:type="spellStart"/>
+      <w:r>
+        <w:rPr>
+          <w:rFonts w:ascii="PT Sans" w:hAnsi="PT Sans" w:cs="Arial"/>
+        </w:rPr>
+        <w:t>dataframes</w:t>
+      </w:r>
+      <w:proofErr w:type="spellEnd"/>
+      <w:r>
+        <w:rPr>
+          <w:rFonts w:ascii="PT Sans" w:hAnsi="PT Sans" w:cs="Arial"/>
+        </w:rPr>
+        <w:t xml:space="preserve"> containing one industry and from them include top N</w:t>
+      </w:r>
+      <w:r>
+        <w:rPr>
+          <w:rFonts w:ascii="PT Sans" w:hAnsi="PT Sans" w:cs="Arial"/>
+        </w:rPr>
+        <w:t xml:space="preserve"> stocks equally from each industry -&gt; Output the result.</w:t>
+      </w:r>
+    </w:p>
+    <w:p>
+      <w:pPr>
+        <w:jc w:val="both"/>
+        <w:rPr>
+          <w:rFonts w:ascii="PT Sans" w:hAnsi="PT Sans" w:cs="Arial"/>
+        </w:rPr>
+      </w:pPr>
+    </w:p>
+    <w:p>
+      <w:pPr>
+        <w:jc w:val="both"/>
+        <w:rPr>
+          <w:rFonts w:ascii="PT Sans" w:hAnsi="PT Sans" w:cs="Arial"/>
+        </w:rPr>
+      </w:pPr>
+      <w:r>
+        <w:rPr>
+          <w:rFonts w:ascii="PT Sans" w:hAnsi="PT Sans" w:cs="Arial"/>
+        </w:rPr>
+        <w:t xml:space="preserve">For the output I used module tabulate as it pairs nicely with </w:t>
+      </w:r>
+      <w:proofErr w:type="gramStart"/>
+      <w:r>
+        <w:rPr>
+          <w:rFonts w:ascii="PT Sans" w:hAnsi="PT Sans" w:cs="Arial"/>
+        </w:rPr>
+        <w:t>pandas</w:t>
+      </w:r>
+      <w:proofErr w:type="gramEnd"/>
+      <w:r>
+        <w:rPr>
+          <w:rFonts w:ascii="PT Sans" w:hAnsi="PT Sans" w:cs="Arial"/>
+        </w:rPr>
+        <w:t xml:space="preserve"> </w:t>
+      </w:r>
+      <w:proofErr w:type="spellStart"/>
+      <w:r>
+        <w:rPr>
+          <w:rFonts w:ascii="PT Sans" w:hAnsi="PT Sans" w:cs="Arial"/>
+        </w:rPr>
+        <w:t>dataframes</w:t>
+      </w:r>
+      <w:proofErr w:type="spellEnd"/>
+      <w:r>
+        <w:rPr>
+          <w:rFonts w:ascii="PT Sans" w:hAnsi="PT Sans" w:cs="Arial"/>
+        </w:rPr>
+        <w:t>.</w:t>
+      </w:r>
+    </w:p>
+    <w:p>
+      <w:pPr>
+        <w:jc w:val="both"/>
+        <w:rPr>
+          <w:rFonts w:ascii="PT Sans" w:hAnsi="PT Sans" w:cs="Arial"/>
+        </w:rPr>
+      </w:pPr>
+    </w:p>
+    <w:p>
+      <w:pPr>
+        <w:jc w:val="both"/>
+        <w:rPr>
+          <w:rFonts w:ascii="PT Sans" w:hAnsi="PT Sans" w:cs="Arial"/>
+          <w:b/>
+          <w:bCs/>
+        </w:rPr>
+      </w:pPr>
+      <w:r>
+        <w:rPr>
+          <w:rFonts w:ascii="PT Sans" w:hAnsi="PT Sans" w:cs="Arial"/>
+          <w:b/>
+          <w:bCs/>
         </w:rPr>
         <w:t>Flowchart</w:t>
       </w:r>
@@ -481,84 +1548,95 @@
         <w:jc w:val="both"/>
         <w:rPr>
           <w:rFonts w:ascii="PT Sans" w:hAnsi="PT Sans" w:cs="Arial"/>
-          <w:lang w:val="en-US"/>
-        </w:rPr>
-      </w:pPr>
-      <w:r>
-        <w:rPr>
-          <w:rFonts w:ascii="PT Sans" w:hAnsi="PT Sans" w:cs="Arial"/>
-          <w:lang w:val="en-US"/>
+        </w:rPr>
+      </w:pPr>
+      <w:r>
+        <w:rPr>
+          <w:rFonts w:ascii="PT Sans" w:hAnsi="PT Sans" w:cs="Arial"/>
         </w:rPr>
         <w:t xml:space="preserve">&lt;Include your flowchart here. Make sure that the image fits </w:t>
       </w:r>
       <w:r>
         <w:rPr>
           <w:rFonts w:ascii="PT Sans" w:hAnsi="PT Sans" w:cs="Arial"/>
-          <w:lang w:val="en-US"/>
         </w:rPr>
         <w:t>inside the margins of a page</w:t>
       </w:r>
       <w:r>
         <w:rPr>
           <w:rFonts w:ascii="PT Sans" w:hAnsi="PT Sans" w:cs="Arial"/>
-          <w:lang w:val="en-US"/>
         </w:rPr>
         <w:t xml:space="preserve"> but is large enough to be readable. </w:t>
       </w:r>
       <w:r>
         <w:rPr>
           <w:rFonts w:ascii="PT Sans" w:hAnsi="PT Sans" w:cs="Arial"/>
-          <w:lang w:val="en-US"/>
         </w:rPr>
         <w:t xml:space="preserve">You are </w:t>
       </w:r>
       <w:r>
         <w:rPr>
           <w:rFonts w:ascii="PT Sans" w:hAnsi="PT Sans" w:cs="Arial"/>
-          <w:lang w:val="en-US"/>
-        </w:rPr>
-        <w:t xml:space="preserve">allowed to split your flowchart into several subcharts (e.g., for different sub-processes), but in this case make sure that you have made </w:t>
-      </w:r>
-      <w:r>
-        <w:rPr>
-          <w:rFonts w:ascii="PT Sans" w:hAnsi="PT Sans" w:cs="Arial"/>
-          <w:lang w:val="en-US"/>
+        </w:rPr>
+        <w:t xml:space="preserve">allowed to split your flowchart into several </w:t>
+      </w:r>
+      <w:proofErr w:type="spellStart"/>
+      <w:r>
+        <w:rPr>
+          <w:rFonts w:ascii="PT Sans" w:hAnsi="PT Sans" w:cs="Arial"/>
+        </w:rPr>
+        <w:t>subcharts</w:t>
+      </w:r>
+      <w:proofErr w:type="spellEnd"/>
+      <w:r>
+        <w:rPr>
+          <w:rFonts w:ascii="PT Sans" w:hAnsi="PT Sans" w:cs="Arial"/>
+        </w:rPr>
+        <w:t xml:space="preserve"> (e.g., for different sub-processes), but in this case make sure that you have made </w:t>
+      </w:r>
+      <w:r>
+        <w:rPr>
+          <w:rFonts w:ascii="PT Sans" w:hAnsi="PT Sans" w:cs="Arial"/>
         </w:rPr>
         <w:t xml:space="preserve">it </w:t>
       </w:r>
-      <w:r>
-        <w:rPr>
-          <w:rFonts w:ascii="PT Sans" w:hAnsi="PT Sans" w:cs="Arial"/>
-          <w:lang w:val="en-US"/>
-        </w:rPr>
-        <w:t>absolutely clear where these charts link into each other.&gt;</w:t>
-      </w:r>
-    </w:p>
-    <w:p>
-      <w:pPr>
-        <w:jc w:val="both"/>
-        <w:rPr>
-          <w:rFonts w:ascii="PT Sans" w:hAnsi="PT Sans" w:cs="Arial"/>
-          <w:lang w:val="en-US"/>
-        </w:rPr>
-      </w:pPr>
-    </w:p>
-    <w:p>
-      <w:pPr>
-        <w:jc w:val="both"/>
-        <w:rPr>
-          <w:rFonts w:ascii="PT Sans" w:hAnsi="PT Sans" w:cs="Arial"/>
-          <w:b/>
-          <w:bCs/>
-          <w:lang w:val="en-US"/>
-        </w:rPr>
-      </w:pPr>
-      <w:r>
-        <w:rPr>
-          <w:rFonts w:ascii="PT Sans" w:hAnsi="PT Sans" w:cs="Arial"/>
-          <w:b/>
-          <w:bCs/>
-          <w:lang w:val="en-US"/>
+      <w:proofErr w:type="gramStart"/>
+      <w:r>
+        <w:rPr>
+          <w:rFonts w:ascii="PT Sans" w:hAnsi="PT Sans" w:cs="Arial"/>
+        </w:rPr>
+        <w:t>absolutely clear</w:t>
+      </w:r>
+      <w:proofErr w:type="gramEnd"/>
+      <w:r>
+        <w:rPr>
+          <w:rFonts w:ascii="PT Sans" w:hAnsi="PT Sans" w:cs="Arial"/>
+        </w:rPr>
+        <w:t xml:space="preserve"> where these charts link into each other.&gt;</w:t>
+      </w:r>
+    </w:p>
+    <w:p>
+      <w:pPr>
+        <w:jc w:val="both"/>
+        <w:rPr>
+          <w:rFonts w:ascii="PT Sans" w:hAnsi="PT Sans" w:cs="Arial"/>
+        </w:rPr>
+      </w:pPr>
+    </w:p>
+    <w:p>
+      <w:pPr>
+        <w:jc w:val="both"/>
+        <w:rPr>
+          <w:rFonts w:ascii="PT Sans" w:hAnsi="PT Sans" w:cs="Arial"/>
+          <w:b/>
+          <w:bCs/>
+        </w:rPr>
+      </w:pPr>
+      <w:r>
+        <w:rPr>
+          <w:rFonts w:ascii="PT Sans" w:hAnsi="PT Sans" w:cs="Arial"/>
+          <w:b/>
+          <w:bCs/>
         </w:rPr>
         <w:t>Pseudocode</w:t>
       </w:r>
@@ -568,13 +1646,11 @@
         <w:jc w:val="both"/>
         <w:rPr>
           <w:rFonts w:ascii="PT Sans" w:hAnsi="PT Sans" w:cs="Arial"/>
-          <w:lang w:val="en-US"/>
-        </w:rPr>
-      </w:pPr>
-      <w:r>
-        <w:rPr>
-          <w:rFonts w:ascii="PT Sans" w:hAnsi="PT Sans" w:cs="Arial"/>
-          <w:lang w:val="en-US"/>
+        </w:rPr>
+      </w:pPr>
+      <w:r>
+        <w:rPr>
+          <w:rFonts w:ascii="PT Sans" w:hAnsi="PT Sans" w:cs="Arial"/>
         </w:rPr>
         <w:t>&lt;Include your pseudocode here.&gt;</w:t>
       </w:r>
@@ -584,26 +1660,23 @@
         <w:jc w:val="both"/>
         <w:rPr>
           <w:rFonts w:ascii="PT Sans" w:hAnsi="PT Sans" w:cs="Arial"/>
-          <w:lang w:val="en-US"/>
-        </w:rPr>
-      </w:pPr>
-    </w:p>
-    <w:p>
-      <w:pPr>
-        <w:jc w:val="both"/>
-        <w:rPr>
-          <w:rFonts w:ascii="PT Sans" w:hAnsi="PT Sans" w:cs="Arial"/>
-          <w:b/>
-          <w:bCs/>
-          <w:lang w:val="en-US"/>
-        </w:rPr>
-      </w:pPr>
-      <w:r>
-        <w:rPr>
-          <w:rFonts w:ascii="PT Sans" w:hAnsi="PT Sans" w:cs="Arial"/>
-          <w:b/>
-          <w:bCs/>
-          <w:lang w:val="en-US"/>
+        </w:rPr>
+      </w:pPr>
+    </w:p>
+    <w:p>
+      <w:pPr>
+        <w:jc w:val="both"/>
+        <w:rPr>
+          <w:rFonts w:ascii="PT Sans" w:hAnsi="PT Sans" w:cs="Arial"/>
+          <w:b/>
+          <w:bCs/>
+        </w:rPr>
+      </w:pPr>
+      <w:r>
+        <w:rPr>
+          <w:rFonts w:ascii="PT Sans" w:hAnsi="PT Sans" w:cs="Arial"/>
+          <w:b/>
+          <w:bCs/>
         </w:rPr>
         <w:t>Python code</w:t>
       </w:r>
@@ -613,27 +1686,37 @@
         <w:jc w:val="both"/>
         <w:rPr>
           <w:rFonts w:ascii="PT Sans" w:hAnsi="PT Sans" w:cs="Arial"/>
-          <w:lang w:val="en-US"/>
-        </w:rPr>
-      </w:pPr>
-      <w:r>
-        <w:rPr>
-          <w:rFonts w:ascii="PT Sans" w:hAnsi="PT Sans" w:cs="Arial"/>
-          <w:lang w:val="en-US"/>
+        </w:rPr>
+      </w:pPr>
+      <w:r>
+        <w:rPr>
+          <w:rFonts w:ascii="PT Sans" w:hAnsi="PT Sans" w:cs="Arial"/>
         </w:rPr>
         <w:t>&lt;Include your Python code here.</w:t>
       </w:r>
       <w:r>
         <w:rPr>
           <w:rFonts w:ascii="PT Sans" w:hAnsi="PT Sans" w:cs="Arial"/>
-          <w:lang w:val="en-US"/>
-        </w:rPr>
-        <w:t xml:space="preserve"> In your submission, do not forget to include your Python code as a .py file as well.</w:t>
-      </w:r>
-      <w:r>
-        <w:rPr>
-          <w:rFonts w:ascii="PT Sans" w:hAnsi="PT Sans" w:cs="Arial"/>
-          <w:lang w:val="en-US"/>
+        </w:rPr>
+        <w:t xml:space="preserve"> In your submission, do not forget to include your Python code as a .</w:t>
+      </w:r>
+      <w:proofErr w:type="spellStart"/>
+      <w:r>
+        <w:rPr>
+          <w:rFonts w:ascii="PT Sans" w:hAnsi="PT Sans" w:cs="Arial"/>
+        </w:rPr>
+        <w:t>py</w:t>
+      </w:r>
+      <w:proofErr w:type="spellEnd"/>
+      <w:r>
+        <w:rPr>
+          <w:rFonts w:ascii="PT Sans" w:hAnsi="PT Sans" w:cs="Arial"/>
+        </w:rPr>
+        <w:t xml:space="preserve"> file as well.</w:t>
+      </w:r>
+      <w:r>
+        <w:rPr>
+          <w:rFonts w:ascii="PT Sans" w:hAnsi="PT Sans" w:cs="Arial"/>
         </w:rPr>
         <w:t>&gt;</w:t>
       </w:r>
@@ -643,26 +1726,23 @@
         <w:jc w:val="both"/>
         <w:rPr>
           <w:rFonts w:ascii="PT Sans" w:hAnsi="PT Sans" w:cs="Arial"/>
-          <w:lang w:val="en-US"/>
-        </w:rPr>
-      </w:pPr>
-    </w:p>
-    <w:p>
-      <w:pPr>
-        <w:jc w:val="both"/>
-        <w:rPr>
-          <w:rFonts w:ascii="PT Sans" w:hAnsi="PT Sans" w:cs="Arial"/>
-          <w:b/>
-          <w:bCs/>
-          <w:lang w:val="en-US"/>
-        </w:rPr>
-      </w:pPr>
-      <w:r>
-        <w:rPr>
-          <w:rFonts w:ascii="PT Sans" w:hAnsi="PT Sans" w:cs="Arial"/>
-          <w:b/>
-          <w:bCs/>
-          <w:lang w:val="en-US"/>
+        </w:rPr>
+      </w:pPr>
+    </w:p>
+    <w:p>
+      <w:pPr>
+        <w:jc w:val="both"/>
+        <w:rPr>
+          <w:rFonts w:ascii="PT Sans" w:hAnsi="PT Sans" w:cs="Arial"/>
+          <w:b/>
+          <w:bCs/>
+        </w:rPr>
+      </w:pPr>
+      <w:r>
+        <w:rPr>
+          <w:rFonts w:ascii="PT Sans" w:hAnsi="PT Sans" w:cs="Arial"/>
+          <w:b/>
+          <w:bCs/>
         </w:rPr>
         <w:t>Checklist for submission:</w:t>
       </w:r>
@@ -678,7 +1758,6 @@
           <w:rFonts w:ascii="PT Sans" w:hAnsi="PT Sans" w:cs="Arial"/>
           <w:sz w:val="22"/>
           <w:szCs w:val="22"/>
-          <w:lang w:val="en-US"/>
         </w:rPr>
       </w:pPr>
       <w:r>
@@ -686,7 +1765,6 @@
           <w:rFonts w:ascii="PT Sans" w:hAnsi="PT Sans" w:cs="Arial"/>
           <w:sz w:val="22"/>
           <w:szCs w:val="22"/>
-          <w:lang w:val="en-US"/>
         </w:rPr>
         <w:t>Your project report as a pdf.</w:t>
       </w:r>
@@ -702,7 +1780,6 @@
           <w:rFonts w:ascii="PT Sans" w:hAnsi="PT Sans" w:cs="Arial"/>
           <w:sz w:val="22"/>
           <w:szCs w:val="22"/>
-          <w:lang w:val="en-US"/>
         </w:rPr>
       </w:pPr>
       <w:r>
@@ -710,9 +1787,26 @@
           <w:rFonts w:ascii="PT Sans" w:hAnsi="PT Sans" w:cs="Arial"/>
           <w:sz w:val="22"/>
           <w:szCs w:val="22"/>
-          <w:lang w:val="en-US"/>
-        </w:rPr>
-        <w:t>Your Python code as a .py file.</w:t>
+        </w:rPr>
+        <w:t>Your Python code as a .</w:t>
+      </w:r>
+      <w:proofErr w:type="spellStart"/>
+      <w:r>
+        <w:rPr>
+          <w:rFonts w:ascii="PT Sans" w:hAnsi="PT Sans" w:cs="Arial"/>
+          <w:sz w:val="22"/>
+          <w:szCs w:val="22"/>
+        </w:rPr>
+        <w:t>py</w:t>
+      </w:r>
+      <w:proofErr w:type="spellEnd"/>
+      <w:r>
+        <w:rPr>
+          <w:rFonts w:ascii="PT Sans" w:hAnsi="PT Sans" w:cs="Arial"/>
+          <w:sz w:val="22"/>
+          <w:szCs w:val="22"/>
+        </w:rPr>
+        <w:t xml:space="preserve"> file.</w:t>
       </w:r>
     </w:p>
     <w:p>
@@ -726,7 +1820,6 @@
           <w:rFonts w:ascii="PT Sans" w:hAnsi="PT Sans" w:cs="Arial"/>
           <w:sz w:val="22"/>
           <w:szCs w:val="22"/>
-          <w:lang w:val="en-US"/>
         </w:rPr>
       </w:pPr>
       <w:r>
@@ -734,7 +1827,6 @@
           <w:rFonts w:ascii="PT Sans" w:hAnsi="PT Sans" w:cs="Arial"/>
           <w:sz w:val="22"/>
           <w:szCs w:val="22"/>
-          <w:lang w:val="en-US"/>
         </w:rPr>
         <w:t xml:space="preserve">Optional: any additional files (such as .csv files) you might have created which are required for your program to run. </w:t>
       </w:r>
@@ -750,7 +1842,6 @@
           <w:rFonts w:ascii="PT Sans" w:hAnsi="PT Sans" w:cs="Arial"/>
           <w:sz w:val="22"/>
           <w:szCs w:val="22"/>
-          <w:lang w:val="en-US"/>
         </w:rPr>
       </w:pPr>
       <w:r>
@@ -758,7 +1849,6 @@
           <w:rFonts w:ascii="PT Sans" w:hAnsi="PT Sans" w:cs="Arial"/>
           <w:sz w:val="22"/>
           <w:szCs w:val="22"/>
-          <w:lang w:val="en-US"/>
         </w:rPr>
         <w:t>Each of the above included in a .zip file with the name CT_PROJECT_</w:t>
       </w:r>
@@ -769,7 +1859,6 @@
           <w:iCs/>
           <w:sz w:val="22"/>
           <w:szCs w:val="22"/>
-          <w:lang w:val="en-US"/>
         </w:rPr>
         <w:t>GROUPNUMBER</w:t>
       </w:r>
@@ -778,7 +1867,6 @@
           <w:rFonts w:ascii="PT Sans" w:hAnsi="PT Sans" w:cs="Arial"/>
           <w:sz w:val="22"/>
           <w:szCs w:val="22"/>
-          <w:lang w:val="en-US"/>
         </w:rPr>
         <w:t>.zip</w:t>
       </w:r>
@@ -1021,7 +2109,7 @@
         <w:rFonts w:asciiTheme="minorHAnsi" w:eastAsiaTheme="minorHAnsi" w:hAnsiTheme="minorHAnsi" w:cstheme="minorBidi"/>
         <w:sz w:val="24"/>
         <w:szCs w:val="24"/>
-        <w:lang w:eastAsia="en-US" w:bidi="ar-SA"/>
+        <w:lang w:val="en-US" w:eastAsia="en-US" w:bidi="ar-SA"/>
       </w:rPr>
     </w:rPrDefault>
     <w:pPrDefault/>

--- a/reports/report_template.docx
+++ b/reports/report_template.docx
@@ -104,7 +104,23 @@
           <w:b/>
           <w:bCs/>
         </w:rPr>
-        <w:t>Group number: &lt;&gt;</w:t>
+        <w:t>Group number: &lt;</w:t>
+      </w:r>
+      <w:r>
+        <w:rPr>
+          <w:rFonts w:ascii="PT Sans" w:hAnsi="PT Sans" w:cs="Arial"/>
+          <w:b/>
+          <w:bCs/>
+        </w:rPr>
+        <w:t>Mykhailo Varha</w:t>
+      </w:r>
+      <w:r>
+        <w:rPr>
+          <w:rFonts w:ascii="PT Sans" w:hAnsi="PT Sans" w:cs="Arial"/>
+          <w:b/>
+          <w:bCs/>
+        </w:rPr>
+        <w:t>&gt;</w:t>
       </w:r>
     </w:p>
     <w:p>
@@ -156,44 +172,43 @@
         </w:rPr>
         <w:t>&gt; &lt;</w:t>
       </w:r>
-      <w:proofErr w:type="spellStart"/>
       <w:r>
         <w:rPr>
           <w:rFonts w:ascii="PT Sans" w:hAnsi="PT Sans" w:cs="Arial"/>
           <w:i/>
           <w:iCs/>
         </w:rPr>
-        <w:t>lgm</w:t>
-      </w:r>
-      <w:proofErr w:type="spellEnd"/>
+        <w:t>lgm 557</w:t>
+      </w:r>
       <w:r>
         <w:rPr>
           <w:rFonts w:ascii="PT Sans" w:hAnsi="PT Sans" w:cs="Arial"/>
           <w:i/>
           <w:iCs/>
         </w:rPr>
-        <w:t xml:space="preserve"> 557</w:t>
-      </w:r>
-      <w:r>
+        <w:t>&gt;</w:t>
+      </w:r>
+    </w:p>
+    <w:p>
+      <w:pPr>
         <w:rPr>
           <w:rFonts w:ascii="PT Sans" w:hAnsi="PT Sans" w:cs="Arial"/>
           <w:i/>
           <w:iCs/>
         </w:rPr>
-        <w:t>&gt;</w:t>
-      </w:r>
-    </w:p>
-    <w:p>
-      <w:pPr>
-        <w:rPr>
-          <w:rFonts w:ascii="PT Sans" w:hAnsi="PT Sans" w:cs="Arial"/>
+      </w:pPr>
+    </w:p>
+    <w:p>
+      <w:pPr>
+        <w:rPr>
+          <w:rFonts w:ascii="PT Sans" w:hAnsi="PT Sans" w:cs="Arial"/>
+          <w:b/>
+          <w:bCs/>
           <w:i/>
           <w:iCs/>
         </w:rPr>
       </w:pPr>
-    </w:p>
-    <w:p>
-      <w:pPr>
+      <w:r>
         <w:rPr>
           <w:rFonts w:ascii="PT Sans" w:hAnsi="PT Sans" w:cs="Arial"/>
           <w:b/>
@@ -201,7 +216,8 @@
           <w:i/>
           <w:iCs/>
         </w:rPr>
-      </w:pPr>
+        <w:t>Date: &lt;</w:t>
+      </w:r>
       <w:r>
         <w:rPr>
           <w:rFonts w:ascii="PT Sans" w:hAnsi="PT Sans" w:cs="Arial"/>
@@ -210,7 +226,7 @@
           <w:i/>
           <w:iCs/>
         </w:rPr>
-        <w:t>Date: &lt;</w:t>
+        <w:t>14</w:t>
       </w:r>
       <w:r>
         <w:rPr>
@@ -220,7 +236,7 @@
           <w:i/>
           <w:iCs/>
         </w:rPr>
-        <w:t>08/12/2024</w:t>
+        <w:t>/12/2024</w:t>
       </w:r>
       <w:r>
         <w:rPr>
@@ -338,8 +354,6 @@
       <w:pPr>
         <w:rPr>
           <w:rFonts w:ascii="PT Sans" w:hAnsi="PT Sans" w:cs="Arial"/>
-          <w:b/>
-          <w:bCs/>
         </w:rPr>
       </w:pPr>
       <w:r>
@@ -358,46 +372,6 @@
           <w:rFonts w:ascii="PT Sans" w:hAnsi="PT Sans" w:cs="Arial"/>
         </w:rPr>
       </w:pPr>
-      <w:r>
-        <w:rPr>
-          <w:rFonts w:ascii="PT Sans" w:hAnsi="PT Sans" w:cs="Arial"/>
-        </w:rPr>
-        <w:t>&lt;</w:t>
-      </w:r>
-      <w:r>
-        <w:rPr>
-          <w:rFonts w:ascii="PT Sans" w:hAnsi="PT Sans" w:cs="Arial"/>
-        </w:rPr>
-        <w:t xml:space="preserve">Here you can elaborate on your opinion on the broader impact of algorithms </w:t>
-      </w:r>
-      <w:proofErr w:type="gramStart"/>
-      <w:r>
-        <w:rPr>
-          <w:rFonts w:ascii="PT Sans" w:hAnsi="PT Sans" w:cs="Arial"/>
-        </w:rPr>
-        <w:t>similar to</w:t>
-      </w:r>
-      <w:proofErr w:type="gramEnd"/>
-      <w:r>
-        <w:rPr>
-          <w:rFonts w:ascii="PT Sans" w:hAnsi="PT Sans" w:cs="Arial"/>
-        </w:rPr>
-        <w:t xml:space="preserve"> the one you designed in this project. Follow the instructions provided to you in the project description. Aim for at least 200-300 words.</w:t>
-      </w:r>
-      <w:r>
-        <w:rPr>
-          <w:rFonts w:ascii="PT Sans" w:hAnsi="PT Sans" w:cs="Arial"/>
-        </w:rPr>
-        <w:t>&gt;</w:t>
-      </w:r>
-    </w:p>
-    <w:p>
-      <w:pPr>
-        <w:jc w:val="both"/>
-        <w:rPr>
-          <w:rFonts w:ascii="PT Sans" w:hAnsi="PT Sans" w:cs="Arial"/>
-        </w:rPr>
-      </w:pPr>
     </w:p>
     <w:p>
       <w:pPr>
@@ -462,22 +436,202 @@
         <w:rPr>
           <w:rFonts w:ascii="PT Sans" w:hAnsi="PT Sans" w:cs="Arial"/>
         </w:rPr>
+        <w:t xml:space="preserve">On the other </w:t>
+      </w:r>
+      <w:r>
+        <w:rPr>
+          <w:rFonts w:ascii="PT Sans" w:hAnsi="PT Sans" w:cs="Arial"/>
+        </w:rPr>
+        <w:t>hand,</w:t>
+      </w:r>
+      <w:r>
+        <w:rPr>
+          <w:rFonts w:ascii="PT Sans" w:hAnsi="PT Sans" w:cs="Arial"/>
+        </w:rPr>
         <w:t xml:space="preserve"> </w:t>
       </w:r>
       <w:r>
         <w:rPr>
           <w:rFonts w:ascii="PT Sans" w:hAnsi="PT Sans" w:cs="Arial"/>
         </w:rPr>
-        <w:t xml:space="preserve">On the other </w:t>
-      </w:r>
-      <w:proofErr w:type="gramStart"/>
-      <w:r>
-        <w:rPr>
-          <w:rFonts w:ascii="PT Sans" w:hAnsi="PT Sans" w:cs="Arial"/>
-        </w:rPr>
-        <w:t>hand</w:t>
-      </w:r>
-      <w:proofErr w:type="gramEnd"/>
+        <w:t>with the rise of AI technology appeared the Trading bots, that make split-second decisions in their trading pattern</w:t>
+      </w:r>
+      <w:r>
+        <w:rPr>
+          <w:rFonts w:ascii="PT Sans" w:hAnsi="PT Sans" w:cs="Arial"/>
+        </w:rPr>
+        <w:t>s</w:t>
+      </w:r>
+      <w:r>
+        <w:rPr>
+          <w:rFonts w:ascii="PT Sans" w:hAnsi="PT Sans" w:cs="Arial"/>
+        </w:rPr>
+        <w:t>, and trade with monstrous efficiency</w:t>
+      </w:r>
+      <w:r>
+        <w:rPr>
+          <w:rFonts w:ascii="PT Sans" w:hAnsi="PT Sans" w:cs="Arial"/>
+        </w:rPr>
+        <w:t>. Because of these trading bots, the stock market be</w:t>
+      </w:r>
+      <w:r>
+        <w:rPr>
+          <w:rFonts w:ascii="PT Sans" w:hAnsi="PT Sans" w:cs="Arial"/>
+        </w:rPr>
+        <w:t>comes</w:t>
+      </w:r>
+      <w:r>
+        <w:rPr>
+          <w:rFonts w:ascii="PT Sans" w:hAnsi="PT Sans" w:cs="Arial"/>
+        </w:rPr>
+        <w:t xml:space="preserve"> more liquid. After extensive research the liquid stock market is not good in the long term, for a few reasons: insecurity</w:t>
+      </w:r>
+      <w:r>
+        <w:rPr>
+          <w:rFonts w:ascii="PT Sans" w:hAnsi="PT Sans" w:cs="Arial"/>
+        </w:rPr>
+        <w:t xml:space="preserve"> as stocks can be sold in bulk by big companies</w:t>
+      </w:r>
+      <w:r>
+        <w:rPr>
+          <w:rFonts w:ascii="PT Sans" w:hAnsi="PT Sans" w:cs="Arial"/>
+        </w:rPr>
+        <w:t xml:space="preserve">, </w:t>
+      </w:r>
+      <w:r>
+        <w:rPr>
+          <w:rFonts w:ascii="PT Sans" w:hAnsi="PT Sans" w:cs="Arial"/>
+        </w:rPr>
+        <w:t xml:space="preserve">susceptibility to </w:t>
+      </w:r>
+      <w:r>
+        <w:rPr>
+          <w:rFonts w:ascii="PT Sans" w:hAnsi="PT Sans" w:cs="Arial"/>
+        </w:rPr>
+        <w:t>flash crashes</w:t>
+      </w:r>
+      <w:r>
+        <w:rPr>
+          <w:rFonts w:ascii="PT Sans" w:hAnsi="PT Sans" w:cs="Arial"/>
+        </w:rPr>
+        <w:t xml:space="preserve"> and</w:t>
+      </w:r>
+      <w:r>
+        <w:rPr>
+          <w:rFonts w:ascii="PT Sans" w:hAnsi="PT Sans" w:cs="Arial"/>
+        </w:rPr>
+        <w:t xml:space="preserve"> high upkeep cost.</w:t>
+      </w:r>
+      <w:r>
+        <w:rPr>
+          <w:rFonts w:ascii="PT Sans" w:hAnsi="PT Sans" w:cs="Arial"/>
+        </w:rPr>
+        <w:t xml:space="preserve"> These weaknesses are not inherently caused by AI technology, as they are mostly caused by human nature itself. The only actual weakness of AI in the stock market is that not all people have equal access to it, and therefore some may have an unfair edge over others.</w:t>
+      </w:r>
+    </w:p>
+    <w:p>
+      <w:pPr>
+        <w:jc w:val="both"/>
+        <w:rPr>
+          <w:rFonts w:ascii="PT Sans" w:hAnsi="PT Sans" w:cs="Arial"/>
+        </w:rPr>
+      </w:pPr>
+    </w:p>
+    <w:p>
+      <w:pPr>
+        <w:jc w:val="both"/>
+        <w:rPr>
+          <w:rFonts w:ascii="PT Sans" w:hAnsi="PT Sans" w:cs="Arial"/>
+        </w:rPr>
+      </w:pPr>
+      <w:r>
+        <w:rPr>
+          <w:rFonts w:ascii="PT Sans" w:hAnsi="PT Sans" w:cs="Arial"/>
+        </w:rPr>
+        <w:t xml:space="preserve">However, </w:t>
+      </w:r>
+      <w:r>
+        <w:rPr>
+          <w:rFonts w:ascii="PT Sans" w:hAnsi="PT Sans" w:cs="Arial"/>
+        </w:rPr>
+        <w:t>a liquid</w:t>
+      </w:r>
+      <w:r>
+        <w:rPr>
+          <w:rFonts w:ascii="PT Sans" w:hAnsi="PT Sans" w:cs="Arial"/>
+        </w:rPr>
+        <w:t xml:space="preserve"> stock market is very stable and highly competitive, with low entries and low exits </w:t>
+      </w:r>
+      <w:r>
+        <w:rPr>
+          <w:rFonts w:ascii="PT Sans" w:hAnsi="PT Sans" w:cs="Arial"/>
+        </w:rPr>
+        <w:t xml:space="preserve">so </w:t>
+      </w:r>
+      <w:r>
+        <w:rPr>
+          <w:rFonts w:ascii="PT Sans" w:hAnsi="PT Sans" w:cs="Arial"/>
+        </w:rPr>
+        <w:t xml:space="preserve">many people can join and leave anytime they wish. </w:t>
+      </w:r>
+      <w:r>
+        <w:rPr>
+          <w:rFonts w:ascii="PT Sans" w:hAnsi="PT Sans" w:cs="Arial"/>
+        </w:rPr>
+        <w:t xml:space="preserve">This also means that more entrepreneurs may get enough money from selling stocks to enhance their business. </w:t>
+      </w:r>
+      <w:r>
+        <w:rPr>
+          <w:rFonts w:ascii="PT Sans" w:hAnsi="PT Sans" w:cs="Arial"/>
+        </w:rPr>
+        <w:t>Also, AI trading bots are more efficient than most humans thus making the stock market operations much easier and more uniform.</w:t>
+      </w:r>
+    </w:p>
+    <w:p>
+      <w:pPr>
+        <w:jc w:val="both"/>
+        <w:rPr>
+          <w:rFonts w:ascii="PT Sans" w:hAnsi="PT Sans" w:cs="Arial"/>
+        </w:rPr>
+      </w:pPr>
+    </w:p>
+    <w:p>
+      <w:pPr>
+        <w:jc w:val="both"/>
+        <w:rPr>
+          <w:rFonts w:ascii="PT Sans" w:hAnsi="PT Sans" w:cs="Arial"/>
+        </w:rPr>
+      </w:pPr>
+      <w:r>
+        <w:rPr>
+          <w:rFonts w:ascii="PT Sans" w:hAnsi="PT Sans" w:cs="Arial"/>
+        </w:rPr>
+        <w:t xml:space="preserve">Overall, I think the AI has a positive impact on the stock platform, even though use of it has some downsides. The liquidity of the market is just </w:t>
+      </w:r>
+      <w:r>
+        <w:rPr>
+          <w:rFonts w:ascii="PT Sans" w:hAnsi="PT Sans" w:cs="Arial"/>
+        </w:rPr>
+        <w:t>too</w:t>
+      </w:r>
+      <w:r>
+        <w:rPr>
+          <w:rFonts w:ascii="PT Sans" w:hAnsi="PT Sans" w:cs="Arial"/>
+        </w:rPr>
+        <w:t xml:space="preserve"> big of a benefit no matter how one sees it. </w:t>
+      </w:r>
+      <w:r>
+        <w:rPr>
+          <w:rFonts w:ascii="PT Sans" w:hAnsi="PT Sans" w:cs="Arial"/>
+        </w:rPr>
+        <w:t xml:space="preserve">It allows for much faster progression for </w:t>
+      </w:r>
+      <w:r>
+        <w:rPr>
+          <w:rFonts w:ascii="PT Sans" w:hAnsi="PT Sans" w:cs="Arial"/>
+        </w:rPr>
+        <w:t>all</w:t>
+      </w:r>
       <w:r>
         <w:rPr>
           <w:rFonts w:ascii="PT Sans" w:hAnsi="PT Sans" w:cs="Arial"/>
@@ -488,227 +642,13 @@
         <w:rPr>
           <w:rFonts w:ascii="PT Sans" w:hAnsi="PT Sans" w:cs="Arial"/>
         </w:rPr>
-        <w:t xml:space="preserve">with the rise </w:t>
-      </w:r>
-      <w:proofErr w:type="gramStart"/>
-      <w:r>
-        <w:rPr>
-          <w:rFonts w:ascii="PT Sans" w:hAnsi="PT Sans" w:cs="Arial"/>
-        </w:rPr>
-        <w:t>of</w:t>
-      </w:r>
-      <w:proofErr w:type="gramEnd"/>
-      <w:r>
-        <w:rPr>
-          <w:rFonts w:ascii="PT Sans" w:hAnsi="PT Sans" w:cs="Arial"/>
-        </w:rPr>
-        <w:t xml:space="preserve"> AI technology appeared the Trading bots, that make split-second decisions in their trading pattern</w:t>
-      </w:r>
-      <w:r>
-        <w:rPr>
-          <w:rFonts w:ascii="PT Sans" w:hAnsi="PT Sans" w:cs="Arial"/>
-        </w:rPr>
-        <w:t>s</w:t>
-      </w:r>
-      <w:r>
-        <w:rPr>
-          <w:rFonts w:ascii="PT Sans" w:hAnsi="PT Sans" w:cs="Arial"/>
-        </w:rPr>
-        <w:t>, and trade with monstrous efficiency</w:t>
-      </w:r>
-      <w:r>
-        <w:rPr>
-          <w:rFonts w:ascii="PT Sans" w:hAnsi="PT Sans" w:cs="Arial"/>
-        </w:rPr>
-        <w:t xml:space="preserve">. Because of these trading </w:t>
-      </w:r>
-      <w:proofErr w:type="gramStart"/>
-      <w:r>
-        <w:rPr>
-          <w:rFonts w:ascii="PT Sans" w:hAnsi="PT Sans" w:cs="Arial"/>
-        </w:rPr>
-        <w:t>bots</w:t>
-      </w:r>
-      <w:proofErr w:type="gramEnd"/>
-      <w:r>
-        <w:rPr>
-          <w:rFonts w:ascii="PT Sans" w:hAnsi="PT Sans" w:cs="Arial"/>
-        </w:rPr>
-        <w:t>, the stock market be</w:t>
-      </w:r>
-      <w:r>
-        <w:rPr>
-          <w:rFonts w:ascii="PT Sans" w:hAnsi="PT Sans" w:cs="Arial"/>
-        </w:rPr>
-        <w:t>comes</w:t>
-      </w:r>
-      <w:r>
-        <w:rPr>
-          <w:rFonts w:ascii="PT Sans" w:hAnsi="PT Sans" w:cs="Arial"/>
-        </w:rPr>
-        <w:t xml:space="preserve"> more liquid. After extensive research the liquid stock market is not good in the long term, for a few reasons: insecurity</w:t>
-      </w:r>
-      <w:r>
-        <w:rPr>
-          <w:rFonts w:ascii="PT Sans" w:hAnsi="PT Sans" w:cs="Arial"/>
-        </w:rPr>
-        <w:t xml:space="preserve"> as stocks can be sold in bulk by big companies</w:t>
-      </w:r>
-      <w:r>
-        <w:rPr>
-          <w:rFonts w:ascii="PT Sans" w:hAnsi="PT Sans" w:cs="Arial"/>
-        </w:rPr>
-        <w:t xml:space="preserve">, </w:t>
-      </w:r>
-      <w:r>
-        <w:rPr>
-          <w:rFonts w:ascii="PT Sans" w:hAnsi="PT Sans" w:cs="Arial"/>
-        </w:rPr>
-        <w:t xml:space="preserve">susceptibility to </w:t>
-      </w:r>
-      <w:r>
-        <w:rPr>
-          <w:rFonts w:ascii="PT Sans" w:hAnsi="PT Sans" w:cs="Arial"/>
-        </w:rPr>
-        <w:t>flash crashes</w:t>
-      </w:r>
-      <w:r>
-        <w:rPr>
-          <w:rFonts w:ascii="PT Sans" w:hAnsi="PT Sans" w:cs="Arial"/>
-        </w:rPr>
-        <w:t xml:space="preserve"> and</w:t>
-      </w:r>
-      <w:r>
-        <w:rPr>
-          <w:rFonts w:ascii="PT Sans" w:hAnsi="PT Sans" w:cs="Arial"/>
-        </w:rPr>
-        <w:t xml:space="preserve"> high upkeep cost.</w:t>
-      </w:r>
-    </w:p>
-    <w:p>
-      <w:pPr>
-        <w:jc w:val="both"/>
-        <w:rPr>
-          <w:rFonts w:ascii="PT Sans" w:hAnsi="PT Sans" w:cs="Arial"/>
-        </w:rPr>
-      </w:pPr>
-    </w:p>
-    <w:p>
-      <w:pPr>
-        <w:jc w:val="both"/>
-        <w:rPr>
-          <w:rFonts w:ascii="PT Sans" w:hAnsi="PT Sans" w:cs="Arial"/>
-        </w:rPr>
-      </w:pPr>
-      <w:r>
-        <w:rPr>
-          <w:rFonts w:ascii="PT Sans" w:hAnsi="PT Sans" w:cs="Arial"/>
-        </w:rPr>
-        <w:t xml:space="preserve">However, </w:t>
-      </w:r>
-      <w:r>
-        <w:rPr>
-          <w:rFonts w:ascii="PT Sans" w:hAnsi="PT Sans" w:cs="Arial"/>
-        </w:rPr>
-        <w:t>a liquid</w:t>
-      </w:r>
-      <w:r>
-        <w:rPr>
-          <w:rFonts w:ascii="PT Sans" w:hAnsi="PT Sans" w:cs="Arial"/>
-        </w:rPr>
-        <w:t xml:space="preserve"> stock market is very stable and highly competitive, with low entries and low exits </w:t>
-      </w:r>
-      <w:r>
-        <w:rPr>
-          <w:rFonts w:ascii="PT Sans" w:hAnsi="PT Sans" w:cs="Arial"/>
-        </w:rPr>
-        <w:t xml:space="preserve">so </w:t>
-      </w:r>
-      <w:r>
-        <w:rPr>
-          <w:rFonts w:ascii="PT Sans" w:hAnsi="PT Sans" w:cs="Arial"/>
-        </w:rPr>
-        <w:t xml:space="preserve">many people can join and leave anytime they wish. </w:t>
-      </w:r>
-      <w:r>
-        <w:rPr>
-          <w:rFonts w:ascii="PT Sans" w:hAnsi="PT Sans" w:cs="Arial"/>
-        </w:rPr>
-        <w:t xml:space="preserve">This also means that more entrepreneurs may get enough money from selling stocks to enhance their business. </w:t>
-      </w:r>
-      <w:r>
-        <w:rPr>
-          <w:rFonts w:ascii="PT Sans" w:hAnsi="PT Sans" w:cs="Arial"/>
-        </w:rPr>
-        <w:t xml:space="preserve">Also, AI trading </w:t>
-      </w:r>
-      <w:proofErr w:type="gramStart"/>
-      <w:r>
-        <w:rPr>
-          <w:rFonts w:ascii="PT Sans" w:hAnsi="PT Sans" w:cs="Arial"/>
-        </w:rPr>
-        <w:t>bots</w:t>
-      </w:r>
-      <w:proofErr w:type="gramEnd"/>
-      <w:r>
-        <w:rPr>
-          <w:rFonts w:ascii="PT Sans" w:hAnsi="PT Sans" w:cs="Arial"/>
-        </w:rPr>
-        <w:t xml:space="preserve"> are more efficient than most humans thus making the stock market operations much easier and more uniform.</w:t>
-      </w:r>
-    </w:p>
-    <w:p>
-      <w:pPr>
-        <w:jc w:val="both"/>
-        <w:rPr>
-          <w:rFonts w:ascii="PT Sans" w:hAnsi="PT Sans" w:cs="Arial"/>
-        </w:rPr>
-      </w:pPr>
-    </w:p>
-    <w:p>
-      <w:pPr>
-        <w:jc w:val="both"/>
-        <w:rPr>
-          <w:rFonts w:ascii="PT Sans" w:hAnsi="PT Sans" w:cs="Arial"/>
-        </w:rPr>
-      </w:pPr>
-      <w:r>
-        <w:rPr>
-          <w:rFonts w:ascii="PT Sans" w:hAnsi="PT Sans" w:cs="Arial"/>
-        </w:rPr>
-        <w:t xml:space="preserve">Overall, I think the AI has a positive impact on the stock platform, even though use of it has some downsides. The liquidity of the market is just </w:t>
-      </w:r>
-      <w:r>
-        <w:rPr>
-          <w:rFonts w:ascii="PT Sans" w:hAnsi="PT Sans" w:cs="Arial"/>
-        </w:rPr>
-        <w:t>too</w:t>
-      </w:r>
-      <w:r>
-        <w:rPr>
-          <w:rFonts w:ascii="PT Sans" w:hAnsi="PT Sans" w:cs="Arial"/>
-        </w:rPr>
-        <w:t xml:space="preserve"> big of a benefit no matter how one sees it. </w:t>
-      </w:r>
-      <w:r>
-        <w:rPr>
-          <w:rFonts w:ascii="PT Sans" w:hAnsi="PT Sans" w:cs="Arial"/>
-        </w:rPr>
-        <w:t xml:space="preserve">It allows for much faster progression for all </w:t>
-      </w:r>
-      <w:proofErr w:type="gramStart"/>
-      <w:r>
-        <w:rPr>
-          <w:rFonts w:ascii="PT Sans" w:hAnsi="PT Sans" w:cs="Arial"/>
-        </w:rPr>
-        <w:t>casts</w:t>
-      </w:r>
-      <w:proofErr w:type="gramEnd"/>
-      <w:r>
-        <w:rPr>
-          <w:rFonts w:ascii="PT Sans" w:hAnsi="PT Sans" w:cs="Arial"/>
-        </w:rPr>
-        <w:t xml:space="preserve"> of population on condition they are willing to risk their money.</w:t>
+        <w:t>the population</w:t>
+      </w:r>
+      <w:r>
+        <w:rPr>
+          <w:rFonts w:ascii="PT Sans" w:hAnsi="PT Sans" w:cs="Arial"/>
+        </w:rPr>
+        <w:t xml:space="preserve"> on condition they are willing to risk their money.</w:t>
       </w:r>
     </w:p>
     <w:p>
@@ -794,25 +734,35 @@
           <w:rFonts w:ascii="PT Sans" w:hAnsi="PT Sans" w:cs="Arial"/>
         </w:rPr>
       </w:pPr>
-      <w:proofErr w:type="gramStart"/>
-      <w:r>
-        <w:rPr>
-          <w:rFonts w:ascii="PT Sans" w:hAnsi="PT Sans" w:cs="Arial"/>
-        </w:rPr>
-        <w:t>So</w:t>
-      </w:r>
-      <w:proofErr w:type="gramEnd"/>
-      <w:r>
-        <w:rPr>
-          <w:rFonts w:ascii="PT Sans" w:hAnsi="PT Sans" w:cs="Arial"/>
-        </w:rPr>
-        <w:t xml:space="preserve"> for the design of the project, I decided to come up with this approach. First, I decided to create 3 classes.</w:t>
-      </w:r>
-      <w:r>
-        <w:rPr>
-          <w:rFonts w:ascii="PT Sans" w:hAnsi="PT Sans" w:cs="Arial"/>
-        </w:rPr>
-        <w:t xml:space="preserve"> I also used git hub, even though I am alone. Just regular practice</w:t>
+      <w:r>
+        <w:rPr>
+          <w:rFonts w:ascii="PT Sans" w:hAnsi="PT Sans" w:cs="Arial"/>
+        </w:rPr>
+        <w:t>So for the design of the project, I decided to come up with this approach. First, I decided to create 3 classes.</w:t>
+      </w:r>
+      <w:r>
+        <w:rPr>
+          <w:rFonts w:ascii="PT Sans" w:hAnsi="PT Sans" w:cs="Arial"/>
+        </w:rPr>
+        <w:t xml:space="preserve"> I also used git hub</w:t>
+      </w:r>
+      <w:r>
+        <w:rPr>
+          <w:rFonts w:ascii="PT Sans" w:hAnsi="PT Sans" w:cs="Arial"/>
+        </w:rPr>
+        <w:t xml:space="preserve">. </w:t>
+      </w:r>
+      <w:r>
+        <w:rPr>
+          <w:rFonts w:ascii="PT Sans" w:hAnsi="PT Sans" w:cs="Arial"/>
+        </w:rPr>
+        <w:t>Just regular practice</w:t>
+      </w:r>
+      <w:r>
+        <w:rPr>
+          <w:rFonts w:ascii="PT Sans" w:hAnsi="PT Sans" w:cs="Arial"/>
+        </w:rPr>
+        <w:t>. My approach is a type of Divide and Conquer, as I separate work to be done modularly.</w:t>
       </w:r>
     </w:p>
     <w:p>
@@ -850,19 +800,12 @@
           <w:rFonts w:ascii="PT Sans" w:hAnsi="PT Sans" w:cs="Arial"/>
         </w:rPr>
       </w:pPr>
-      <w:proofErr w:type="spellStart"/>
-      <w:r>
-        <w:rPr>
-          <w:rFonts w:ascii="PT Sans" w:hAnsi="PT Sans" w:cs="Arial"/>
-        </w:rPr>
-        <w:t>user_profile</w:t>
-      </w:r>
-      <w:proofErr w:type="spellEnd"/>
-      <w:r>
-        <w:rPr>
-          <w:rFonts w:ascii="PT Sans" w:hAnsi="PT Sans" w:cs="Arial"/>
-        </w:rPr>
-        <w:t xml:space="preserve"> – class that describes users input into the algorithm</w:t>
+      <w:r>
+        <w:rPr>
+          <w:rFonts w:ascii="PT Sans" w:hAnsi="PT Sans" w:cs="Arial"/>
+        </w:rPr>
+        <w:lastRenderedPageBreak/>
+        <w:t>user_profile – class that describes users input into the algorithm</w:t>
       </w:r>
       <w:r>
         <w:rPr>
@@ -878,587 +821,272 @@
           <w:rFonts w:ascii="PT Sans" w:hAnsi="PT Sans" w:cs="Arial"/>
         </w:rPr>
       </w:pPr>
-      <w:proofErr w:type="spellStart"/>
+      <w:r>
+        <w:rPr>
+          <w:rFonts w:ascii="PT Sans" w:hAnsi="PT Sans" w:cs="Arial"/>
+        </w:rPr>
+        <w:t xml:space="preserve">stock_recommender – class that handles the database of stocks </w:t>
+      </w:r>
+    </w:p>
+    <w:p>
+      <w:pPr>
+        <w:jc w:val="both"/>
+        <w:rPr>
+          <w:rFonts w:ascii="PT Sans" w:hAnsi="PT Sans" w:cs="Arial"/>
+        </w:rPr>
+      </w:pPr>
+    </w:p>
+    <w:p>
+      <w:pPr>
+        <w:jc w:val="both"/>
+        <w:rPr>
+          <w:rFonts w:ascii="PT Sans" w:hAnsi="PT Sans" w:cs="Arial"/>
+        </w:rPr>
+      </w:pPr>
+      <w:r>
+        <w:rPr>
+          <w:rFonts w:ascii="PT Sans" w:hAnsi="PT Sans" w:cs="Arial"/>
+        </w:rPr>
+        <w:t xml:space="preserve">However, I needed to decide how I was going to handle the database, am I going to use pandas or dask. I </w:t>
+      </w:r>
+      <w:r>
+        <w:rPr>
+          <w:rFonts w:ascii="PT Sans" w:hAnsi="PT Sans" w:cs="Arial"/>
+        </w:rPr>
+        <w:t>have used pandas as a programmer</w:t>
+      </w:r>
+      <w:r>
+        <w:rPr>
+          <w:rFonts w:ascii="PT Sans" w:hAnsi="PT Sans" w:cs="Arial"/>
+        </w:rPr>
+        <w:t xml:space="preserve"> more, so I decided to go with </w:t>
+      </w:r>
+      <w:r>
+        <w:rPr>
+          <w:rFonts w:ascii="PT Sans" w:hAnsi="PT Sans" w:cs="Arial"/>
+        </w:rPr>
+        <w:t>pandas</w:t>
+      </w:r>
+      <w:r>
+        <w:rPr>
+          <w:rFonts w:ascii="PT Sans" w:hAnsi="PT Sans" w:cs="Arial"/>
+        </w:rPr>
+        <w:t>. For reference dask is a module NVIDIA Developer program gives free courses on. Capitalize on that however you wish.</w:t>
+      </w:r>
+      <w:r>
+        <w:rPr>
+          <w:rFonts w:ascii="PT Sans" w:hAnsi="PT Sans" w:cs="Arial"/>
+        </w:rPr>
+        <w:t xml:space="preserve"> I only started to learn dask so I did not use it.</w:t>
+      </w:r>
+    </w:p>
+    <w:p>
+      <w:pPr>
+        <w:jc w:val="both"/>
+        <w:rPr>
+          <w:rFonts w:ascii="PT Sans" w:hAnsi="PT Sans" w:cs="Arial"/>
+        </w:rPr>
+      </w:pPr>
+    </w:p>
+    <w:p>
+      <w:pPr>
+        <w:jc w:val="both"/>
+        <w:rPr>
+          <w:rFonts w:ascii="PT Sans" w:hAnsi="PT Sans" w:cs="Arial"/>
+        </w:rPr>
+      </w:pPr>
+      <w:r>
+        <w:rPr>
+          <w:rFonts w:ascii="PT Sans" w:hAnsi="PT Sans" w:cs="Arial"/>
+        </w:rPr>
+        <w:t>One issue I faced, not major but still an issue – I don’t even need class stock. It is useless as I don’t do transformations on stocks at all. Pandas does everything for me in terms of sorting and transformation as its dataframe class is very useful. I wonder if dask also has that much utility.</w:t>
+      </w:r>
+    </w:p>
+    <w:p>
+      <w:pPr>
+        <w:jc w:val="both"/>
+        <w:rPr>
+          <w:rFonts w:ascii="PT Sans" w:hAnsi="PT Sans" w:cs="Arial"/>
+        </w:rPr>
+      </w:pPr>
+    </w:p>
+    <w:p>
+      <w:pPr>
+        <w:jc w:val="both"/>
+        <w:rPr>
+          <w:rFonts w:ascii="PT Sans" w:hAnsi="PT Sans" w:cs="Arial"/>
+        </w:rPr>
+      </w:pPr>
+      <w:r>
+        <w:rPr>
+          <w:rFonts w:ascii="PT Sans" w:hAnsi="PT Sans" w:cs="Arial"/>
+        </w:rPr>
+        <w:t>Next, I decided that I need to find an approach to solve the problem. I have 3 parameters to limit my search: Top in the industry, year of establishment and ESG score.</w:t>
+      </w:r>
+    </w:p>
+    <w:p>
+      <w:pPr>
+        <w:jc w:val="both"/>
+        <w:rPr>
+          <w:rFonts w:ascii="PT Sans" w:hAnsi="PT Sans" w:cs="Arial"/>
+        </w:rPr>
+      </w:pPr>
+    </w:p>
+    <w:p>
+      <w:pPr>
+        <w:jc w:val="both"/>
+        <w:rPr>
+          <w:rFonts w:ascii="PT Sans" w:hAnsi="PT Sans" w:cs="Arial"/>
+        </w:rPr>
+      </w:pPr>
+      <w:r>
+        <w:rPr>
+          <w:rFonts w:ascii="PT Sans" w:hAnsi="PT Sans" w:cs="Arial"/>
+        </w:rPr>
+        <w:t xml:space="preserve">Top in the industry parameter is a bit unclear. So I decided to take liberty and define it as </w:t>
+      </w:r>
+      <w:r>
+        <w:rPr>
+          <w:rFonts w:ascii="PT Sans" w:hAnsi="PT Sans" w:cs="Arial"/>
+        </w:rPr>
+        <w:t>the (100 - N)th percentile in the industry in the stock market where N is such number that (100 – N)th percentile in the industry in the stock market will contain as much stocks as user asks for.</w:t>
+      </w:r>
+    </w:p>
+    <w:p>
+      <w:pPr>
+        <w:jc w:val="both"/>
+        <w:rPr>
+          <w:rFonts w:ascii="PT Sans" w:hAnsi="PT Sans" w:cs="Arial"/>
+        </w:rPr>
+      </w:pPr>
+    </w:p>
+    <w:p>
+      <w:pPr>
+        <w:jc w:val="both"/>
+        <w:rPr>
+          <w:rFonts w:ascii="PT Sans" w:hAnsi="PT Sans" w:cs="Arial"/>
+        </w:rPr>
+      </w:pPr>
+      <w:r>
+        <w:rPr>
+          <w:rFonts w:ascii="PT Sans" w:hAnsi="PT Sans" w:cs="Arial"/>
+        </w:rPr>
+        <w:t xml:space="preserve">ESG score I defined as </w:t>
+      </w:r>
+      <w:r>
+        <w:rPr>
+          <w:rFonts w:ascii="PT Sans" w:hAnsi="PT Sans" w:cs="Arial"/>
+        </w:rPr>
+        <w:t>the some of Environmental, Social and Governance Scores.</w:t>
+      </w:r>
+    </w:p>
+    <w:p>
+      <w:pPr>
+        <w:jc w:val="both"/>
+        <w:rPr>
+          <w:rFonts w:ascii="PT Sans" w:hAnsi="PT Sans" w:cs="Arial"/>
+        </w:rPr>
+      </w:pPr>
+      <w:r>
+        <w:rPr>
+          <w:rFonts w:ascii="PT Sans" w:hAnsi="PT Sans" w:cs="Arial"/>
+        </w:rPr>
+        <w:t>Ratio 1 : 1 : 1;</w:t>
+      </w:r>
+    </w:p>
+    <w:p>
+      <w:pPr>
+        <w:jc w:val="both"/>
+        <w:rPr>
+          <w:rFonts w:ascii="PT Sans" w:hAnsi="PT Sans" w:cs="Arial"/>
+        </w:rPr>
+      </w:pPr>
+    </w:p>
+    <w:p>
+      <w:pPr>
+        <w:jc w:val="both"/>
+        <w:rPr>
+          <w:rFonts w:ascii="PT Sans" w:hAnsi="PT Sans" w:cs="Arial"/>
+        </w:rPr>
+      </w:pPr>
+      <w:r>
+        <w:rPr>
+          <w:rFonts w:ascii="PT Sans" w:hAnsi="PT Sans" w:cs="Arial"/>
+        </w:rPr>
+        <w:t>The most limiting factor is year of establishment. If this filter parameter is active no company younger than that year is out. So I decided to make my algorithm first to limit companies on the year of establishment if the parameter is active. However, the next priority parameter was an issue. After a long thought, I came to a decision to make the top in the industry parameter come next, as I would rather help my user achieve more financial success as the my program is targeted for beginners and if my user fails there is a trend for beginners to quit the stock market and that is my worst case scenario. At last the last search parameter is ESG rating. Here I also allowed my user to select which one of the ESG score he want to look at individually.</w:t>
+      </w:r>
+    </w:p>
+    <w:p>
+      <w:pPr>
+        <w:jc w:val="both"/>
+        <w:rPr>
+          <w:rFonts w:ascii="PT Sans" w:hAnsi="PT Sans" w:cs="Arial"/>
+        </w:rPr>
+      </w:pPr>
+    </w:p>
+    <w:p>
+      <w:pPr>
+        <w:jc w:val="both"/>
+        <w:rPr>
+          <w:rFonts w:ascii="PT Sans" w:hAnsi="PT Sans" w:cs="Arial"/>
+        </w:rPr>
+      </w:pPr>
+      <w:r>
+        <w:rPr>
+          <w:rFonts w:ascii="PT Sans" w:hAnsi="PT Sans" w:cs="Arial"/>
+        </w:rPr>
+        <w:t xml:space="preserve">I also want to add more variety for my user in their stock choices so I decided to make an additional task for myself that will ensure that all industries are mentioned equally as long as the size of the sample of stocks allows that. </w:t>
+      </w:r>
+    </w:p>
+    <w:p>
+      <w:pPr>
+        <w:jc w:val="both"/>
+        <w:rPr>
+          <w:rFonts w:ascii="PT Sans" w:hAnsi="PT Sans" w:cs="Arial"/>
+        </w:rPr>
+      </w:pPr>
+    </w:p>
+    <w:p>
+      <w:pPr>
+        <w:jc w:val="both"/>
+        <w:rPr>
+          <w:rFonts w:ascii="PT Sans" w:hAnsi="PT Sans" w:cs="Arial"/>
+        </w:rPr>
+      </w:pPr>
+      <w:r>
+        <w:rPr>
+          <w:rFonts w:ascii="PT Sans" w:hAnsi="PT Sans" w:cs="Arial"/>
+        </w:rPr>
+        <w:t>So the actual process will look like this:</w:t>
+      </w:r>
+    </w:p>
+    <w:p>
+      <w:pPr>
+        <w:jc w:val="both"/>
+        <w:rPr>
+          <w:rFonts w:ascii="PT Sans" w:hAnsi="PT Sans" w:cs="Arial"/>
+        </w:rPr>
+      </w:pPr>
+    </w:p>
+    <w:p>
+      <w:pPr>
+        <w:jc w:val="both"/>
+        <w:rPr>
+          <w:rFonts w:ascii="PT Sans" w:hAnsi="PT Sans" w:cs="Arial"/>
+        </w:rPr>
+      </w:pPr>
+      <w:r>
+        <w:rPr>
+          <w:rFonts w:ascii="PT Sans" w:hAnsi="PT Sans" w:cs="Arial"/>
+        </w:rPr>
+        <w:t xml:space="preserve">Ask user for input -&gt; Create User profile -&gt; Access the Database of Stocks -&gt; Create the Dataframe of Stocks -&gt; Exclude the Stocks younger than Users year of establishment parameter -&gt; Select top percentile of the stocks based on the amount of stocks user asks for -&gt; Sort the dataframe based on ESG score performance -&gt; Split the dataframes into </w:t>
+      </w:r>
       <w:r>
         <w:rPr>
           <w:rFonts w:ascii="PT Sans" w:hAnsi="PT Sans" w:cs="Arial"/>
         </w:rPr>
         <w:lastRenderedPageBreak/>
-        <w:t>stock_recommender</w:t>
-      </w:r>
-      <w:proofErr w:type="spellEnd"/>
-      <w:r>
-        <w:rPr>
-          <w:rFonts w:ascii="PT Sans" w:hAnsi="PT Sans" w:cs="Arial"/>
-        </w:rPr>
-        <w:t xml:space="preserve"> – class that handles the database of stocks </w:t>
-      </w:r>
-    </w:p>
-    <w:p>
-      <w:pPr>
-        <w:jc w:val="both"/>
-        <w:rPr>
-          <w:rFonts w:ascii="PT Sans" w:hAnsi="PT Sans" w:cs="Arial"/>
-        </w:rPr>
-      </w:pPr>
-    </w:p>
-    <w:p>
-      <w:pPr>
-        <w:jc w:val="both"/>
-        <w:rPr>
-          <w:rFonts w:ascii="PT Sans" w:hAnsi="PT Sans" w:cs="Arial"/>
-        </w:rPr>
-      </w:pPr>
-      <w:r>
-        <w:rPr>
-          <w:rFonts w:ascii="PT Sans" w:hAnsi="PT Sans" w:cs="Arial"/>
-        </w:rPr>
-        <w:t xml:space="preserve">However, I needed to decide how I was going to handle the database, am I going to use pandas or </w:t>
-      </w:r>
-      <w:proofErr w:type="spellStart"/>
-      <w:r>
-        <w:rPr>
-          <w:rFonts w:ascii="PT Sans" w:hAnsi="PT Sans" w:cs="Arial"/>
-        </w:rPr>
-        <w:t>dask</w:t>
-      </w:r>
-      <w:proofErr w:type="spellEnd"/>
-      <w:r>
-        <w:rPr>
-          <w:rFonts w:ascii="PT Sans" w:hAnsi="PT Sans" w:cs="Arial"/>
-        </w:rPr>
-        <w:t xml:space="preserve">. I </w:t>
-      </w:r>
-      <w:r>
-        <w:rPr>
-          <w:rFonts w:ascii="PT Sans" w:hAnsi="PT Sans" w:cs="Arial"/>
-        </w:rPr>
-        <w:t>have used pandas as a programmer</w:t>
-      </w:r>
-      <w:r>
-        <w:rPr>
-          <w:rFonts w:ascii="PT Sans" w:hAnsi="PT Sans" w:cs="Arial"/>
-        </w:rPr>
-        <w:t xml:space="preserve"> more, so I decided to go with </w:t>
-      </w:r>
-      <w:r>
-        <w:rPr>
-          <w:rFonts w:ascii="PT Sans" w:hAnsi="PT Sans" w:cs="Arial"/>
-        </w:rPr>
-        <w:t>pandas</w:t>
-      </w:r>
-      <w:r>
-        <w:rPr>
-          <w:rFonts w:ascii="PT Sans" w:hAnsi="PT Sans" w:cs="Arial"/>
-        </w:rPr>
-        <w:t xml:space="preserve">. For reference </w:t>
-      </w:r>
-      <w:proofErr w:type="spellStart"/>
-      <w:r>
-        <w:rPr>
-          <w:rFonts w:ascii="PT Sans" w:hAnsi="PT Sans" w:cs="Arial"/>
-        </w:rPr>
-        <w:t>dask</w:t>
-      </w:r>
-      <w:proofErr w:type="spellEnd"/>
-      <w:r>
-        <w:rPr>
-          <w:rFonts w:ascii="PT Sans" w:hAnsi="PT Sans" w:cs="Arial"/>
-        </w:rPr>
-        <w:t xml:space="preserve"> is a module NVIDIA Developer program gives free courses on. Capitalize on that however you wish.</w:t>
-      </w:r>
-      <w:r>
-        <w:rPr>
-          <w:rFonts w:ascii="PT Sans" w:hAnsi="PT Sans" w:cs="Arial"/>
-        </w:rPr>
-        <w:t xml:space="preserve"> I only started to learn </w:t>
-      </w:r>
-      <w:proofErr w:type="spellStart"/>
-      <w:proofErr w:type="gramStart"/>
-      <w:r>
-        <w:rPr>
-          <w:rFonts w:ascii="PT Sans" w:hAnsi="PT Sans" w:cs="Arial"/>
-        </w:rPr>
-        <w:t>dask</w:t>
-      </w:r>
-      <w:proofErr w:type="spellEnd"/>
-      <w:proofErr w:type="gramEnd"/>
-      <w:r>
-        <w:rPr>
-          <w:rFonts w:ascii="PT Sans" w:hAnsi="PT Sans" w:cs="Arial"/>
-        </w:rPr>
-        <w:t xml:space="preserve"> so I did not </w:t>
-      </w:r>
-      <w:proofErr w:type="gramStart"/>
-      <w:r>
-        <w:rPr>
-          <w:rFonts w:ascii="PT Sans" w:hAnsi="PT Sans" w:cs="Arial"/>
-        </w:rPr>
-        <w:t>used</w:t>
-      </w:r>
-      <w:proofErr w:type="gramEnd"/>
-      <w:r>
-        <w:rPr>
-          <w:rFonts w:ascii="PT Sans" w:hAnsi="PT Sans" w:cs="Arial"/>
-        </w:rPr>
-        <w:t xml:space="preserve"> it.</w:t>
-      </w:r>
-    </w:p>
-    <w:p>
-      <w:pPr>
-        <w:jc w:val="both"/>
-        <w:rPr>
-          <w:rFonts w:ascii="PT Sans" w:hAnsi="PT Sans" w:cs="Arial"/>
-        </w:rPr>
-      </w:pPr>
-    </w:p>
-    <w:p>
-      <w:pPr>
-        <w:jc w:val="both"/>
-        <w:rPr>
-          <w:rFonts w:ascii="PT Sans" w:hAnsi="PT Sans" w:cs="Arial"/>
-        </w:rPr>
-      </w:pPr>
-      <w:r>
-        <w:rPr>
-          <w:rFonts w:ascii="PT Sans" w:hAnsi="PT Sans" w:cs="Arial"/>
-        </w:rPr>
-        <w:t xml:space="preserve">One issue I faced, not major but still an issue – I don’t even need class stock. It is useless as I don’t do transformations on stocks at all. Pandas </w:t>
-      </w:r>
-      <w:proofErr w:type="gramStart"/>
-      <w:r>
-        <w:rPr>
-          <w:rFonts w:ascii="PT Sans" w:hAnsi="PT Sans" w:cs="Arial"/>
-        </w:rPr>
-        <w:t>does</w:t>
-      </w:r>
-      <w:proofErr w:type="gramEnd"/>
-      <w:r>
-        <w:rPr>
-          <w:rFonts w:ascii="PT Sans" w:hAnsi="PT Sans" w:cs="Arial"/>
-        </w:rPr>
-        <w:t xml:space="preserve"> everything for me in terms of sorting and transformation as its </w:t>
-      </w:r>
-      <w:proofErr w:type="spellStart"/>
-      <w:r>
-        <w:rPr>
-          <w:rFonts w:ascii="PT Sans" w:hAnsi="PT Sans" w:cs="Arial"/>
-        </w:rPr>
-        <w:t>dataframe</w:t>
-      </w:r>
-      <w:proofErr w:type="spellEnd"/>
-      <w:r>
-        <w:rPr>
-          <w:rFonts w:ascii="PT Sans" w:hAnsi="PT Sans" w:cs="Arial"/>
-        </w:rPr>
-        <w:t xml:space="preserve"> class is very useful. I wonder if </w:t>
-      </w:r>
-      <w:proofErr w:type="spellStart"/>
-      <w:r>
-        <w:rPr>
-          <w:rFonts w:ascii="PT Sans" w:hAnsi="PT Sans" w:cs="Arial"/>
-        </w:rPr>
-        <w:t>dask</w:t>
-      </w:r>
-      <w:proofErr w:type="spellEnd"/>
-      <w:r>
-        <w:rPr>
-          <w:rFonts w:ascii="PT Sans" w:hAnsi="PT Sans" w:cs="Arial"/>
-        </w:rPr>
-        <w:t xml:space="preserve"> also has that much utility.</w:t>
-      </w:r>
-    </w:p>
-    <w:p>
-      <w:pPr>
-        <w:jc w:val="both"/>
-        <w:rPr>
-          <w:rFonts w:ascii="PT Sans" w:hAnsi="PT Sans" w:cs="Arial"/>
-        </w:rPr>
-      </w:pPr>
-    </w:p>
-    <w:p>
-      <w:pPr>
-        <w:jc w:val="both"/>
-        <w:rPr>
-          <w:rFonts w:ascii="PT Sans" w:hAnsi="PT Sans" w:cs="Arial"/>
-        </w:rPr>
-      </w:pPr>
-      <w:r>
-        <w:rPr>
-          <w:rFonts w:ascii="PT Sans" w:hAnsi="PT Sans" w:cs="Arial"/>
-        </w:rPr>
-        <w:t>Next, I decided that I need to find an approach to solve the problem. I have 3 parameters to limit my search: Top in the industry, year of establishment and ESG score.</w:t>
-      </w:r>
-    </w:p>
-    <w:p>
-      <w:pPr>
-        <w:jc w:val="both"/>
-        <w:rPr>
-          <w:rFonts w:ascii="PT Sans" w:hAnsi="PT Sans" w:cs="Arial"/>
-        </w:rPr>
-      </w:pPr>
-    </w:p>
-    <w:p>
-      <w:pPr>
-        <w:jc w:val="both"/>
-        <w:rPr>
-          <w:rFonts w:ascii="PT Sans" w:hAnsi="PT Sans" w:cs="Arial"/>
-        </w:rPr>
-      </w:pPr>
-      <w:r>
-        <w:rPr>
-          <w:rFonts w:ascii="PT Sans" w:hAnsi="PT Sans" w:cs="Arial"/>
-        </w:rPr>
-        <w:t xml:space="preserve">Top in the industry parameter is a bit unclear. So I decided to take liberty and define it as </w:t>
-      </w:r>
-      <w:r>
-        <w:rPr>
-          <w:rFonts w:ascii="PT Sans" w:hAnsi="PT Sans" w:cs="Arial"/>
-        </w:rPr>
-        <w:t xml:space="preserve">the (100 - </w:t>
-      </w:r>
-      <w:proofErr w:type="gramStart"/>
-      <w:r>
-        <w:rPr>
-          <w:rFonts w:ascii="PT Sans" w:hAnsi="PT Sans" w:cs="Arial"/>
-        </w:rPr>
-        <w:t>N)</w:t>
-      </w:r>
-      <w:proofErr w:type="spellStart"/>
-      <w:r>
-        <w:rPr>
-          <w:rFonts w:ascii="PT Sans" w:hAnsi="PT Sans" w:cs="Arial"/>
-        </w:rPr>
-        <w:t>th</w:t>
-      </w:r>
-      <w:proofErr w:type="spellEnd"/>
-      <w:proofErr w:type="gramEnd"/>
-      <w:r>
-        <w:rPr>
-          <w:rFonts w:ascii="PT Sans" w:hAnsi="PT Sans" w:cs="Arial"/>
-        </w:rPr>
-        <w:t xml:space="preserve"> percentile in the industry in the stock market where N is such number that (100 – N)</w:t>
-      </w:r>
-      <w:proofErr w:type="spellStart"/>
-      <w:r>
-        <w:rPr>
-          <w:rFonts w:ascii="PT Sans" w:hAnsi="PT Sans" w:cs="Arial"/>
-        </w:rPr>
-        <w:t>th</w:t>
-      </w:r>
-      <w:proofErr w:type="spellEnd"/>
-      <w:r>
-        <w:rPr>
-          <w:rFonts w:ascii="PT Sans" w:hAnsi="PT Sans" w:cs="Arial"/>
-        </w:rPr>
-        <w:t xml:space="preserve"> percentile in the industry in the stock market will contain as much stocks as user asks for.</w:t>
-      </w:r>
-    </w:p>
-    <w:p>
-      <w:pPr>
-        <w:jc w:val="both"/>
-        <w:rPr>
-          <w:rFonts w:ascii="PT Sans" w:hAnsi="PT Sans" w:cs="Arial"/>
-        </w:rPr>
-      </w:pPr>
-    </w:p>
-    <w:p>
-      <w:pPr>
-        <w:jc w:val="both"/>
-        <w:rPr>
-          <w:rFonts w:ascii="PT Sans" w:hAnsi="PT Sans" w:cs="Arial"/>
-        </w:rPr>
-      </w:pPr>
-      <w:proofErr w:type="gramStart"/>
-      <w:r>
-        <w:rPr>
-          <w:rFonts w:ascii="PT Sans" w:hAnsi="PT Sans" w:cs="Arial"/>
-        </w:rPr>
-        <w:t>ESG</w:t>
-      </w:r>
-      <w:proofErr w:type="gramEnd"/>
-      <w:r>
-        <w:rPr>
-          <w:rFonts w:ascii="PT Sans" w:hAnsi="PT Sans" w:cs="Arial"/>
-        </w:rPr>
-        <w:t xml:space="preserve"> score I defined as </w:t>
-      </w:r>
-      <w:r>
-        <w:rPr>
-          <w:rFonts w:ascii="PT Sans" w:hAnsi="PT Sans" w:cs="Arial"/>
-        </w:rPr>
-        <w:t>the some of Environmental, Social and Governance Scores.</w:t>
-      </w:r>
-    </w:p>
-    <w:p>
-      <w:pPr>
-        <w:jc w:val="both"/>
-        <w:rPr>
-          <w:rFonts w:ascii="PT Sans" w:hAnsi="PT Sans" w:cs="Arial"/>
-        </w:rPr>
-      </w:pPr>
-      <w:r>
-        <w:rPr>
-          <w:rFonts w:ascii="PT Sans" w:hAnsi="PT Sans" w:cs="Arial"/>
-        </w:rPr>
-        <w:t xml:space="preserve">Ratio </w:t>
-      </w:r>
-      <w:proofErr w:type="gramStart"/>
-      <w:r>
-        <w:rPr>
-          <w:rFonts w:ascii="PT Sans" w:hAnsi="PT Sans" w:cs="Arial"/>
-        </w:rPr>
-        <w:t>1 :</w:t>
-      </w:r>
-      <w:proofErr w:type="gramEnd"/>
-      <w:r>
-        <w:rPr>
-          <w:rFonts w:ascii="PT Sans" w:hAnsi="PT Sans" w:cs="Arial"/>
-        </w:rPr>
-        <w:t xml:space="preserve"> 1 : 1;</w:t>
-      </w:r>
-    </w:p>
-    <w:p>
-      <w:pPr>
-        <w:jc w:val="both"/>
-        <w:rPr>
-          <w:rFonts w:ascii="PT Sans" w:hAnsi="PT Sans" w:cs="Arial"/>
-        </w:rPr>
-      </w:pPr>
-    </w:p>
-    <w:p>
-      <w:pPr>
-        <w:jc w:val="both"/>
-        <w:rPr>
-          <w:rFonts w:ascii="PT Sans" w:hAnsi="PT Sans" w:cs="Arial"/>
-        </w:rPr>
-      </w:pPr>
-      <w:r>
-        <w:rPr>
-          <w:rFonts w:ascii="PT Sans" w:hAnsi="PT Sans" w:cs="Arial"/>
-        </w:rPr>
-        <w:t xml:space="preserve">The most limiting factor is </w:t>
-      </w:r>
-      <w:proofErr w:type="gramStart"/>
-      <w:r>
-        <w:rPr>
-          <w:rFonts w:ascii="PT Sans" w:hAnsi="PT Sans" w:cs="Arial"/>
-        </w:rPr>
-        <w:t>year</w:t>
-      </w:r>
-      <w:proofErr w:type="gramEnd"/>
-      <w:r>
-        <w:rPr>
-          <w:rFonts w:ascii="PT Sans" w:hAnsi="PT Sans" w:cs="Arial"/>
-        </w:rPr>
-        <w:t xml:space="preserve"> of establishment. If this filter parameter is active no company younger than that year is out. </w:t>
-      </w:r>
-      <w:proofErr w:type="gramStart"/>
-      <w:r>
-        <w:rPr>
-          <w:rFonts w:ascii="PT Sans" w:hAnsi="PT Sans" w:cs="Arial"/>
-        </w:rPr>
-        <w:t>So</w:t>
-      </w:r>
-      <w:proofErr w:type="gramEnd"/>
-      <w:r>
-        <w:rPr>
-          <w:rFonts w:ascii="PT Sans" w:hAnsi="PT Sans" w:cs="Arial"/>
-        </w:rPr>
-        <w:t xml:space="preserve"> I decided to make my algorithm first to limit companies on the year of establishment if the parameter is active. However, the next priority parameter was an issue. After a long thought, I came to a decision to make the top in the industry parameter come next, as I would rather help my user achieve more financial success as </w:t>
-      </w:r>
-      <w:proofErr w:type="gramStart"/>
-      <w:r>
-        <w:rPr>
-          <w:rFonts w:ascii="PT Sans" w:hAnsi="PT Sans" w:cs="Arial"/>
-        </w:rPr>
-        <w:t>the my</w:t>
-      </w:r>
-      <w:proofErr w:type="gramEnd"/>
-      <w:r>
-        <w:rPr>
-          <w:rFonts w:ascii="PT Sans" w:hAnsi="PT Sans" w:cs="Arial"/>
-        </w:rPr>
-        <w:t xml:space="preserve"> program is targeted for beginners and if my user fails there is a trend for beginners to quit the stock market and that is my worst case scenario. At </w:t>
-      </w:r>
-      <w:proofErr w:type="gramStart"/>
-      <w:r>
-        <w:rPr>
-          <w:rFonts w:ascii="PT Sans" w:hAnsi="PT Sans" w:cs="Arial"/>
-        </w:rPr>
-        <w:t>last</w:t>
-      </w:r>
-      <w:proofErr w:type="gramEnd"/>
-      <w:r>
-        <w:rPr>
-          <w:rFonts w:ascii="PT Sans" w:hAnsi="PT Sans" w:cs="Arial"/>
-        </w:rPr>
-        <w:t xml:space="preserve"> the last search parameter is ESG rating. Here I also allowed my user to select which one of the ESG </w:t>
-      </w:r>
-      <w:proofErr w:type="gramStart"/>
-      <w:r>
-        <w:rPr>
-          <w:rFonts w:ascii="PT Sans" w:hAnsi="PT Sans" w:cs="Arial"/>
-        </w:rPr>
-        <w:t>score</w:t>
-      </w:r>
-      <w:proofErr w:type="gramEnd"/>
-      <w:r>
-        <w:rPr>
-          <w:rFonts w:ascii="PT Sans" w:hAnsi="PT Sans" w:cs="Arial"/>
-        </w:rPr>
-        <w:t xml:space="preserve"> he want to look at individually.</w:t>
-      </w:r>
-    </w:p>
-    <w:p>
-      <w:pPr>
-        <w:jc w:val="both"/>
-        <w:rPr>
-          <w:rFonts w:ascii="PT Sans" w:hAnsi="PT Sans" w:cs="Arial"/>
-        </w:rPr>
-      </w:pPr>
-    </w:p>
-    <w:p>
-      <w:pPr>
-        <w:jc w:val="both"/>
-        <w:rPr>
-          <w:rFonts w:ascii="PT Sans" w:hAnsi="PT Sans" w:cs="Arial"/>
-        </w:rPr>
-      </w:pPr>
-      <w:r>
-        <w:rPr>
-          <w:rFonts w:ascii="PT Sans" w:hAnsi="PT Sans" w:cs="Arial"/>
-        </w:rPr>
-        <w:t xml:space="preserve">I also want to add more variety for my </w:t>
-      </w:r>
-      <w:proofErr w:type="gramStart"/>
-      <w:r>
-        <w:rPr>
-          <w:rFonts w:ascii="PT Sans" w:hAnsi="PT Sans" w:cs="Arial"/>
-        </w:rPr>
-        <w:t>user</w:t>
-      </w:r>
-      <w:proofErr w:type="gramEnd"/>
-      <w:r>
-        <w:rPr>
-          <w:rFonts w:ascii="PT Sans" w:hAnsi="PT Sans" w:cs="Arial"/>
-        </w:rPr>
-        <w:t xml:space="preserve"> in their stock choices so I decided to make an additional task for myself that will ensure that all industries are mentioned equally </w:t>
-      </w:r>
-      <w:proofErr w:type="gramStart"/>
-      <w:r>
-        <w:rPr>
-          <w:rFonts w:ascii="PT Sans" w:hAnsi="PT Sans" w:cs="Arial"/>
-        </w:rPr>
-        <w:t>as long as</w:t>
-      </w:r>
-      <w:proofErr w:type="gramEnd"/>
-      <w:r>
-        <w:rPr>
-          <w:rFonts w:ascii="PT Sans" w:hAnsi="PT Sans" w:cs="Arial"/>
-        </w:rPr>
-        <w:t xml:space="preserve"> the size of the sample of stocks allows that. </w:t>
-      </w:r>
-    </w:p>
-    <w:p>
-      <w:pPr>
-        <w:jc w:val="both"/>
-        <w:rPr>
-          <w:rFonts w:ascii="PT Sans" w:hAnsi="PT Sans" w:cs="Arial"/>
-        </w:rPr>
-      </w:pPr>
-    </w:p>
-    <w:p>
-      <w:pPr>
-        <w:jc w:val="both"/>
-        <w:rPr>
-          <w:rFonts w:ascii="PT Sans" w:hAnsi="PT Sans" w:cs="Arial"/>
-        </w:rPr>
-      </w:pPr>
-      <w:proofErr w:type="gramStart"/>
-      <w:r>
-        <w:rPr>
-          <w:rFonts w:ascii="PT Sans" w:hAnsi="PT Sans" w:cs="Arial"/>
-        </w:rPr>
-        <w:t>So</w:t>
-      </w:r>
-      <w:proofErr w:type="gramEnd"/>
-      <w:r>
-        <w:rPr>
-          <w:rFonts w:ascii="PT Sans" w:hAnsi="PT Sans" w:cs="Arial"/>
-        </w:rPr>
-        <w:t xml:space="preserve"> the actual process will look like this:</w:t>
-      </w:r>
-    </w:p>
-    <w:p>
-      <w:pPr>
-        <w:jc w:val="both"/>
-        <w:rPr>
-          <w:rFonts w:ascii="PT Sans" w:hAnsi="PT Sans" w:cs="Arial"/>
-        </w:rPr>
-      </w:pPr>
-    </w:p>
-    <w:p>
-      <w:pPr>
-        <w:jc w:val="both"/>
-        <w:rPr>
-          <w:rFonts w:ascii="PT Sans" w:hAnsi="PT Sans" w:cs="Arial"/>
-        </w:rPr>
-      </w:pPr>
-      <w:r>
-        <w:rPr>
-          <w:rFonts w:ascii="PT Sans" w:hAnsi="PT Sans" w:cs="Arial"/>
-        </w:rPr>
-        <w:t xml:space="preserve">Ask user for input -&gt; Create User profile -&gt; Access the Database of Stocks -&gt; Create the Dataframe of Stocks -&gt; Exclude the Stocks younger than Users year of establishment parameter -&gt; Select top percentile of the stocks based on the amount of stocks user asks for -&gt; Sort the </w:t>
-      </w:r>
-      <w:proofErr w:type="spellStart"/>
-      <w:r>
-        <w:rPr>
-          <w:rFonts w:ascii="PT Sans" w:hAnsi="PT Sans" w:cs="Arial"/>
-        </w:rPr>
-        <w:t>dataframe</w:t>
-      </w:r>
-      <w:proofErr w:type="spellEnd"/>
-      <w:r>
-        <w:rPr>
-          <w:rFonts w:ascii="PT Sans" w:hAnsi="PT Sans" w:cs="Arial"/>
-        </w:rPr>
-        <w:t xml:space="preserve"> based on ESG score performance -&gt; Split the </w:t>
-      </w:r>
-      <w:proofErr w:type="spellStart"/>
-      <w:r>
-        <w:rPr>
-          <w:rFonts w:ascii="PT Sans" w:hAnsi="PT Sans" w:cs="Arial"/>
-        </w:rPr>
-        <w:t>dataframes</w:t>
-      </w:r>
-      <w:proofErr w:type="spellEnd"/>
-      <w:r>
-        <w:rPr>
-          <w:rFonts w:ascii="PT Sans" w:hAnsi="PT Sans" w:cs="Arial"/>
-        </w:rPr>
-        <w:t xml:space="preserve"> into </w:t>
-      </w:r>
-      <w:r>
-        <w:rPr>
-          <w:rFonts w:ascii="PT Sans" w:hAnsi="PT Sans" w:cs="Arial"/>
-        </w:rPr>
-        <w:lastRenderedPageBreak/>
-        <w:t xml:space="preserve">smaller </w:t>
-      </w:r>
-      <w:proofErr w:type="spellStart"/>
-      <w:r>
-        <w:rPr>
-          <w:rFonts w:ascii="PT Sans" w:hAnsi="PT Sans" w:cs="Arial"/>
-        </w:rPr>
-        <w:t>dataframes</w:t>
-      </w:r>
-      <w:proofErr w:type="spellEnd"/>
-      <w:r>
-        <w:rPr>
-          <w:rFonts w:ascii="PT Sans" w:hAnsi="PT Sans" w:cs="Arial"/>
-        </w:rPr>
-        <w:t xml:space="preserve"> containing one industry and from them include top N</w:t>
+        <w:t>smaller dataframes containing one industry and from them include top N</w:t>
       </w:r>
       <w:r>
         <w:rPr>
@@ -1486,35 +1114,7 @@
         <w:rPr>
           <w:rFonts w:ascii="PT Sans" w:hAnsi="PT Sans" w:cs="Arial"/>
         </w:rPr>
-        <w:t xml:space="preserve">For the output I used module tabulate as it pairs nicely with </w:t>
-      </w:r>
-      <w:proofErr w:type="gramStart"/>
-      <w:r>
-        <w:rPr>
-          <w:rFonts w:ascii="PT Sans" w:hAnsi="PT Sans" w:cs="Arial"/>
-        </w:rPr>
-        <w:t>pandas</w:t>
-      </w:r>
-      <w:proofErr w:type="gramEnd"/>
-      <w:r>
-        <w:rPr>
-          <w:rFonts w:ascii="PT Sans" w:hAnsi="PT Sans" w:cs="Arial"/>
-        </w:rPr>
-        <w:t xml:space="preserve"> </w:t>
-      </w:r>
-      <w:proofErr w:type="spellStart"/>
-      <w:r>
-        <w:rPr>
-          <w:rFonts w:ascii="PT Sans" w:hAnsi="PT Sans" w:cs="Arial"/>
-        </w:rPr>
-        <w:t>dataframes</w:t>
-      </w:r>
-      <w:proofErr w:type="spellEnd"/>
-      <w:r>
-        <w:rPr>
-          <w:rFonts w:ascii="PT Sans" w:hAnsi="PT Sans" w:cs="Arial"/>
-        </w:rPr>
-        <w:t>.</w:t>
+        <w:t>For the output I used module tabulate as it pairs nicely with pandas dataframes.</w:t>
       </w:r>
     </w:p>
     <w:p>
@@ -1578,21 +1178,7 @@
         <w:rPr>
           <w:rFonts w:ascii="PT Sans" w:hAnsi="PT Sans" w:cs="Arial"/>
         </w:rPr>
-        <w:t xml:space="preserve">allowed to split your flowchart into several </w:t>
-      </w:r>
-      <w:proofErr w:type="spellStart"/>
-      <w:r>
-        <w:rPr>
-          <w:rFonts w:ascii="PT Sans" w:hAnsi="PT Sans" w:cs="Arial"/>
-        </w:rPr>
-        <w:t>subcharts</w:t>
-      </w:r>
-      <w:proofErr w:type="spellEnd"/>
-      <w:r>
-        <w:rPr>
-          <w:rFonts w:ascii="PT Sans" w:hAnsi="PT Sans" w:cs="Arial"/>
-        </w:rPr>
-        <w:t xml:space="preserve"> (e.g., for different sub-processes), but in this case make sure that you have made </w:t>
+        <w:t xml:space="preserve">allowed to split your flowchart into several subcharts (e.g., for different sub-processes), but in this case make sure that you have made </w:t>
       </w:r>
       <w:r>
         <w:rPr>
@@ -1600,19 +1186,11 @@
         </w:rPr>
         <w:t xml:space="preserve">it </w:t>
       </w:r>
-      <w:proofErr w:type="gramStart"/>
-      <w:r>
-        <w:rPr>
-          <w:rFonts w:ascii="PT Sans" w:hAnsi="PT Sans" w:cs="Arial"/>
-        </w:rPr>
-        <w:t>absolutely clear</w:t>
-      </w:r>
-      <w:proofErr w:type="gramEnd"/>
-      <w:r>
-        <w:rPr>
-          <w:rFonts w:ascii="PT Sans" w:hAnsi="PT Sans" w:cs="Arial"/>
-        </w:rPr>
-        <w:t xml:space="preserve"> where these charts link into each other.&gt;</w:t>
+      <w:r>
+        <w:rPr>
+          <w:rFonts w:ascii="PT Sans" w:hAnsi="PT Sans" w:cs="Arial"/>
+        </w:rPr>
+        <w:t>absolutely clear where these charts link into each other.&gt;</w:t>
       </w:r>
     </w:p>
     <w:p>
@@ -1698,21 +1276,7 @@
         <w:rPr>
           <w:rFonts w:ascii="PT Sans" w:hAnsi="PT Sans" w:cs="Arial"/>
         </w:rPr>
-        <w:t xml:space="preserve"> In your submission, do not forget to include your Python code as a .</w:t>
-      </w:r>
-      <w:proofErr w:type="spellStart"/>
-      <w:r>
-        <w:rPr>
-          <w:rFonts w:ascii="PT Sans" w:hAnsi="PT Sans" w:cs="Arial"/>
-        </w:rPr>
-        <w:t>py</w:t>
-      </w:r>
-      <w:proofErr w:type="spellEnd"/>
-      <w:r>
-        <w:rPr>
-          <w:rFonts w:ascii="PT Sans" w:hAnsi="PT Sans" w:cs="Arial"/>
-        </w:rPr>
-        <w:t xml:space="preserve"> file as well.</w:t>
+        <w:t xml:space="preserve"> In your submission, do not forget to include your Python code as a .py file as well.</w:t>
       </w:r>
       <w:r>
         <w:rPr>
@@ -1788,25 +1352,7 @@
           <w:sz w:val="22"/>
           <w:szCs w:val="22"/>
         </w:rPr>
-        <w:t>Your Python code as a .</w:t>
-      </w:r>
-      <w:proofErr w:type="spellStart"/>
-      <w:r>
-        <w:rPr>
-          <w:rFonts w:ascii="PT Sans" w:hAnsi="PT Sans" w:cs="Arial"/>
-          <w:sz w:val="22"/>
-          <w:szCs w:val="22"/>
-        </w:rPr>
-        <w:t>py</w:t>
-      </w:r>
-      <w:proofErr w:type="spellEnd"/>
-      <w:r>
-        <w:rPr>
-          <w:rFonts w:ascii="PT Sans" w:hAnsi="PT Sans" w:cs="Arial"/>
-          <w:sz w:val="22"/>
-          <w:szCs w:val="22"/>
-        </w:rPr>
-        <w:t xml:space="preserve"> file.</w:t>
+        <w:t>Your Python code as a .py file.</w:t>
       </w:r>
     </w:p>
     <w:p>

--- a/reports/report_template.docx
+++ b/reports/report_template.docx
@@ -226,7 +226,7 @@
           <w:i/>
           <w:iCs/>
         </w:rPr>
-        <w:t>14</w:t>
+        <w:t>1</w:t>
       </w:r>
       <w:r>
         <w:rPr>
@@ -236,7 +236,7 @@
           <w:i/>
           <w:iCs/>
         </w:rPr>
-        <w:t>/12/2024</w:t>
+        <w:t>5</w:t>
       </w:r>
       <w:r>
         <w:rPr>
@@ -246,11 +246,9 @@
           <w:i/>
           <w:iCs/>
         </w:rPr>
-        <w:t>&gt;</w:t>
-      </w:r>
-    </w:p>
-    <w:p>
-      <w:pPr>
+        <w:t>/12/2024</w:t>
+      </w:r>
+      <w:r>
         <w:rPr>
           <w:rFonts w:ascii="PT Sans" w:hAnsi="PT Sans" w:cs="Arial"/>
           <w:b/>
@@ -258,61 +256,9 @@
           <w:i/>
           <w:iCs/>
         </w:rPr>
-      </w:pPr>
-    </w:p>
-    <w:p>
-      <w:pPr>
-        <w:rPr>
-          <w:rFonts w:ascii="PT Sans" w:hAnsi="PT Sans" w:cs="Arial"/>
-          <w:b/>
-          <w:bCs/>
-        </w:rPr>
-      </w:pPr>
-      <w:r>
-        <w:rPr>
-          <w:rFonts w:ascii="PT Sans" w:hAnsi="PT Sans" w:cs="Arial"/>
-          <w:b/>
-          <w:bCs/>
-        </w:rPr>
-        <w:t>General instructions:</w:t>
-      </w:r>
-    </w:p>
-    <w:p>
-      <w:pPr>
-        <w:jc w:val="both"/>
-        <w:rPr>
-          <w:rFonts w:ascii="PT Sans" w:hAnsi="PT Sans" w:cs="Arial"/>
-        </w:rPr>
-      </w:pPr>
-      <w:r>
-        <w:rPr>
-          <w:rFonts w:ascii="PT Sans" w:hAnsi="PT Sans" w:cs="Arial"/>
-        </w:rPr>
-        <w:t>Fill in the template where text between &lt;&gt; indicates it. Follow the instructions given to you in the project description.</w:t>
-      </w:r>
-      <w:r>
-        <w:rPr>
-          <w:rFonts w:ascii="PT Sans" w:hAnsi="PT Sans" w:cs="Arial"/>
-        </w:rPr>
-        <w:t xml:space="preserve"> Rename this file to CT_REPORT_</w:t>
-      </w:r>
-      <w:r>
-        <w:rPr>
-          <w:rFonts w:ascii="PT Sans" w:hAnsi="PT Sans" w:cs="Arial"/>
-          <w:i/>
-          <w:iCs/>
-        </w:rPr>
-        <w:t>GROUPNUMBER</w:t>
-      </w:r>
-      <w:r>
-        <w:rPr>
-          <w:rFonts w:ascii="PT Sans" w:hAnsi="PT Sans" w:cs="Arial"/>
-        </w:rPr>
-        <w:t xml:space="preserve"> and submit it as a pdf.</w:t>
-      </w:r>
-    </w:p>
-    <w:p>
-      <w:pPr>
+        <w:t>&gt;</w:t>
+      </w:r>
+      <w:r>
         <w:rPr>
           <w:rFonts w:ascii="PT Sans" w:hAnsi="PT Sans" w:cs="Arial"/>
           <w:b/>
@@ -320,17 +266,17 @@
           <w:i/>
           <w:iCs/>
         </w:rPr>
-      </w:pPr>
-      <w:r>
+        <w:br w:type="page"/>
+      </w:r>
+    </w:p>
+    <w:p>
+      <w:pPr>
         <w:rPr>
           <w:rFonts w:ascii="PT Sans" w:hAnsi="PT Sans" w:cs="Arial"/>
           <w:b/>
           <w:bCs/>
-          <w:i/>
-          <w:iCs/>
-        </w:rPr>
-        <w:br w:type="page"/>
-      </w:r>
+        </w:rPr>
+      </w:pPr>
     </w:p>
     <w:p>
       <w:pPr>
@@ -345,944 +291,4238 @@
       <w:pPr>
         <w:rPr>
           <w:rFonts w:ascii="PT Sans" w:hAnsi="PT Sans" w:cs="Arial"/>
+        </w:rPr>
+      </w:pPr>
+      <w:r>
+        <w:rPr>
+          <w:rFonts w:ascii="PT Sans" w:hAnsi="PT Sans" w:cs="Arial"/>
           <w:b/>
           <w:bCs/>
         </w:rPr>
-      </w:pPr>
-    </w:p>
-    <w:p>
-      <w:pPr>
-        <w:rPr>
-          <w:rFonts w:ascii="PT Sans" w:hAnsi="PT Sans" w:cs="Arial"/>
-        </w:rPr>
-      </w:pPr>
-      <w:r>
+        <w:t>Context Task</w:t>
+      </w:r>
+    </w:p>
+    <w:p>
+      <w:pPr>
+        <w:jc w:val="both"/>
+        <w:rPr>
+          <w:rFonts w:ascii="PT Sans" w:hAnsi="PT Sans" w:cs="Arial"/>
+        </w:rPr>
+      </w:pPr>
+    </w:p>
+    <w:p>
+      <w:pPr>
+        <w:jc w:val="both"/>
+        <w:rPr>
+          <w:rFonts w:ascii="PT Sans" w:hAnsi="PT Sans" w:cs="Arial"/>
+        </w:rPr>
+      </w:pPr>
+      <w:r>
+        <w:rPr>
+          <w:rFonts w:ascii="PT Sans" w:hAnsi="PT Sans" w:cs="Arial"/>
+        </w:rPr>
+        <w:t xml:space="preserve">AI has both negative and positive effects on the financial stock market. Here are </w:t>
+      </w:r>
+      <w:r>
+        <w:rPr>
+          <w:rFonts w:ascii="PT Sans" w:hAnsi="PT Sans" w:cs="Arial"/>
+        </w:rPr>
+        <w:t>the positive</w:t>
+      </w:r>
+      <w:r>
+        <w:rPr>
+          <w:rFonts w:ascii="PT Sans" w:hAnsi="PT Sans" w:cs="Arial"/>
+        </w:rPr>
+        <w:t xml:space="preserve"> impacts. </w:t>
+      </w:r>
+      <w:r>
+        <w:rPr>
+          <w:rFonts w:ascii="PT Sans" w:hAnsi="PT Sans" w:cs="Arial"/>
+        </w:rPr>
+        <w:t>First</w:t>
+      </w:r>
+      <w:r>
+        <w:rPr>
+          <w:rFonts w:ascii="PT Sans" w:hAnsi="PT Sans" w:cs="Arial"/>
+        </w:rPr>
+        <w:t xml:space="preserve">, AI systems are more efficient in detecting fraudulent activities </w:t>
+      </w:r>
+      <w:r>
+        <w:rPr>
+          <w:rFonts w:ascii="PT Sans" w:hAnsi="PT Sans" w:cs="Arial"/>
+        </w:rPr>
+        <w:t>than most humans. So, security and integrity of the market are in a much better state than before. Also, AI as a technological prospect has increased the demand for tech-oriented stocks and thus increasing the market variety.</w:t>
+      </w:r>
+    </w:p>
+    <w:p>
+      <w:pPr>
+        <w:jc w:val="both"/>
+        <w:rPr>
+          <w:rFonts w:ascii="PT Sans" w:hAnsi="PT Sans" w:cs="Arial"/>
+        </w:rPr>
+      </w:pPr>
+    </w:p>
+    <w:p>
+      <w:pPr>
+        <w:jc w:val="both"/>
+        <w:rPr>
+          <w:rFonts w:ascii="PT Sans" w:hAnsi="PT Sans" w:cs="Arial"/>
+        </w:rPr>
+      </w:pPr>
+      <w:r>
+        <w:rPr>
+          <w:rFonts w:ascii="PT Sans" w:hAnsi="PT Sans" w:cs="Arial"/>
+        </w:rPr>
+        <w:t xml:space="preserve">On the other </w:t>
+      </w:r>
+      <w:r>
+        <w:rPr>
+          <w:rFonts w:ascii="PT Sans" w:hAnsi="PT Sans" w:cs="Arial"/>
+        </w:rPr>
+        <w:t>hand,</w:t>
+      </w:r>
+      <w:r>
+        <w:rPr>
+          <w:rFonts w:ascii="PT Sans" w:hAnsi="PT Sans" w:cs="Arial"/>
+        </w:rPr>
+        <w:t xml:space="preserve"> </w:t>
+      </w:r>
+      <w:r>
+        <w:rPr>
+          <w:rFonts w:ascii="PT Sans" w:hAnsi="PT Sans" w:cs="Arial"/>
+        </w:rPr>
+        <w:t>with the rise of AI technology appeared the Trading bots, that make split-second decisions in their trading pattern</w:t>
+      </w:r>
+      <w:r>
+        <w:rPr>
+          <w:rFonts w:ascii="PT Sans" w:hAnsi="PT Sans" w:cs="Arial"/>
+        </w:rPr>
+        <w:t>s</w:t>
+      </w:r>
+      <w:r>
+        <w:rPr>
+          <w:rFonts w:ascii="PT Sans" w:hAnsi="PT Sans" w:cs="Arial"/>
+        </w:rPr>
+        <w:t>, and trade with monstrous efficiency</w:t>
+      </w:r>
+      <w:r>
+        <w:rPr>
+          <w:rFonts w:ascii="PT Sans" w:hAnsi="PT Sans" w:cs="Arial"/>
+        </w:rPr>
+        <w:t>. Because of these trading bots, the stock market be</w:t>
+      </w:r>
+      <w:r>
+        <w:rPr>
+          <w:rFonts w:ascii="PT Sans" w:hAnsi="PT Sans" w:cs="Arial"/>
+        </w:rPr>
+        <w:t>comes</w:t>
+      </w:r>
+      <w:r>
+        <w:rPr>
+          <w:rFonts w:ascii="PT Sans" w:hAnsi="PT Sans" w:cs="Arial"/>
+        </w:rPr>
+        <w:t xml:space="preserve"> more liquid. After extensive research the liquid stock market is not good in the long term, for a few reasons: insecurity</w:t>
+      </w:r>
+      <w:r>
+        <w:rPr>
+          <w:rFonts w:ascii="PT Sans" w:hAnsi="PT Sans" w:cs="Arial"/>
+        </w:rPr>
+        <w:t xml:space="preserve"> as stocks can be sold in bulk by big companies</w:t>
+      </w:r>
+      <w:r>
+        <w:rPr>
+          <w:rFonts w:ascii="PT Sans" w:hAnsi="PT Sans" w:cs="Arial"/>
+        </w:rPr>
+        <w:t xml:space="preserve">, </w:t>
+      </w:r>
+      <w:r>
+        <w:rPr>
+          <w:rFonts w:ascii="PT Sans" w:hAnsi="PT Sans" w:cs="Arial"/>
+        </w:rPr>
+        <w:t xml:space="preserve">susceptibility to </w:t>
+      </w:r>
+      <w:r>
+        <w:rPr>
+          <w:rFonts w:ascii="PT Sans" w:hAnsi="PT Sans" w:cs="Arial"/>
+        </w:rPr>
+        <w:t>flash crashes</w:t>
+      </w:r>
+      <w:r>
+        <w:rPr>
+          <w:rFonts w:ascii="PT Sans" w:hAnsi="PT Sans" w:cs="Arial"/>
+        </w:rPr>
+        <w:t xml:space="preserve"> and</w:t>
+      </w:r>
+      <w:r>
+        <w:rPr>
+          <w:rFonts w:ascii="PT Sans" w:hAnsi="PT Sans" w:cs="Arial"/>
+        </w:rPr>
+        <w:t xml:space="preserve"> high upkeep cost.</w:t>
+      </w:r>
+      <w:r>
+        <w:rPr>
+          <w:rFonts w:ascii="PT Sans" w:hAnsi="PT Sans" w:cs="Arial"/>
+        </w:rPr>
+        <w:t xml:space="preserve"> These weaknesses are not inherently caused by AI technology, as they are mostly caused by human nature itself. The only actual weakness of AI in the stock market is that not all people have equal access to it, and therefore some may have an unfair edge over others.</w:t>
+      </w:r>
+    </w:p>
+    <w:p>
+      <w:pPr>
+        <w:jc w:val="both"/>
+        <w:rPr>
+          <w:rFonts w:ascii="PT Sans" w:hAnsi="PT Sans" w:cs="Arial"/>
+        </w:rPr>
+      </w:pPr>
+    </w:p>
+    <w:p>
+      <w:pPr>
+        <w:jc w:val="both"/>
+        <w:rPr>
+          <w:rFonts w:ascii="PT Sans" w:hAnsi="PT Sans" w:cs="Arial"/>
+        </w:rPr>
+      </w:pPr>
+      <w:r>
+        <w:rPr>
+          <w:rFonts w:ascii="PT Sans" w:hAnsi="PT Sans" w:cs="Arial"/>
+        </w:rPr>
+        <w:t xml:space="preserve">However, </w:t>
+      </w:r>
+      <w:r>
+        <w:rPr>
+          <w:rFonts w:ascii="PT Sans" w:hAnsi="PT Sans" w:cs="Arial"/>
+        </w:rPr>
+        <w:t>a liquid</w:t>
+      </w:r>
+      <w:r>
+        <w:rPr>
+          <w:rFonts w:ascii="PT Sans" w:hAnsi="PT Sans" w:cs="Arial"/>
+        </w:rPr>
+        <w:t xml:space="preserve"> stock market is very stable and highly competitive, with low entries and low exits </w:t>
+      </w:r>
+      <w:r>
+        <w:rPr>
+          <w:rFonts w:ascii="PT Sans" w:hAnsi="PT Sans" w:cs="Arial"/>
+        </w:rPr>
+        <w:t xml:space="preserve">so </w:t>
+      </w:r>
+      <w:r>
+        <w:rPr>
+          <w:rFonts w:ascii="PT Sans" w:hAnsi="PT Sans" w:cs="Arial"/>
+        </w:rPr>
+        <w:t xml:space="preserve">many people can join and leave anytime they wish. </w:t>
+      </w:r>
+      <w:r>
+        <w:rPr>
+          <w:rFonts w:ascii="PT Sans" w:hAnsi="PT Sans" w:cs="Arial"/>
+        </w:rPr>
+        <w:t xml:space="preserve">This also means that more entrepreneurs may get enough money from selling stocks to enhance their business. </w:t>
+      </w:r>
+      <w:r>
+        <w:rPr>
+          <w:rFonts w:ascii="PT Sans" w:hAnsi="PT Sans" w:cs="Arial"/>
+        </w:rPr>
+        <w:t>Also, AI trading bots are more efficient than most humans thus making the stock market operations much easier and more uniform.</w:t>
+      </w:r>
+    </w:p>
+    <w:p>
+      <w:pPr>
+        <w:jc w:val="both"/>
+        <w:rPr>
+          <w:rFonts w:ascii="PT Sans" w:hAnsi="PT Sans" w:cs="Arial"/>
+        </w:rPr>
+      </w:pPr>
+    </w:p>
+    <w:p>
+      <w:pPr>
+        <w:jc w:val="both"/>
+        <w:rPr>
+          <w:rFonts w:ascii="PT Sans" w:hAnsi="PT Sans" w:cs="Arial"/>
+        </w:rPr>
+      </w:pPr>
+      <w:r>
+        <w:rPr>
+          <w:rFonts w:ascii="PT Sans" w:hAnsi="PT Sans" w:cs="Arial"/>
+        </w:rPr>
+        <w:t xml:space="preserve">Overall, I think the AI has a positive impact on the stock platform, even though use of it has some downsides. The liquidity of the market is just </w:t>
+      </w:r>
+      <w:r>
+        <w:rPr>
+          <w:rFonts w:ascii="PT Sans" w:hAnsi="PT Sans" w:cs="Arial"/>
+        </w:rPr>
+        <w:t>too</w:t>
+      </w:r>
+      <w:r>
+        <w:rPr>
+          <w:rFonts w:ascii="PT Sans" w:hAnsi="PT Sans" w:cs="Arial"/>
+        </w:rPr>
+        <w:t xml:space="preserve"> big of a benefit no matter how one sees it. </w:t>
+      </w:r>
+      <w:r>
+        <w:rPr>
+          <w:rFonts w:ascii="PT Sans" w:hAnsi="PT Sans" w:cs="Arial"/>
+        </w:rPr>
+        <w:t xml:space="preserve">It allows for much faster progression for </w:t>
+      </w:r>
+      <w:r>
+        <w:rPr>
+          <w:rFonts w:ascii="PT Sans" w:hAnsi="PT Sans" w:cs="Arial"/>
+        </w:rPr>
+        <w:t>all</w:t>
+      </w:r>
+      <w:r>
+        <w:rPr>
+          <w:rFonts w:ascii="PT Sans" w:hAnsi="PT Sans" w:cs="Arial"/>
+        </w:rPr>
+        <w:t xml:space="preserve"> </w:t>
+      </w:r>
+      <w:r>
+        <w:rPr>
+          <w:rFonts w:ascii="PT Sans" w:hAnsi="PT Sans" w:cs="Arial"/>
+        </w:rPr>
+        <w:t>the population</w:t>
+      </w:r>
+      <w:r>
+        <w:rPr>
+          <w:rFonts w:ascii="PT Sans" w:hAnsi="PT Sans" w:cs="Arial"/>
+        </w:rPr>
+        <w:t xml:space="preserve"> on condition they are willing to risk their money.</w:t>
+      </w:r>
+    </w:p>
+    <w:p>
+      <w:pPr>
+        <w:jc w:val="both"/>
+        <w:rPr>
+          <w:rFonts w:ascii="PT Sans" w:hAnsi="PT Sans" w:cs="Arial"/>
+        </w:rPr>
+      </w:pPr>
+    </w:p>
+    <w:p>
+      <w:pPr>
+        <w:jc w:val="both"/>
+        <w:rPr>
+          <w:rFonts w:ascii="PT Sans" w:hAnsi="PT Sans" w:cs="Arial"/>
+        </w:rPr>
+      </w:pPr>
+    </w:p>
+    <w:p>
+      <w:pPr>
+        <w:jc w:val="both"/>
+        <w:rPr>
+          <w:rFonts w:ascii="PT Sans" w:hAnsi="PT Sans" w:cs="Arial"/>
+        </w:rPr>
+      </w:pPr>
+    </w:p>
+    <w:p>
+      <w:pPr>
+        <w:jc w:val="both"/>
         <w:rPr>
           <w:rFonts w:ascii="PT Sans" w:hAnsi="PT Sans" w:cs="Arial"/>
           <w:b/>
           <w:bCs/>
         </w:rPr>
-        <w:t>Context Task</w:t>
-      </w:r>
-    </w:p>
-    <w:p>
-      <w:pPr>
-        <w:jc w:val="both"/>
-        <w:rPr>
-          <w:rFonts w:ascii="PT Sans" w:hAnsi="PT Sans" w:cs="Arial"/>
-        </w:rPr>
-      </w:pPr>
-    </w:p>
-    <w:p>
-      <w:pPr>
-        <w:jc w:val="both"/>
-        <w:rPr>
-          <w:rFonts w:ascii="PT Sans" w:hAnsi="PT Sans" w:cs="Arial"/>
-        </w:rPr>
-      </w:pPr>
-      <w:r>
-        <w:rPr>
-          <w:rFonts w:ascii="PT Sans" w:hAnsi="PT Sans" w:cs="Arial"/>
-        </w:rPr>
-        <w:t xml:space="preserve">AI has both negative and positive effects on the financial stock market. Here are </w:t>
-      </w:r>
-      <w:r>
-        <w:rPr>
-          <w:rFonts w:ascii="PT Sans" w:hAnsi="PT Sans" w:cs="Arial"/>
-        </w:rPr>
-        <w:t>the positive</w:t>
-      </w:r>
-      <w:r>
-        <w:rPr>
-          <w:rFonts w:ascii="PT Sans" w:hAnsi="PT Sans" w:cs="Arial"/>
-        </w:rPr>
-        <w:t xml:space="preserve"> impacts. </w:t>
-      </w:r>
-      <w:r>
-        <w:rPr>
-          <w:rFonts w:ascii="PT Sans" w:hAnsi="PT Sans" w:cs="Arial"/>
-        </w:rPr>
-        <w:t>First</w:t>
-      </w:r>
-      <w:r>
-        <w:rPr>
-          <w:rFonts w:ascii="PT Sans" w:hAnsi="PT Sans" w:cs="Arial"/>
-        </w:rPr>
-        <w:t xml:space="preserve">, AI systems are more efficient in detecting fraudulent activities </w:t>
-      </w:r>
-      <w:r>
-        <w:rPr>
-          <w:rFonts w:ascii="PT Sans" w:hAnsi="PT Sans" w:cs="Arial"/>
-        </w:rPr>
-        <w:t>than most humans. So, security and integrity of the market are in a much better state than before. Also, AI as a technological prospect has increased the demand for tech-oriented stocks and thus increasing the market variety.</w:t>
-      </w:r>
-    </w:p>
-    <w:p>
-      <w:pPr>
-        <w:jc w:val="both"/>
-        <w:rPr>
-          <w:rFonts w:ascii="PT Sans" w:hAnsi="PT Sans" w:cs="Arial"/>
-        </w:rPr>
-      </w:pPr>
-    </w:p>
-    <w:p>
-      <w:pPr>
-        <w:jc w:val="both"/>
-        <w:rPr>
-          <w:rFonts w:ascii="PT Sans" w:hAnsi="PT Sans" w:cs="Arial"/>
-        </w:rPr>
-      </w:pPr>
-      <w:r>
-        <w:rPr>
-          <w:rFonts w:ascii="PT Sans" w:hAnsi="PT Sans" w:cs="Arial"/>
-        </w:rPr>
-        <w:t xml:space="preserve">On the other </w:t>
-      </w:r>
-      <w:r>
-        <w:rPr>
-          <w:rFonts w:ascii="PT Sans" w:hAnsi="PT Sans" w:cs="Arial"/>
-        </w:rPr>
-        <w:t>hand,</w:t>
-      </w:r>
-      <w:r>
-        <w:rPr>
-          <w:rFonts w:ascii="PT Sans" w:hAnsi="PT Sans" w:cs="Arial"/>
-        </w:rPr>
-        <w:t xml:space="preserve"> </w:t>
-      </w:r>
-      <w:r>
-        <w:rPr>
-          <w:rFonts w:ascii="PT Sans" w:hAnsi="PT Sans" w:cs="Arial"/>
-        </w:rPr>
-        <w:t>with the rise of AI technology appeared the Trading bots, that make split-second decisions in their trading pattern</w:t>
-      </w:r>
-      <w:r>
-        <w:rPr>
-          <w:rFonts w:ascii="PT Sans" w:hAnsi="PT Sans" w:cs="Arial"/>
-        </w:rPr>
-        <w:t>s</w:t>
-      </w:r>
-      <w:r>
-        <w:rPr>
-          <w:rFonts w:ascii="PT Sans" w:hAnsi="PT Sans" w:cs="Arial"/>
-        </w:rPr>
-        <w:t>, and trade with monstrous efficiency</w:t>
-      </w:r>
-      <w:r>
-        <w:rPr>
-          <w:rFonts w:ascii="PT Sans" w:hAnsi="PT Sans" w:cs="Arial"/>
-        </w:rPr>
-        <w:t>. Because of these trading bots, the stock market be</w:t>
-      </w:r>
-      <w:r>
-        <w:rPr>
-          <w:rFonts w:ascii="PT Sans" w:hAnsi="PT Sans" w:cs="Arial"/>
-        </w:rPr>
-        <w:t>comes</w:t>
-      </w:r>
-      <w:r>
-        <w:rPr>
-          <w:rFonts w:ascii="PT Sans" w:hAnsi="PT Sans" w:cs="Arial"/>
-        </w:rPr>
-        <w:t xml:space="preserve"> more liquid. After extensive research the liquid stock market is not good in the long term, for a few reasons: insecurity</w:t>
-      </w:r>
-      <w:r>
-        <w:rPr>
-          <w:rFonts w:ascii="PT Sans" w:hAnsi="PT Sans" w:cs="Arial"/>
-        </w:rPr>
-        <w:t xml:space="preserve"> as stocks can be sold in bulk by big companies</w:t>
-      </w:r>
-      <w:r>
-        <w:rPr>
-          <w:rFonts w:ascii="PT Sans" w:hAnsi="PT Sans" w:cs="Arial"/>
-        </w:rPr>
-        <w:t xml:space="preserve">, </w:t>
-      </w:r>
-      <w:r>
-        <w:rPr>
-          <w:rFonts w:ascii="PT Sans" w:hAnsi="PT Sans" w:cs="Arial"/>
-        </w:rPr>
-        <w:t xml:space="preserve">susceptibility to </w:t>
-      </w:r>
-      <w:r>
-        <w:rPr>
-          <w:rFonts w:ascii="PT Sans" w:hAnsi="PT Sans" w:cs="Arial"/>
-        </w:rPr>
-        <w:t>flash crashes</w:t>
-      </w:r>
-      <w:r>
-        <w:rPr>
-          <w:rFonts w:ascii="PT Sans" w:hAnsi="PT Sans" w:cs="Arial"/>
-        </w:rPr>
-        <w:t xml:space="preserve"> and</w:t>
-      </w:r>
-      <w:r>
-        <w:rPr>
-          <w:rFonts w:ascii="PT Sans" w:hAnsi="PT Sans" w:cs="Arial"/>
-        </w:rPr>
-        <w:t xml:space="preserve"> high upkeep cost.</w:t>
-      </w:r>
-      <w:r>
-        <w:rPr>
-          <w:rFonts w:ascii="PT Sans" w:hAnsi="PT Sans" w:cs="Arial"/>
-        </w:rPr>
-        <w:t xml:space="preserve"> These weaknesses are not inherently caused by AI technology, as they are mostly caused by human nature itself. The only actual weakness of AI in the stock market is that not all people have equal access to it, and therefore some may have an unfair edge over others.</w:t>
-      </w:r>
-    </w:p>
-    <w:p>
-      <w:pPr>
-        <w:jc w:val="both"/>
-        <w:rPr>
-          <w:rFonts w:ascii="PT Sans" w:hAnsi="PT Sans" w:cs="Arial"/>
-        </w:rPr>
-      </w:pPr>
-    </w:p>
-    <w:p>
-      <w:pPr>
-        <w:jc w:val="both"/>
-        <w:rPr>
-          <w:rFonts w:ascii="PT Sans" w:hAnsi="PT Sans" w:cs="Arial"/>
-        </w:rPr>
-      </w:pPr>
-      <w:r>
-        <w:rPr>
-          <w:rFonts w:ascii="PT Sans" w:hAnsi="PT Sans" w:cs="Arial"/>
-        </w:rPr>
-        <w:t xml:space="preserve">However, </w:t>
-      </w:r>
-      <w:r>
-        <w:rPr>
-          <w:rFonts w:ascii="PT Sans" w:hAnsi="PT Sans" w:cs="Arial"/>
-        </w:rPr>
-        <w:t>a liquid</w:t>
-      </w:r>
-      <w:r>
-        <w:rPr>
-          <w:rFonts w:ascii="PT Sans" w:hAnsi="PT Sans" w:cs="Arial"/>
-        </w:rPr>
-        <w:t xml:space="preserve"> stock market is very stable and highly competitive, with low entries and low exits </w:t>
-      </w:r>
-      <w:r>
-        <w:rPr>
-          <w:rFonts w:ascii="PT Sans" w:hAnsi="PT Sans" w:cs="Arial"/>
-        </w:rPr>
-        <w:t xml:space="preserve">so </w:t>
-      </w:r>
-      <w:r>
-        <w:rPr>
-          <w:rFonts w:ascii="PT Sans" w:hAnsi="PT Sans" w:cs="Arial"/>
-        </w:rPr>
-        <w:t xml:space="preserve">many people can join and leave anytime they wish. </w:t>
-      </w:r>
-      <w:r>
-        <w:rPr>
-          <w:rFonts w:ascii="PT Sans" w:hAnsi="PT Sans" w:cs="Arial"/>
-        </w:rPr>
-        <w:t xml:space="preserve">This also means that more entrepreneurs may get enough money from selling stocks to enhance their business. </w:t>
-      </w:r>
-      <w:r>
-        <w:rPr>
-          <w:rFonts w:ascii="PT Sans" w:hAnsi="PT Sans" w:cs="Arial"/>
-        </w:rPr>
-        <w:t>Also, AI trading bots are more efficient than most humans thus making the stock market operations much easier and more uniform.</w:t>
-      </w:r>
-    </w:p>
-    <w:p>
-      <w:pPr>
-        <w:jc w:val="both"/>
-        <w:rPr>
-          <w:rFonts w:ascii="PT Sans" w:hAnsi="PT Sans" w:cs="Arial"/>
-        </w:rPr>
-      </w:pPr>
-    </w:p>
-    <w:p>
-      <w:pPr>
-        <w:jc w:val="both"/>
-        <w:rPr>
-          <w:rFonts w:ascii="PT Sans" w:hAnsi="PT Sans" w:cs="Arial"/>
-        </w:rPr>
-      </w:pPr>
-      <w:r>
-        <w:rPr>
-          <w:rFonts w:ascii="PT Sans" w:hAnsi="PT Sans" w:cs="Arial"/>
-        </w:rPr>
-        <w:t xml:space="preserve">Overall, I think the AI has a positive impact on the stock platform, even though use of it has some downsides. The liquidity of the market is just </w:t>
-      </w:r>
-      <w:r>
-        <w:rPr>
-          <w:rFonts w:ascii="PT Sans" w:hAnsi="PT Sans" w:cs="Arial"/>
-        </w:rPr>
-        <w:t>too</w:t>
-      </w:r>
-      <w:r>
-        <w:rPr>
-          <w:rFonts w:ascii="PT Sans" w:hAnsi="PT Sans" w:cs="Arial"/>
-        </w:rPr>
-        <w:t xml:space="preserve"> big of a benefit no matter how one sees it. </w:t>
-      </w:r>
-      <w:r>
-        <w:rPr>
-          <w:rFonts w:ascii="PT Sans" w:hAnsi="PT Sans" w:cs="Arial"/>
-        </w:rPr>
-        <w:t xml:space="preserve">It allows for much faster progression for </w:t>
-      </w:r>
-      <w:r>
-        <w:rPr>
-          <w:rFonts w:ascii="PT Sans" w:hAnsi="PT Sans" w:cs="Arial"/>
-        </w:rPr>
-        <w:t>all</w:t>
-      </w:r>
-      <w:r>
-        <w:rPr>
-          <w:rFonts w:ascii="PT Sans" w:hAnsi="PT Sans" w:cs="Arial"/>
-        </w:rPr>
-        <w:t xml:space="preserve"> </w:t>
-      </w:r>
-      <w:r>
-        <w:rPr>
-          <w:rFonts w:ascii="PT Sans" w:hAnsi="PT Sans" w:cs="Arial"/>
-        </w:rPr>
-        <w:t>the population</w:t>
-      </w:r>
-      <w:r>
-        <w:rPr>
-          <w:rFonts w:ascii="PT Sans" w:hAnsi="PT Sans" w:cs="Arial"/>
-        </w:rPr>
-        <w:t xml:space="preserve"> on condition they are willing to risk their money.</w:t>
-      </w:r>
-    </w:p>
-    <w:p>
-      <w:pPr>
-        <w:jc w:val="both"/>
-        <w:rPr>
-          <w:rFonts w:ascii="PT Sans" w:hAnsi="PT Sans" w:cs="Arial"/>
-        </w:rPr>
-      </w:pPr>
-    </w:p>
-    <w:p>
-      <w:pPr>
-        <w:jc w:val="both"/>
-        <w:rPr>
-          <w:rFonts w:ascii="PT Sans" w:hAnsi="PT Sans" w:cs="Arial"/>
-        </w:rPr>
-      </w:pPr>
-    </w:p>
-    <w:p>
-      <w:pPr>
-        <w:jc w:val="both"/>
-        <w:rPr>
-          <w:rFonts w:ascii="PT Sans" w:hAnsi="PT Sans" w:cs="Arial"/>
-        </w:rPr>
-      </w:pPr>
-    </w:p>
-    <w:p>
-      <w:pPr>
-        <w:jc w:val="both"/>
+      </w:pPr>
+      <w:r>
         <w:rPr>
           <w:rFonts w:ascii="PT Sans" w:hAnsi="PT Sans" w:cs="Arial"/>
           <w:b/>
           <w:bCs/>
         </w:rPr>
-      </w:pPr>
-      <w:r>
+        <w:t>Design process</w:t>
+      </w:r>
+    </w:p>
+    <w:p>
+      <w:pPr>
+        <w:jc w:val="both"/>
+        <w:rPr>
+          <w:rFonts w:ascii="PT Sans" w:hAnsi="PT Sans" w:cs="Arial"/>
+        </w:rPr>
+      </w:pPr>
+    </w:p>
+    <w:p>
+      <w:pPr>
+        <w:jc w:val="both"/>
+        <w:rPr>
+          <w:rFonts w:ascii="PT Sans" w:hAnsi="PT Sans" w:cs="Arial"/>
+        </w:rPr>
+      </w:pPr>
+      <w:r>
+        <w:rPr>
+          <w:rFonts w:ascii="PT Sans" w:hAnsi="PT Sans" w:cs="Arial"/>
+        </w:rPr>
+        <w:t>So for the design of the project, I decided to come up with this approach. First, I decided to create 3 classes.</w:t>
+      </w:r>
+      <w:r>
+        <w:rPr>
+          <w:rFonts w:ascii="PT Sans" w:hAnsi="PT Sans" w:cs="Arial"/>
+        </w:rPr>
+        <w:t xml:space="preserve"> I also used git hub</w:t>
+      </w:r>
+      <w:r>
+        <w:rPr>
+          <w:rFonts w:ascii="PT Sans" w:hAnsi="PT Sans" w:cs="Arial"/>
+        </w:rPr>
+        <w:t xml:space="preserve">. </w:t>
+      </w:r>
+      <w:r>
+        <w:rPr>
+          <w:rFonts w:ascii="PT Sans" w:hAnsi="PT Sans" w:cs="Arial"/>
+        </w:rPr>
+        <w:t>Just regular practice</w:t>
+      </w:r>
+      <w:r>
+        <w:rPr>
+          <w:rFonts w:ascii="PT Sans" w:hAnsi="PT Sans" w:cs="Arial"/>
+        </w:rPr>
+        <w:t>. My approach is a type of Divide and Conquer, as I separate work to be done modularly.</w:t>
+      </w:r>
+    </w:p>
+    <w:p>
+      <w:pPr>
+        <w:jc w:val="both"/>
+        <w:rPr>
+          <w:rFonts w:ascii="PT Sans" w:hAnsi="PT Sans" w:cs="Arial"/>
+        </w:rPr>
+      </w:pPr>
+    </w:p>
+    <w:p>
+      <w:pPr>
+        <w:jc w:val="both"/>
+        <w:rPr>
+          <w:rFonts w:ascii="PT Sans" w:hAnsi="PT Sans" w:cs="Arial"/>
+        </w:rPr>
+      </w:pPr>
+      <w:r>
+        <w:rPr>
+          <w:rFonts w:ascii="PT Sans" w:hAnsi="PT Sans" w:cs="Arial"/>
+        </w:rPr>
+        <w:t>stock – class that describes a Stock unit</w:t>
+      </w:r>
+      <w:r>
+        <w:rPr>
+          <w:rFonts w:ascii="PT Sans" w:hAnsi="PT Sans" w:cs="Arial"/>
+        </w:rPr>
+        <w:t xml:space="preserve"> with all its parameters</w:t>
+      </w:r>
+    </w:p>
+    <w:p>
+      <w:pPr>
+        <w:jc w:val="both"/>
+        <w:rPr>
+          <w:rFonts w:ascii="PT Sans" w:hAnsi="PT Sans" w:cs="Arial"/>
+        </w:rPr>
+      </w:pPr>
+      <w:r>
+        <w:rPr>
+          <w:rFonts w:ascii="PT Sans" w:hAnsi="PT Sans" w:cs="Arial"/>
+        </w:rPr>
+        <w:t>user_profile – class that describes users input into the algorithm</w:t>
+      </w:r>
+      <w:r>
+        <w:rPr>
+          <w:rFonts w:ascii="PT Sans" w:hAnsi="PT Sans" w:cs="Arial"/>
+        </w:rPr>
+        <w:t xml:space="preserve"> with all the filters</w:t>
+      </w:r>
+    </w:p>
+    <w:p>
+      <w:pPr>
+        <w:jc w:val="both"/>
+        <w:rPr>
+          <w:rFonts w:ascii="PT Sans" w:hAnsi="PT Sans" w:cs="Arial"/>
+        </w:rPr>
+      </w:pPr>
+      <w:r>
+        <w:rPr>
+          <w:rFonts w:ascii="PT Sans" w:hAnsi="PT Sans" w:cs="Arial"/>
+        </w:rPr>
+        <w:t xml:space="preserve">stock_recommender – class that handles the database of stocks </w:t>
+      </w:r>
+    </w:p>
+    <w:p>
+      <w:pPr>
+        <w:jc w:val="both"/>
+        <w:rPr>
+          <w:rFonts w:ascii="PT Sans" w:hAnsi="PT Sans" w:cs="Arial"/>
+        </w:rPr>
+      </w:pPr>
+    </w:p>
+    <w:p>
+      <w:pPr>
+        <w:jc w:val="both"/>
+        <w:rPr>
+          <w:rFonts w:ascii="PT Sans" w:hAnsi="PT Sans" w:cs="Arial"/>
+        </w:rPr>
+      </w:pPr>
+      <w:r>
+        <w:rPr>
+          <w:rFonts w:ascii="PT Sans" w:hAnsi="PT Sans" w:cs="Arial"/>
+        </w:rPr>
+        <w:lastRenderedPageBreak/>
+        <w:t xml:space="preserve">However, I needed to decide how I was going to handle the database, am I going to use pandas or dask. I </w:t>
+      </w:r>
+      <w:r>
+        <w:rPr>
+          <w:rFonts w:ascii="PT Sans" w:hAnsi="PT Sans" w:cs="Arial"/>
+        </w:rPr>
+        <w:t>have used pandas as a programmer</w:t>
+      </w:r>
+      <w:r>
+        <w:rPr>
+          <w:rFonts w:ascii="PT Sans" w:hAnsi="PT Sans" w:cs="Arial"/>
+        </w:rPr>
+        <w:t xml:space="preserve"> more, so I decided to go with </w:t>
+      </w:r>
+      <w:r>
+        <w:rPr>
+          <w:rFonts w:ascii="PT Sans" w:hAnsi="PT Sans" w:cs="Arial"/>
+        </w:rPr>
+        <w:t>pandas</w:t>
+      </w:r>
+      <w:r>
+        <w:rPr>
+          <w:rFonts w:ascii="PT Sans" w:hAnsi="PT Sans" w:cs="Arial"/>
+        </w:rPr>
+        <w:t>. For reference dask is a module NVIDIA Developer program gives free courses on. Capitalize on that however you wish.</w:t>
+      </w:r>
+      <w:r>
+        <w:rPr>
+          <w:rFonts w:ascii="PT Sans" w:hAnsi="PT Sans" w:cs="Arial"/>
+        </w:rPr>
+        <w:t xml:space="preserve"> I only started to learn dask so I did not use it.</w:t>
+      </w:r>
+    </w:p>
+    <w:p>
+      <w:pPr>
+        <w:jc w:val="both"/>
+        <w:rPr>
+          <w:rFonts w:ascii="PT Sans" w:hAnsi="PT Sans" w:cs="Arial"/>
+        </w:rPr>
+      </w:pPr>
+    </w:p>
+    <w:p>
+      <w:pPr>
+        <w:jc w:val="both"/>
+        <w:rPr>
+          <w:rFonts w:ascii="PT Sans" w:hAnsi="PT Sans" w:cs="Arial"/>
+        </w:rPr>
+      </w:pPr>
+      <w:r>
+        <w:rPr>
+          <w:rFonts w:ascii="PT Sans" w:hAnsi="PT Sans" w:cs="Arial"/>
+        </w:rPr>
+        <w:t>One issue I faced, not major but still an issue – I don’t even need class stock. It is useless as I don’t do transformations on stocks at all. Pandas does everything for me in terms of sorting and transformation as its dataframe class is very useful. I wonder if dask also has that much utility.</w:t>
+      </w:r>
+    </w:p>
+    <w:p>
+      <w:pPr>
+        <w:jc w:val="both"/>
+        <w:rPr>
+          <w:rFonts w:ascii="PT Sans" w:hAnsi="PT Sans" w:cs="Arial"/>
+        </w:rPr>
+      </w:pPr>
+    </w:p>
+    <w:p>
+      <w:pPr>
+        <w:jc w:val="both"/>
+        <w:rPr>
+          <w:rFonts w:ascii="PT Sans" w:hAnsi="PT Sans" w:cs="Arial"/>
+        </w:rPr>
+      </w:pPr>
+      <w:r>
+        <w:rPr>
+          <w:rFonts w:ascii="PT Sans" w:hAnsi="PT Sans" w:cs="Arial"/>
+        </w:rPr>
+        <w:t>Next, I decided that I need to find an approach to solve the problem. I have 3 parameters to limit my search: Top in the industry, year of establishment and ESG score.</w:t>
+      </w:r>
+    </w:p>
+    <w:p>
+      <w:pPr>
+        <w:jc w:val="both"/>
+        <w:rPr>
+          <w:rFonts w:ascii="PT Sans" w:hAnsi="PT Sans" w:cs="Arial"/>
+        </w:rPr>
+      </w:pPr>
+    </w:p>
+    <w:p>
+      <w:pPr>
+        <w:jc w:val="both"/>
+        <w:rPr>
+          <w:rFonts w:ascii="PT Sans" w:hAnsi="PT Sans" w:cs="Arial"/>
+        </w:rPr>
+      </w:pPr>
+      <w:r>
+        <w:rPr>
+          <w:rFonts w:ascii="PT Sans" w:hAnsi="PT Sans" w:cs="Arial"/>
+        </w:rPr>
+        <w:t xml:space="preserve">Top in the industry parameter is a bit unclear. So I decided to take liberty and define it as </w:t>
+      </w:r>
+      <w:r>
+        <w:rPr>
+          <w:rFonts w:ascii="PT Sans" w:hAnsi="PT Sans" w:cs="Arial"/>
+        </w:rPr>
+        <w:t>the (100 - N)th percentile in the industry in the stock market where N is such number that (100 – N)th percentile in the industry in the stock market will contain as much stocks as user asks for.</w:t>
+      </w:r>
+    </w:p>
+    <w:p>
+      <w:pPr>
+        <w:jc w:val="both"/>
+        <w:rPr>
+          <w:rFonts w:ascii="PT Sans" w:hAnsi="PT Sans" w:cs="Arial"/>
+        </w:rPr>
+      </w:pPr>
+    </w:p>
+    <w:p>
+      <w:pPr>
+        <w:jc w:val="both"/>
+        <w:rPr>
+          <w:rFonts w:ascii="PT Sans" w:hAnsi="PT Sans" w:cs="Arial"/>
+        </w:rPr>
+      </w:pPr>
+      <w:r>
+        <w:rPr>
+          <w:rFonts w:ascii="PT Sans" w:hAnsi="PT Sans" w:cs="Arial"/>
+        </w:rPr>
+        <w:t xml:space="preserve">ESG score I defined as </w:t>
+      </w:r>
+      <w:r>
+        <w:rPr>
+          <w:rFonts w:ascii="PT Sans" w:hAnsi="PT Sans" w:cs="Arial"/>
+        </w:rPr>
+        <w:t>the some of Environmental, Social and Governance Scores.</w:t>
+      </w:r>
+    </w:p>
+    <w:p>
+      <w:pPr>
+        <w:jc w:val="both"/>
+        <w:rPr>
+          <w:rFonts w:ascii="PT Sans" w:hAnsi="PT Sans" w:cs="Arial"/>
+        </w:rPr>
+      </w:pPr>
+      <w:r>
+        <w:rPr>
+          <w:rFonts w:ascii="PT Sans" w:hAnsi="PT Sans" w:cs="Arial"/>
+        </w:rPr>
+        <w:t>Ratio 1 : 1 : 1;</w:t>
+      </w:r>
+    </w:p>
+    <w:p>
+      <w:pPr>
+        <w:jc w:val="both"/>
+        <w:rPr>
+          <w:rFonts w:ascii="PT Sans" w:hAnsi="PT Sans" w:cs="Arial"/>
+        </w:rPr>
+      </w:pPr>
+    </w:p>
+    <w:p>
+      <w:pPr>
+        <w:jc w:val="both"/>
+        <w:rPr>
+          <w:rFonts w:ascii="PT Sans" w:hAnsi="PT Sans" w:cs="Arial"/>
+        </w:rPr>
+      </w:pPr>
+      <w:r>
+        <w:rPr>
+          <w:rFonts w:ascii="PT Sans" w:hAnsi="PT Sans" w:cs="Arial"/>
+        </w:rPr>
+        <w:t>The most limiting factor is year of establishment. If this filter parameter is active no company younger than that year is out. So I decided to make my algorithm first to limit companies on the year of establishment if the parameter is active. However, the next priority parameter was an issue. After a long thought, I came to a decision to make the top in the industry parameter come next, as I would rather help my user achieve more financial success as the my program is targeted for beginners and if my user fails there is a trend for beginners to quit the stock market and that is my worst case scenario. At last the last search parameter is ESG rating. Here I also allowed my user to select which one of the ESG score he want to look at individually.</w:t>
+      </w:r>
+    </w:p>
+    <w:p>
+      <w:pPr>
+        <w:jc w:val="both"/>
+        <w:rPr>
+          <w:rFonts w:ascii="PT Sans" w:hAnsi="PT Sans" w:cs="Arial"/>
+        </w:rPr>
+      </w:pPr>
+    </w:p>
+    <w:p>
+      <w:pPr>
+        <w:jc w:val="both"/>
+        <w:rPr>
+          <w:rFonts w:ascii="PT Sans" w:hAnsi="PT Sans" w:cs="Arial"/>
+        </w:rPr>
+      </w:pPr>
+      <w:r>
+        <w:rPr>
+          <w:rFonts w:ascii="PT Sans" w:hAnsi="PT Sans" w:cs="Arial"/>
+        </w:rPr>
+        <w:t xml:space="preserve">I also want to add more variety for my user in their stock choices so I decided to make an additional task for myself that will ensure that all industries are mentioned equally as long as the size of the sample of stocks allows that. </w:t>
+      </w:r>
+    </w:p>
+    <w:p>
+      <w:pPr>
+        <w:jc w:val="both"/>
+        <w:rPr>
+          <w:rFonts w:ascii="PT Sans" w:hAnsi="PT Sans" w:cs="Arial"/>
+        </w:rPr>
+      </w:pPr>
+    </w:p>
+    <w:p>
+      <w:pPr>
+        <w:jc w:val="both"/>
+        <w:rPr>
+          <w:rFonts w:ascii="PT Sans" w:hAnsi="PT Sans" w:cs="Arial"/>
+        </w:rPr>
+      </w:pPr>
+      <w:r>
+        <w:rPr>
+          <w:rFonts w:ascii="PT Sans" w:hAnsi="PT Sans" w:cs="Arial"/>
+        </w:rPr>
+        <w:t>So the actual process will look like this:</w:t>
+      </w:r>
+    </w:p>
+    <w:p>
+      <w:pPr>
+        <w:jc w:val="both"/>
+        <w:rPr>
+          <w:rFonts w:ascii="PT Sans" w:hAnsi="PT Sans" w:cs="Arial"/>
+        </w:rPr>
+      </w:pPr>
+    </w:p>
+    <w:p>
+      <w:pPr>
+        <w:jc w:val="both"/>
+        <w:rPr>
+          <w:rFonts w:ascii="PT Sans" w:hAnsi="PT Sans" w:cs="Arial"/>
+        </w:rPr>
+      </w:pPr>
+      <w:r>
+        <w:rPr>
+          <w:rFonts w:ascii="PT Sans" w:hAnsi="PT Sans" w:cs="Arial"/>
+        </w:rPr>
+        <w:t>Ask user for input -&gt; Create User profile -&gt; Access the Database of Stocks -&gt; Create the Dataframe of Stocks -&gt; Exclude the Stocks younger than Users year of establishment parameter -&gt; Select top percentile of the stocks based on the amount of stocks user asks for -&gt; Sort the dataframe based on ESG score performance -&gt; Split the dataframes into smaller dataframes containing one industry and from them include top N</w:t>
+      </w:r>
+      <w:r>
+        <w:rPr>
+          <w:rFonts w:ascii="PT Sans" w:hAnsi="PT Sans" w:cs="Arial"/>
+        </w:rPr>
+        <w:t xml:space="preserve"> stocks equally from each industry -&gt; Output the result.</w:t>
+      </w:r>
+    </w:p>
+    <w:p>
+      <w:pPr>
+        <w:jc w:val="both"/>
+        <w:rPr>
+          <w:rFonts w:ascii="PT Sans" w:hAnsi="PT Sans" w:cs="Arial"/>
+        </w:rPr>
+      </w:pPr>
+    </w:p>
+    <w:p>
+      <w:pPr>
+        <w:jc w:val="both"/>
+        <w:rPr>
+          <w:rFonts w:ascii="PT Sans" w:hAnsi="PT Sans" w:cs="Arial"/>
+        </w:rPr>
+      </w:pPr>
+      <w:r>
+        <w:rPr>
+          <w:rFonts w:ascii="PT Sans" w:hAnsi="PT Sans" w:cs="Arial"/>
+        </w:rPr>
+        <w:lastRenderedPageBreak/>
+        <w:t>For the output I used module tabulate as it pairs nicely with pandas dataframes.</w:t>
+      </w:r>
+    </w:p>
+    <w:p>
+      <w:pPr>
+        <w:jc w:val="both"/>
+        <w:rPr>
+          <w:rFonts w:ascii="PT Sans" w:hAnsi="PT Sans" w:cs="Arial"/>
+        </w:rPr>
+      </w:pPr>
+    </w:p>
+    <w:p>
+      <w:pPr>
+        <w:jc w:val="both"/>
         <w:rPr>
           <w:rFonts w:ascii="PT Sans" w:hAnsi="PT Sans" w:cs="Arial"/>
           <w:b/>
           <w:bCs/>
         </w:rPr>
-        <w:t>Design process</w:t>
-      </w:r>
-    </w:p>
-    <w:p>
-      <w:pPr>
-        <w:jc w:val="both"/>
-        <w:rPr>
-          <w:rFonts w:ascii="PT Sans" w:hAnsi="PT Sans" w:cs="Arial"/>
-        </w:rPr>
-      </w:pPr>
-      <w:r>
-        <w:rPr>
-          <w:rFonts w:ascii="PT Sans" w:hAnsi="PT Sans" w:cs="Arial"/>
-        </w:rPr>
-        <w:t>&lt;Here you can elaborate on the process of designing your algorithm. Describe important choices you needed to make and reflect on the dilemmas and difficulties you encountered along the way</w:t>
-      </w:r>
-      <w:r>
-        <w:rPr>
-          <w:rFonts w:ascii="PT Sans" w:hAnsi="PT Sans" w:cs="Arial"/>
-        </w:rPr>
-        <w:t xml:space="preserve"> as well as on the work division within your group</w:t>
-      </w:r>
-      <w:r>
-        <w:rPr>
-          <w:rFonts w:ascii="PT Sans" w:hAnsi="PT Sans" w:cs="Arial"/>
-        </w:rPr>
-        <w:t>. Follow the instructions in the project description.&gt;</w:t>
-      </w:r>
-    </w:p>
-    <w:p>
-      <w:pPr>
-        <w:jc w:val="both"/>
-        <w:rPr>
-          <w:rFonts w:ascii="PT Sans" w:hAnsi="PT Sans" w:cs="Arial"/>
-        </w:rPr>
-      </w:pPr>
-    </w:p>
-    <w:p>
-      <w:pPr>
-        <w:jc w:val="both"/>
-        <w:rPr>
-          <w:rFonts w:ascii="PT Sans" w:hAnsi="PT Sans" w:cs="Arial"/>
-        </w:rPr>
-      </w:pPr>
-      <w:r>
-        <w:rPr>
-          <w:rFonts w:ascii="PT Sans" w:hAnsi="PT Sans" w:cs="Arial"/>
-        </w:rPr>
-        <w:t>So for the design of the project, I decided to come up with this approach. First, I decided to create 3 classes.</w:t>
-      </w:r>
-      <w:r>
-        <w:rPr>
-          <w:rFonts w:ascii="PT Sans" w:hAnsi="PT Sans" w:cs="Arial"/>
-        </w:rPr>
-        <w:t xml:space="preserve"> I also used git hub</w:t>
-      </w:r>
-      <w:r>
-        <w:rPr>
-          <w:rFonts w:ascii="PT Sans" w:hAnsi="PT Sans" w:cs="Arial"/>
-        </w:rPr>
-        <w:t xml:space="preserve">. </w:t>
-      </w:r>
-      <w:r>
-        <w:rPr>
-          <w:rFonts w:ascii="PT Sans" w:hAnsi="PT Sans" w:cs="Arial"/>
-        </w:rPr>
-        <w:t>Just regular practice</w:t>
-      </w:r>
-      <w:r>
-        <w:rPr>
-          <w:rFonts w:ascii="PT Sans" w:hAnsi="PT Sans" w:cs="Arial"/>
-        </w:rPr>
-        <w:t>. My approach is a type of Divide and Conquer, as I separate work to be done modularly.</w:t>
-      </w:r>
-    </w:p>
-    <w:p>
-      <w:pPr>
-        <w:jc w:val="both"/>
-        <w:rPr>
-          <w:rFonts w:ascii="PT Sans" w:hAnsi="PT Sans" w:cs="Arial"/>
-        </w:rPr>
-      </w:pPr>
-    </w:p>
-    <w:p>
-      <w:pPr>
-        <w:jc w:val="both"/>
-        <w:rPr>
-          <w:rFonts w:ascii="PT Sans" w:hAnsi="PT Sans" w:cs="Arial"/>
-        </w:rPr>
-      </w:pPr>
-      <w:r>
-        <w:rPr>
-          <w:rFonts w:ascii="PT Sans" w:hAnsi="PT Sans" w:cs="Arial"/>
-        </w:rPr>
-        <w:t>stock – class that describes a Stock unit</w:t>
-      </w:r>
-      <w:r>
-        <w:rPr>
-          <w:rFonts w:ascii="PT Sans" w:hAnsi="PT Sans" w:cs="Arial"/>
-        </w:rPr>
-        <w:t xml:space="preserve"> with all its parameters</w:t>
-      </w:r>
-    </w:p>
-    <w:p>
-      <w:pPr>
-        <w:jc w:val="both"/>
-        <w:rPr>
-          <w:rFonts w:ascii="PT Sans" w:hAnsi="PT Sans" w:cs="Arial"/>
-        </w:rPr>
-      </w:pPr>
-      <w:r>
-        <w:rPr>
-          <w:rFonts w:ascii="PT Sans" w:hAnsi="PT Sans" w:cs="Arial"/>
-        </w:rPr>
-        <w:lastRenderedPageBreak/>
-        <w:t>user_profile – class that describes users input into the algorithm</w:t>
-      </w:r>
-      <w:r>
-        <w:rPr>
-          <w:rFonts w:ascii="PT Sans" w:hAnsi="PT Sans" w:cs="Arial"/>
-        </w:rPr>
-        <w:t xml:space="preserve"> with all the filters</w:t>
-      </w:r>
-    </w:p>
-    <w:p>
-      <w:pPr>
-        <w:jc w:val="both"/>
-        <w:rPr>
-          <w:rFonts w:ascii="PT Sans" w:hAnsi="PT Sans" w:cs="Arial"/>
-        </w:rPr>
-      </w:pPr>
-      <w:r>
-        <w:rPr>
-          <w:rFonts w:ascii="PT Sans" w:hAnsi="PT Sans" w:cs="Arial"/>
-        </w:rPr>
-        <w:t xml:space="preserve">stock_recommender – class that handles the database of stocks </w:t>
-      </w:r>
-    </w:p>
-    <w:p>
-      <w:pPr>
-        <w:jc w:val="both"/>
-        <w:rPr>
-          <w:rFonts w:ascii="PT Sans" w:hAnsi="PT Sans" w:cs="Arial"/>
-        </w:rPr>
-      </w:pPr>
-    </w:p>
-    <w:p>
-      <w:pPr>
-        <w:jc w:val="both"/>
-        <w:rPr>
-          <w:rFonts w:ascii="PT Sans" w:hAnsi="PT Sans" w:cs="Arial"/>
-        </w:rPr>
-      </w:pPr>
-      <w:r>
-        <w:rPr>
-          <w:rFonts w:ascii="PT Sans" w:hAnsi="PT Sans" w:cs="Arial"/>
-        </w:rPr>
-        <w:t xml:space="preserve">However, I needed to decide how I was going to handle the database, am I going to use pandas or dask. I </w:t>
-      </w:r>
-      <w:r>
-        <w:rPr>
-          <w:rFonts w:ascii="PT Sans" w:hAnsi="PT Sans" w:cs="Arial"/>
-        </w:rPr>
-        <w:t>have used pandas as a programmer</w:t>
-      </w:r>
-      <w:r>
-        <w:rPr>
-          <w:rFonts w:ascii="PT Sans" w:hAnsi="PT Sans" w:cs="Arial"/>
-        </w:rPr>
-        <w:t xml:space="preserve"> more, so I decided to go with </w:t>
-      </w:r>
-      <w:r>
-        <w:rPr>
-          <w:rFonts w:ascii="PT Sans" w:hAnsi="PT Sans" w:cs="Arial"/>
-        </w:rPr>
-        <w:t>pandas</w:t>
-      </w:r>
-      <w:r>
-        <w:rPr>
-          <w:rFonts w:ascii="PT Sans" w:hAnsi="PT Sans" w:cs="Arial"/>
-        </w:rPr>
-        <w:t>. For reference dask is a module NVIDIA Developer program gives free courses on. Capitalize on that however you wish.</w:t>
-      </w:r>
-      <w:r>
-        <w:rPr>
-          <w:rFonts w:ascii="PT Sans" w:hAnsi="PT Sans" w:cs="Arial"/>
-        </w:rPr>
-        <w:t xml:space="preserve"> I only started to learn dask so I did not use it.</w:t>
-      </w:r>
-    </w:p>
-    <w:p>
-      <w:pPr>
-        <w:jc w:val="both"/>
-        <w:rPr>
-          <w:rFonts w:ascii="PT Sans" w:hAnsi="PT Sans" w:cs="Arial"/>
-        </w:rPr>
-      </w:pPr>
-    </w:p>
-    <w:p>
-      <w:pPr>
-        <w:jc w:val="both"/>
-        <w:rPr>
-          <w:rFonts w:ascii="PT Sans" w:hAnsi="PT Sans" w:cs="Arial"/>
-        </w:rPr>
-      </w:pPr>
-      <w:r>
-        <w:rPr>
-          <w:rFonts w:ascii="PT Sans" w:hAnsi="PT Sans" w:cs="Arial"/>
-        </w:rPr>
-        <w:t>One issue I faced, not major but still an issue – I don’t even need class stock. It is useless as I don’t do transformations on stocks at all. Pandas does everything for me in terms of sorting and transformation as its dataframe class is very useful. I wonder if dask also has that much utility.</w:t>
-      </w:r>
-    </w:p>
-    <w:p>
-      <w:pPr>
-        <w:jc w:val="both"/>
-        <w:rPr>
-          <w:rFonts w:ascii="PT Sans" w:hAnsi="PT Sans" w:cs="Arial"/>
-        </w:rPr>
-      </w:pPr>
-    </w:p>
-    <w:p>
-      <w:pPr>
-        <w:jc w:val="both"/>
-        <w:rPr>
-          <w:rFonts w:ascii="PT Sans" w:hAnsi="PT Sans" w:cs="Arial"/>
-        </w:rPr>
-      </w:pPr>
-      <w:r>
-        <w:rPr>
-          <w:rFonts w:ascii="PT Sans" w:hAnsi="PT Sans" w:cs="Arial"/>
-        </w:rPr>
-        <w:t>Next, I decided that I need to find an approach to solve the problem. I have 3 parameters to limit my search: Top in the industry, year of establishment and ESG score.</w:t>
-      </w:r>
-    </w:p>
-    <w:p>
-      <w:pPr>
-        <w:jc w:val="both"/>
-        <w:rPr>
-          <w:rFonts w:ascii="PT Sans" w:hAnsi="PT Sans" w:cs="Arial"/>
-        </w:rPr>
-      </w:pPr>
-    </w:p>
-    <w:p>
-      <w:pPr>
-        <w:jc w:val="both"/>
-        <w:rPr>
-          <w:rFonts w:ascii="PT Sans" w:hAnsi="PT Sans" w:cs="Arial"/>
-        </w:rPr>
-      </w:pPr>
-      <w:r>
-        <w:rPr>
-          <w:rFonts w:ascii="PT Sans" w:hAnsi="PT Sans" w:cs="Arial"/>
-        </w:rPr>
-        <w:t xml:space="preserve">Top in the industry parameter is a bit unclear. So I decided to take liberty and define it as </w:t>
-      </w:r>
-      <w:r>
-        <w:rPr>
-          <w:rFonts w:ascii="PT Sans" w:hAnsi="PT Sans" w:cs="Arial"/>
-        </w:rPr>
-        <w:t>the (100 - N)th percentile in the industry in the stock market where N is such number that (100 – N)th percentile in the industry in the stock market will contain as much stocks as user asks for.</w:t>
-      </w:r>
-    </w:p>
-    <w:p>
-      <w:pPr>
-        <w:jc w:val="both"/>
-        <w:rPr>
-          <w:rFonts w:ascii="PT Sans" w:hAnsi="PT Sans" w:cs="Arial"/>
-        </w:rPr>
-      </w:pPr>
-    </w:p>
-    <w:p>
-      <w:pPr>
-        <w:jc w:val="both"/>
-        <w:rPr>
-          <w:rFonts w:ascii="PT Sans" w:hAnsi="PT Sans" w:cs="Arial"/>
-        </w:rPr>
-      </w:pPr>
-      <w:r>
-        <w:rPr>
-          <w:rFonts w:ascii="PT Sans" w:hAnsi="PT Sans" w:cs="Arial"/>
-        </w:rPr>
-        <w:t xml:space="preserve">ESG score I defined as </w:t>
-      </w:r>
-      <w:r>
-        <w:rPr>
-          <w:rFonts w:ascii="PT Sans" w:hAnsi="PT Sans" w:cs="Arial"/>
-        </w:rPr>
-        <w:t>the some of Environmental, Social and Governance Scores.</w:t>
-      </w:r>
-    </w:p>
-    <w:p>
-      <w:pPr>
-        <w:jc w:val="both"/>
-        <w:rPr>
-          <w:rFonts w:ascii="PT Sans" w:hAnsi="PT Sans" w:cs="Arial"/>
-        </w:rPr>
-      </w:pPr>
-      <w:r>
-        <w:rPr>
-          <w:rFonts w:ascii="PT Sans" w:hAnsi="PT Sans" w:cs="Arial"/>
-        </w:rPr>
-        <w:t>Ratio 1 : 1 : 1;</w:t>
-      </w:r>
-    </w:p>
-    <w:p>
-      <w:pPr>
-        <w:jc w:val="both"/>
-        <w:rPr>
-          <w:rFonts w:ascii="PT Sans" w:hAnsi="PT Sans" w:cs="Arial"/>
-        </w:rPr>
-      </w:pPr>
-    </w:p>
-    <w:p>
-      <w:pPr>
-        <w:jc w:val="both"/>
-        <w:rPr>
-          <w:rFonts w:ascii="PT Sans" w:hAnsi="PT Sans" w:cs="Arial"/>
-        </w:rPr>
-      </w:pPr>
-      <w:r>
-        <w:rPr>
-          <w:rFonts w:ascii="PT Sans" w:hAnsi="PT Sans" w:cs="Arial"/>
-        </w:rPr>
-        <w:t>The most limiting factor is year of establishment. If this filter parameter is active no company younger than that year is out. So I decided to make my algorithm first to limit companies on the year of establishment if the parameter is active. However, the next priority parameter was an issue. After a long thought, I came to a decision to make the top in the industry parameter come next, as I would rather help my user achieve more financial success as the my program is targeted for beginners and if my user fails there is a trend for beginners to quit the stock market and that is my worst case scenario. At last the last search parameter is ESG rating. Here I also allowed my user to select which one of the ESG score he want to look at individually.</w:t>
-      </w:r>
-    </w:p>
-    <w:p>
-      <w:pPr>
-        <w:jc w:val="both"/>
-        <w:rPr>
-          <w:rFonts w:ascii="PT Sans" w:hAnsi="PT Sans" w:cs="Arial"/>
-        </w:rPr>
-      </w:pPr>
-    </w:p>
-    <w:p>
-      <w:pPr>
-        <w:jc w:val="both"/>
-        <w:rPr>
-          <w:rFonts w:ascii="PT Sans" w:hAnsi="PT Sans" w:cs="Arial"/>
-        </w:rPr>
-      </w:pPr>
-      <w:r>
-        <w:rPr>
-          <w:rFonts w:ascii="PT Sans" w:hAnsi="PT Sans" w:cs="Arial"/>
-        </w:rPr>
-        <w:t xml:space="preserve">I also want to add more variety for my user in their stock choices so I decided to make an additional task for myself that will ensure that all industries are mentioned equally as long as the size of the sample of stocks allows that. </w:t>
-      </w:r>
-    </w:p>
-    <w:p>
-      <w:pPr>
-        <w:jc w:val="both"/>
-        <w:rPr>
-          <w:rFonts w:ascii="PT Sans" w:hAnsi="PT Sans" w:cs="Arial"/>
-        </w:rPr>
-      </w:pPr>
-    </w:p>
-    <w:p>
-      <w:pPr>
-        <w:jc w:val="both"/>
-        <w:rPr>
-          <w:rFonts w:ascii="PT Sans" w:hAnsi="PT Sans" w:cs="Arial"/>
-        </w:rPr>
-      </w:pPr>
-      <w:r>
-        <w:rPr>
-          <w:rFonts w:ascii="PT Sans" w:hAnsi="PT Sans" w:cs="Arial"/>
-        </w:rPr>
-        <w:t>So the actual process will look like this:</w:t>
-      </w:r>
-    </w:p>
-    <w:p>
-      <w:pPr>
-        <w:jc w:val="both"/>
-        <w:rPr>
-          <w:rFonts w:ascii="PT Sans" w:hAnsi="PT Sans" w:cs="Arial"/>
-        </w:rPr>
-      </w:pPr>
-    </w:p>
-    <w:p>
-      <w:pPr>
-        <w:jc w:val="both"/>
-        <w:rPr>
-          <w:rFonts w:ascii="PT Sans" w:hAnsi="PT Sans" w:cs="Arial"/>
-        </w:rPr>
-      </w:pPr>
-      <w:r>
-        <w:rPr>
-          <w:rFonts w:ascii="PT Sans" w:hAnsi="PT Sans" w:cs="Arial"/>
-        </w:rPr>
-        <w:t xml:space="preserve">Ask user for input -&gt; Create User profile -&gt; Access the Database of Stocks -&gt; Create the Dataframe of Stocks -&gt; Exclude the Stocks younger than Users year of establishment parameter -&gt; Select top percentile of the stocks based on the amount of stocks user asks for -&gt; Sort the dataframe based on ESG score performance -&gt; Split the dataframes into </w:t>
-      </w:r>
-      <w:r>
-        <w:rPr>
-          <w:rFonts w:ascii="PT Sans" w:hAnsi="PT Sans" w:cs="Arial"/>
-        </w:rPr>
-        <w:lastRenderedPageBreak/>
-        <w:t>smaller dataframes containing one industry and from them include top N</w:t>
-      </w:r>
-      <w:r>
-        <w:rPr>
-          <w:rFonts w:ascii="PT Sans" w:hAnsi="PT Sans" w:cs="Arial"/>
-        </w:rPr>
-        <w:t xml:space="preserve"> stocks equally from each industry -&gt; Output the result.</w:t>
-      </w:r>
-    </w:p>
-    <w:p>
-      <w:pPr>
-        <w:jc w:val="both"/>
-        <w:rPr>
-          <w:rFonts w:ascii="PT Sans" w:hAnsi="PT Sans" w:cs="Arial"/>
-        </w:rPr>
-      </w:pPr>
-    </w:p>
-    <w:p>
-      <w:pPr>
-        <w:jc w:val="both"/>
-        <w:rPr>
-          <w:rFonts w:ascii="PT Sans" w:hAnsi="PT Sans" w:cs="Arial"/>
-        </w:rPr>
-      </w:pPr>
-      <w:r>
-        <w:rPr>
-          <w:rFonts w:ascii="PT Sans" w:hAnsi="PT Sans" w:cs="Arial"/>
-        </w:rPr>
-        <w:t>For the output I used module tabulate as it pairs nicely with pandas dataframes.</w:t>
-      </w:r>
-    </w:p>
-    <w:p>
-      <w:pPr>
-        <w:jc w:val="both"/>
-        <w:rPr>
-          <w:rFonts w:ascii="PT Sans" w:hAnsi="PT Sans" w:cs="Arial"/>
-        </w:rPr>
-      </w:pPr>
-    </w:p>
-    <w:p>
-      <w:pPr>
-        <w:jc w:val="both"/>
+      </w:pPr>
+      <w:r>
         <w:rPr>
           <w:rFonts w:ascii="PT Sans" w:hAnsi="PT Sans" w:cs="Arial"/>
           <w:b/>
           <w:bCs/>
         </w:rPr>
-      </w:pPr>
-      <w:r>
+        <w:t>Flowchart</w:t>
+      </w:r>
+    </w:p>
+    <w:p>
+      <w:pPr>
+        <w:jc w:val="both"/>
+        <w:rPr>
+          <w:rFonts w:ascii="PT Sans" w:hAnsi="PT Sans" w:cs="Arial"/>
+        </w:rPr>
+      </w:pPr>
+      <w:r>
+        <w:rPr>
+          <w:rFonts w:ascii="PT Sans" w:hAnsi="PT Sans" w:cs="Arial"/>
+        </w:rPr>
+        <w:object w:dxaOrig="20569" w:dyaOrig="19776" w14:anchorId="09531017">
+          <v:shapetype id="_x0000_t75" coordsize="21600,21600" o:spt="75" o:preferrelative="t" path="m@4@5l@4@11@9@11@9@5xe" filled="f" stroked="f">
+            <v:stroke joinstyle="miter"/>
+            <v:formulas>
+              <v:f eqn="if lineDrawn pixelLineWidth 0"/>
+              <v:f eqn="sum @0 1 0"/>
+              <v:f eqn="sum 0 0 @1"/>
+              <v:f eqn="prod @2 1 2"/>
+              <v:f eqn="prod @3 21600 pixelWidth"/>
+              <v:f eqn="prod @3 21600 pixelHeight"/>
+              <v:f eqn="sum @0 0 1"/>
+              <v:f eqn="prod @6 1 2"/>
+              <v:f eqn="prod @7 21600 pixelWidth"/>
+              <v:f eqn="sum @8 21600 0"/>
+              <v:f eqn="prod @7 21600 pixelHeight"/>
+              <v:f eqn="sum @10 21600 0"/>
+            </v:formulas>
+            <v:path o:extrusionok="f" gradientshapeok="t" o:connecttype="rect"/>
+            <o:lock v:ext="edit" aspectratio="t"/>
+          </v:shapetype>
+          <v:shape id="_x0000_i1057" type="#_x0000_t75" style="width:485pt;height:575pt" o:ole="">
+            <v:imagedata r:id="rId7" o:title="" croptop="10205f" cropbottom="11143f" cropleft="14663f" cropright="20254f"/>
+          </v:shape>
+          <o:OLEObject Type="Embed" ProgID="Acrobat.Document.DC" ShapeID="_x0000_i1057" DrawAspect="Content" ObjectID="_1795784912" r:id="rId8"/>
+        </w:object>
+      </w:r>
+    </w:p>
+    <w:p>
+      <w:pPr>
+        <w:jc w:val="both"/>
         <w:rPr>
           <w:rFonts w:ascii="PT Sans" w:hAnsi="PT Sans" w:cs="Arial"/>
           <w:b/>
           <w:bCs/>
         </w:rPr>
-        <w:t>Flowchart</w:t>
-      </w:r>
-    </w:p>
-    <w:p>
-      <w:pPr>
-        <w:jc w:val="both"/>
-        <w:rPr>
-          <w:rFonts w:ascii="PT Sans" w:hAnsi="PT Sans" w:cs="Arial"/>
-        </w:rPr>
-      </w:pPr>
-      <w:r>
-        <w:rPr>
-          <w:rFonts w:ascii="PT Sans" w:hAnsi="PT Sans" w:cs="Arial"/>
-        </w:rPr>
-        <w:t xml:space="preserve">&lt;Include your flowchart here. Make sure that the image fits </w:t>
-      </w:r>
-      <w:r>
-        <w:rPr>
-          <w:rFonts w:ascii="PT Sans" w:hAnsi="PT Sans" w:cs="Arial"/>
-        </w:rPr>
-        <w:t>inside the margins of a page</w:t>
-      </w:r>
-      <w:r>
-        <w:rPr>
-          <w:rFonts w:ascii="PT Sans" w:hAnsi="PT Sans" w:cs="Arial"/>
-        </w:rPr>
-        <w:t xml:space="preserve"> but is large enough to be readable. </w:t>
-      </w:r>
-      <w:r>
-        <w:rPr>
-          <w:rFonts w:ascii="PT Sans" w:hAnsi="PT Sans" w:cs="Arial"/>
-        </w:rPr>
-        <w:t xml:space="preserve">You are </w:t>
-      </w:r>
-      <w:r>
-        <w:rPr>
-          <w:rFonts w:ascii="PT Sans" w:hAnsi="PT Sans" w:cs="Arial"/>
-        </w:rPr>
-        <w:t xml:space="preserve">allowed to split your flowchart into several subcharts (e.g., for different sub-processes), but in this case make sure that you have made </w:t>
-      </w:r>
-      <w:r>
-        <w:rPr>
-          <w:rFonts w:ascii="PT Sans" w:hAnsi="PT Sans" w:cs="Arial"/>
-        </w:rPr>
-        <w:t xml:space="preserve">it </w:t>
-      </w:r>
-      <w:r>
-        <w:rPr>
-          <w:rFonts w:ascii="PT Sans" w:hAnsi="PT Sans" w:cs="Arial"/>
-        </w:rPr>
-        <w:t>absolutely clear where these charts link into each other.&gt;</w:t>
-      </w:r>
-    </w:p>
-    <w:p>
-      <w:pPr>
-        <w:jc w:val="both"/>
-        <w:rPr>
-          <w:rFonts w:ascii="PT Sans" w:hAnsi="PT Sans" w:cs="Arial"/>
-        </w:rPr>
-      </w:pPr>
-    </w:p>
-    <w:p>
-      <w:pPr>
-        <w:jc w:val="both"/>
+      </w:pPr>
+      <w:r>
         <w:rPr>
           <w:rFonts w:ascii="PT Sans" w:hAnsi="PT Sans" w:cs="Arial"/>
           <w:b/>
           <w:bCs/>
         </w:rPr>
-      </w:pPr>
-      <w:r>
+        <w:t>Pseudocode</w:t>
+      </w:r>
+    </w:p>
+    <w:p>
+      <w:pPr>
+        <w:shd w:val="clear" w:color="auto" w:fill="1E1F22"/>
+        <w:tabs>
+          <w:tab w:val="left" w:pos="916"/>
+          <w:tab w:val="left" w:pos="1832"/>
+          <w:tab w:val="left" w:pos="2748"/>
+          <w:tab w:val="left" w:pos="3664"/>
+          <w:tab w:val="left" w:pos="4580"/>
+          <w:tab w:val="left" w:pos="5496"/>
+          <w:tab w:val="left" w:pos="6412"/>
+          <w:tab w:val="left" w:pos="7328"/>
+          <w:tab w:val="left" w:pos="8244"/>
+          <w:tab w:val="left" w:pos="9160"/>
+          <w:tab w:val="left" w:pos="10076"/>
+          <w:tab w:val="left" w:pos="10992"/>
+          <w:tab w:val="left" w:pos="11908"/>
+          <w:tab w:val="left" w:pos="12824"/>
+          <w:tab w:val="left" w:pos="13740"/>
+          <w:tab w:val="left" w:pos="14656"/>
+        </w:tabs>
+        <w:rPr>
+          <w:rFonts w:ascii="Courier New" w:eastAsia="Times New Roman" w:hAnsi="Courier New" w:cs="Courier New"/>
+          <w:color w:val="BCBEC4"/>
+          <w:sz w:val="20"/>
+          <w:szCs w:val="20"/>
+        </w:rPr>
+      </w:pPr>
+      <w:r>
+        <w:rPr>
+          <w:rFonts w:ascii="Courier New" w:eastAsia="Times New Roman" w:hAnsi="Courier New" w:cs="Courier New"/>
+          <w:color w:val="BCBEC4"/>
+          <w:sz w:val="20"/>
+          <w:szCs w:val="20"/>
+        </w:rPr>
+        <w:t>boot up program</w:t>
+      </w:r>
+      <w:r>
+        <w:rPr>
+          <w:rFonts w:ascii="Courier New" w:eastAsia="Times New Roman" w:hAnsi="Courier New" w:cs="Courier New"/>
+          <w:color w:val="BCBEC4"/>
+          <w:sz w:val="20"/>
+          <w:szCs w:val="20"/>
+        </w:rPr>
+        <w:br/>
+      </w:r>
+      <w:r>
+        <w:rPr>
+          <w:rFonts w:ascii="Courier New" w:eastAsia="Times New Roman" w:hAnsi="Courier New" w:cs="Courier New"/>
+          <w:color w:val="BCBEC4"/>
+          <w:sz w:val="20"/>
+          <w:szCs w:val="20"/>
+        </w:rPr>
+        <w:br/>
+        <w:t>ask user if they want a year setting</w:t>
+      </w:r>
+      <w:r>
+        <w:rPr>
+          <w:rFonts w:ascii="Courier New" w:eastAsia="Times New Roman" w:hAnsi="Courier New" w:cs="Courier New"/>
+          <w:color w:val="BCBEC4"/>
+          <w:sz w:val="20"/>
+          <w:szCs w:val="20"/>
+        </w:rPr>
+        <w:br/>
+        <w:t xml:space="preserve">    if yes, ask them to enter a year and store the value in year</w:t>
+      </w:r>
+      <w:r>
+        <w:rPr>
+          <w:rFonts w:ascii="Courier New" w:eastAsia="Times New Roman" w:hAnsi="Courier New" w:cs="Courier New"/>
+          <w:color w:val="BCBEC4"/>
+          <w:sz w:val="20"/>
+          <w:szCs w:val="20"/>
+        </w:rPr>
+        <w:br/>
+      </w:r>
+      <w:r>
+        <w:rPr>
+          <w:rFonts w:ascii="Courier New" w:eastAsia="Times New Roman" w:hAnsi="Courier New" w:cs="Courier New"/>
+          <w:color w:val="BCBEC4"/>
+          <w:sz w:val="20"/>
+          <w:szCs w:val="20"/>
+        </w:rPr>
+        <w:br/>
+      </w:r>
+      <w:r>
+        <w:rPr>
+          <w:rFonts w:ascii="Courier New" w:eastAsia="Times New Roman" w:hAnsi="Courier New" w:cs="Courier New"/>
+          <w:color w:val="BCBEC4"/>
+          <w:sz w:val="20"/>
+          <w:szCs w:val="20"/>
+        </w:rPr>
+        <w:lastRenderedPageBreak/>
+        <w:t>ask user if they want to focus on the most important stocks</w:t>
+      </w:r>
+      <w:r>
+        <w:rPr>
+          <w:rFonts w:ascii="Courier New" w:eastAsia="Times New Roman" w:hAnsi="Courier New" w:cs="Courier New"/>
+          <w:color w:val="BCBEC4"/>
+          <w:sz w:val="20"/>
+          <w:szCs w:val="20"/>
+        </w:rPr>
+        <w:br/>
+        <w:t xml:space="preserve">    if yes, store true in performance variable</w:t>
+      </w:r>
+      <w:r>
+        <w:rPr>
+          <w:rFonts w:ascii="Courier New" w:eastAsia="Times New Roman" w:hAnsi="Courier New" w:cs="Courier New"/>
+          <w:color w:val="BCBEC4"/>
+          <w:sz w:val="20"/>
+          <w:szCs w:val="20"/>
+        </w:rPr>
+        <w:br/>
+      </w:r>
+      <w:r>
+        <w:rPr>
+          <w:rFonts w:ascii="Courier New" w:eastAsia="Times New Roman" w:hAnsi="Courier New" w:cs="Courier New"/>
+          <w:color w:val="BCBEC4"/>
+          <w:sz w:val="20"/>
+          <w:szCs w:val="20"/>
+        </w:rPr>
+        <w:br/>
+        <w:t>ask user if they want to sort them based on ESG scores</w:t>
+      </w:r>
+      <w:r>
+        <w:rPr>
+          <w:rFonts w:ascii="Courier New" w:eastAsia="Times New Roman" w:hAnsi="Courier New" w:cs="Courier New"/>
+          <w:color w:val="BCBEC4"/>
+          <w:sz w:val="20"/>
+          <w:szCs w:val="20"/>
+        </w:rPr>
+        <w:br/>
+        <w:t xml:space="preserve">    if yes</w:t>
+      </w:r>
+      <w:r>
+        <w:rPr>
+          <w:rFonts w:ascii="Courier New" w:eastAsia="Times New Roman" w:hAnsi="Courier New" w:cs="Courier New"/>
+          <w:color w:val="BCBEC4"/>
+          <w:sz w:val="20"/>
+          <w:szCs w:val="20"/>
+        </w:rPr>
+        <w:br/>
+        <w:t xml:space="preserve">        ask user to enter if they want to focus on Environment Social and Governance score individually</w:t>
+      </w:r>
+      <w:r>
+        <w:rPr>
+          <w:rFonts w:ascii="Courier New" w:eastAsia="Times New Roman" w:hAnsi="Courier New" w:cs="Courier New"/>
+          <w:color w:val="BCBEC4"/>
+          <w:sz w:val="20"/>
+          <w:szCs w:val="20"/>
+        </w:rPr>
+        <w:br/>
+        <w:t xml:space="preserve">            if yes set the respective variable true</w:t>
+      </w:r>
+      <w:r>
+        <w:rPr>
+          <w:rFonts w:ascii="Courier New" w:eastAsia="Times New Roman" w:hAnsi="Courier New" w:cs="Courier New"/>
+          <w:color w:val="BCBEC4"/>
+          <w:sz w:val="20"/>
+          <w:szCs w:val="20"/>
+        </w:rPr>
+        <w:br/>
+      </w:r>
+      <w:r>
+        <w:rPr>
+          <w:rFonts w:ascii="Courier New" w:eastAsia="Times New Roman" w:hAnsi="Courier New" w:cs="Courier New"/>
+          <w:color w:val="BCBEC4"/>
+          <w:sz w:val="20"/>
+          <w:szCs w:val="20"/>
+        </w:rPr>
+        <w:br/>
+        <w:t>ask the user how much stock do they want</w:t>
+      </w:r>
+      <w:r>
+        <w:rPr>
+          <w:rFonts w:ascii="Courier New" w:eastAsia="Times New Roman" w:hAnsi="Courier New" w:cs="Courier New"/>
+          <w:color w:val="BCBEC4"/>
+          <w:sz w:val="20"/>
+          <w:szCs w:val="20"/>
+        </w:rPr>
+        <w:br/>
+        <w:t>store the answer in number</w:t>
+      </w:r>
+      <w:r>
+        <w:rPr>
+          <w:rFonts w:ascii="Courier New" w:eastAsia="Times New Roman" w:hAnsi="Courier New" w:cs="Courier New"/>
+          <w:color w:val="BCBEC4"/>
+          <w:sz w:val="20"/>
+          <w:szCs w:val="20"/>
+        </w:rPr>
+        <w:br/>
+      </w:r>
+      <w:r>
+        <w:rPr>
+          <w:rFonts w:ascii="Courier New" w:eastAsia="Times New Roman" w:hAnsi="Courier New" w:cs="Courier New"/>
+          <w:color w:val="BCBEC4"/>
+          <w:sz w:val="20"/>
+          <w:szCs w:val="20"/>
+        </w:rPr>
+        <w:br/>
+        <w:t>from the variables create user profile</w:t>
+      </w:r>
+      <w:r>
+        <w:rPr>
+          <w:rFonts w:ascii="Courier New" w:eastAsia="Times New Roman" w:hAnsi="Courier New" w:cs="Courier New"/>
+          <w:color w:val="BCBEC4"/>
+          <w:sz w:val="20"/>
+          <w:szCs w:val="20"/>
+        </w:rPr>
+        <w:br/>
+      </w:r>
+      <w:r>
+        <w:rPr>
+          <w:rFonts w:ascii="Courier New" w:eastAsia="Times New Roman" w:hAnsi="Courier New" w:cs="Courier New"/>
+          <w:color w:val="BCBEC4"/>
+          <w:sz w:val="20"/>
+          <w:szCs w:val="20"/>
+        </w:rPr>
+        <w:br/>
+        <w:t>Start the dataframe</w:t>
+      </w:r>
+      <w:r>
+        <w:rPr>
+          <w:rFonts w:ascii="Courier New" w:eastAsia="Times New Roman" w:hAnsi="Courier New" w:cs="Courier New"/>
+          <w:color w:val="BCBEC4"/>
+          <w:sz w:val="20"/>
+          <w:szCs w:val="20"/>
+        </w:rPr>
+        <w:br/>
+      </w:r>
+      <w:r>
+        <w:rPr>
+          <w:rFonts w:ascii="Courier New" w:eastAsia="Times New Roman" w:hAnsi="Courier New" w:cs="Courier New"/>
+          <w:color w:val="BCBEC4"/>
+          <w:sz w:val="20"/>
+          <w:szCs w:val="20"/>
+        </w:rPr>
+        <w:br/>
+        <w:t>filter the dataframe by performance</w:t>
+      </w:r>
+      <w:r>
+        <w:rPr>
+          <w:rFonts w:ascii="Courier New" w:eastAsia="Times New Roman" w:hAnsi="Courier New" w:cs="Courier New"/>
+          <w:color w:val="BCBEC4"/>
+          <w:sz w:val="20"/>
+          <w:szCs w:val="20"/>
+        </w:rPr>
+        <w:br/>
+      </w:r>
+      <w:r>
+        <w:rPr>
+          <w:rFonts w:ascii="Courier New" w:eastAsia="Times New Roman" w:hAnsi="Courier New" w:cs="Courier New"/>
+          <w:color w:val="BCBEC4"/>
+          <w:sz w:val="20"/>
+          <w:szCs w:val="20"/>
+        </w:rPr>
+        <w:br/>
+        <w:t>send the user profile to the dataframe</w:t>
+      </w:r>
+      <w:r>
+        <w:rPr>
+          <w:rFonts w:ascii="Courier New" w:eastAsia="Times New Roman" w:hAnsi="Courier New" w:cs="Courier New"/>
+          <w:color w:val="BCBEC4"/>
+          <w:sz w:val="20"/>
+          <w:szCs w:val="20"/>
+        </w:rPr>
+        <w:br/>
+      </w:r>
+      <w:r>
+        <w:rPr>
+          <w:rFonts w:ascii="Courier New" w:eastAsia="Times New Roman" w:hAnsi="Courier New" w:cs="Courier New"/>
+          <w:color w:val="BCBEC4"/>
+          <w:sz w:val="20"/>
+          <w:szCs w:val="20"/>
+        </w:rPr>
+        <w:br/>
+        <w:t>start processing dataframe based on user profile</w:t>
+      </w:r>
+      <w:r>
+        <w:rPr>
+          <w:rFonts w:ascii="Courier New" w:eastAsia="Times New Roman" w:hAnsi="Courier New" w:cs="Courier New"/>
+          <w:color w:val="BCBEC4"/>
+          <w:sz w:val="20"/>
+          <w:szCs w:val="20"/>
+        </w:rPr>
+        <w:br/>
+      </w:r>
+      <w:r>
+        <w:rPr>
+          <w:rFonts w:ascii="Courier New" w:eastAsia="Times New Roman" w:hAnsi="Courier New" w:cs="Courier New"/>
+          <w:color w:val="BCBEC4"/>
+          <w:sz w:val="20"/>
+          <w:szCs w:val="20"/>
+        </w:rPr>
+        <w:br/>
+        <w:t>if year setting is true</w:t>
+      </w:r>
+      <w:r>
+        <w:rPr>
+          <w:rFonts w:ascii="Courier New" w:eastAsia="Times New Roman" w:hAnsi="Courier New" w:cs="Courier New"/>
+          <w:color w:val="BCBEC4"/>
+          <w:sz w:val="20"/>
+          <w:szCs w:val="20"/>
+        </w:rPr>
+        <w:br/>
+        <w:t xml:space="preserve">    exclude all entries younger than that year, however if there are not enough entries to match number of</w:t>
+      </w:r>
+      <w:r>
+        <w:rPr>
+          <w:rFonts w:ascii="Courier New" w:eastAsia="Times New Roman" w:hAnsi="Courier New" w:cs="Courier New"/>
+          <w:color w:val="BCBEC4"/>
+          <w:sz w:val="20"/>
+          <w:szCs w:val="20"/>
+        </w:rPr>
+        <w:br/>
+        <w:t xml:space="preserve">    stocks n - user wants - reverse changes and repeat the step relaxing the year parameter by 10 years until there are</w:t>
+      </w:r>
+      <w:r>
+        <w:rPr>
+          <w:rFonts w:ascii="Courier New" w:eastAsia="Times New Roman" w:hAnsi="Courier New" w:cs="Courier New"/>
+          <w:color w:val="BCBEC4"/>
+          <w:sz w:val="20"/>
+          <w:szCs w:val="20"/>
+        </w:rPr>
+        <w:br/>
+        <w:t xml:space="preserve">    enough stocks</w:t>
+      </w:r>
+      <w:r>
+        <w:rPr>
+          <w:rFonts w:ascii="Courier New" w:eastAsia="Times New Roman" w:hAnsi="Courier New" w:cs="Courier New"/>
+          <w:color w:val="BCBEC4"/>
+          <w:sz w:val="20"/>
+          <w:szCs w:val="20"/>
+        </w:rPr>
+        <w:br/>
+      </w:r>
+      <w:r>
+        <w:rPr>
+          <w:rFonts w:ascii="Courier New" w:eastAsia="Times New Roman" w:hAnsi="Courier New" w:cs="Courier New"/>
+          <w:color w:val="BCBEC4"/>
+          <w:sz w:val="20"/>
+          <w:szCs w:val="20"/>
+        </w:rPr>
+        <w:br/>
+        <w:t>if most important stocks setting is true</w:t>
+      </w:r>
+      <w:r>
+        <w:rPr>
+          <w:rFonts w:ascii="Courier New" w:eastAsia="Times New Roman" w:hAnsi="Courier New" w:cs="Courier New"/>
+          <w:color w:val="BCBEC4"/>
+          <w:sz w:val="20"/>
+          <w:szCs w:val="20"/>
+        </w:rPr>
+        <w:br/>
+        <w:t xml:space="preserve">    create function is_top_percentile(row of the dataframe){</w:t>
+      </w:r>
+      <w:r>
+        <w:rPr>
+          <w:rFonts w:ascii="Courier New" w:eastAsia="Times New Roman" w:hAnsi="Courier New" w:cs="Courier New"/>
+          <w:color w:val="BCBEC4"/>
+          <w:sz w:val="20"/>
+          <w:szCs w:val="20"/>
+        </w:rPr>
+        <w:br/>
+        <w:t xml:space="preserve">        if rows performance &gt; nth percentile</w:t>
+      </w:r>
+      <w:r>
+        <w:rPr>
+          <w:rFonts w:ascii="Courier New" w:eastAsia="Times New Roman" w:hAnsi="Courier New" w:cs="Courier New"/>
+          <w:color w:val="BCBEC4"/>
+          <w:sz w:val="20"/>
+          <w:szCs w:val="20"/>
+        </w:rPr>
+        <w:br/>
+        <w:t xml:space="preserve">            row[is top percentile] = True</w:t>
+      </w:r>
+      <w:r>
+        <w:rPr>
+          <w:rFonts w:ascii="Courier New" w:eastAsia="Times New Roman" w:hAnsi="Courier New" w:cs="Courier New"/>
+          <w:color w:val="BCBEC4"/>
+          <w:sz w:val="20"/>
+          <w:szCs w:val="20"/>
+        </w:rPr>
+        <w:br/>
+        <w:t xml:space="preserve">            where n is such a number that ensures the inclusion of number of the stocks user wants displayed</w:t>
+      </w:r>
+      <w:r>
+        <w:rPr>
+          <w:rFonts w:ascii="Courier New" w:eastAsia="Times New Roman" w:hAnsi="Courier New" w:cs="Courier New"/>
+          <w:color w:val="BCBEC4"/>
+          <w:sz w:val="20"/>
+          <w:szCs w:val="20"/>
+        </w:rPr>
+        <w:br/>
+        <w:t xml:space="preserve">    }</w:t>
+      </w:r>
+      <w:r>
+        <w:rPr>
+          <w:rFonts w:ascii="Courier New" w:eastAsia="Times New Roman" w:hAnsi="Courier New" w:cs="Courier New"/>
+          <w:color w:val="BCBEC4"/>
+          <w:sz w:val="20"/>
+          <w:szCs w:val="20"/>
+        </w:rPr>
+        <w:br/>
+      </w:r>
+      <w:r>
+        <w:rPr>
+          <w:rFonts w:ascii="Courier New" w:eastAsia="Times New Roman" w:hAnsi="Courier New" w:cs="Courier New"/>
+          <w:color w:val="BCBEC4"/>
+          <w:sz w:val="20"/>
+          <w:szCs w:val="20"/>
+        </w:rPr>
+        <w:br/>
+        <w:t xml:space="preserve">    go through all the entries in the dataframe and apply is_top_percentile to each row</w:t>
+      </w:r>
+      <w:r>
+        <w:rPr>
+          <w:rFonts w:ascii="Courier New" w:eastAsia="Times New Roman" w:hAnsi="Courier New" w:cs="Courier New"/>
+          <w:color w:val="BCBEC4"/>
+          <w:sz w:val="20"/>
+          <w:szCs w:val="20"/>
+        </w:rPr>
+        <w:br/>
+        <w:t xml:space="preserve">    starting with percentile is 90</w:t>
+      </w:r>
+      <w:r>
+        <w:rPr>
+          <w:rFonts w:ascii="Courier New" w:eastAsia="Times New Roman" w:hAnsi="Courier New" w:cs="Courier New"/>
+          <w:color w:val="BCBEC4"/>
+          <w:sz w:val="20"/>
+          <w:szCs w:val="20"/>
+        </w:rPr>
+        <w:br/>
+      </w:r>
+      <w:r>
+        <w:rPr>
+          <w:rFonts w:ascii="Courier New" w:eastAsia="Times New Roman" w:hAnsi="Courier New" w:cs="Courier New"/>
+          <w:color w:val="BCBEC4"/>
+          <w:sz w:val="20"/>
+          <w:szCs w:val="20"/>
+        </w:rPr>
+        <w:br/>
+        <w:t xml:space="preserve">    and if there are not enough True values</w:t>
+      </w:r>
+      <w:r>
+        <w:rPr>
+          <w:rFonts w:ascii="Courier New" w:eastAsia="Times New Roman" w:hAnsi="Courier New" w:cs="Courier New"/>
+          <w:color w:val="BCBEC4"/>
+          <w:sz w:val="20"/>
+          <w:szCs w:val="20"/>
+        </w:rPr>
+        <w:br/>
+        <w:t xml:space="preserve">    go through all of them again decrementing the percentile by 5, repeat until either percentile is 0</w:t>
+      </w:r>
+      <w:r>
+        <w:rPr>
+          <w:rFonts w:ascii="Courier New" w:eastAsia="Times New Roman" w:hAnsi="Courier New" w:cs="Courier New"/>
+          <w:color w:val="BCBEC4"/>
+          <w:sz w:val="20"/>
+          <w:szCs w:val="20"/>
+        </w:rPr>
+        <w:br/>
+        <w:t xml:space="preserve">    or there are n or more stocks in the dataframe with True values</w:t>
+      </w:r>
+      <w:r>
+        <w:rPr>
+          <w:rFonts w:ascii="Courier New" w:eastAsia="Times New Roman" w:hAnsi="Courier New" w:cs="Courier New"/>
+          <w:color w:val="BCBEC4"/>
+          <w:sz w:val="20"/>
+          <w:szCs w:val="20"/>
+        </w:rPr>
+        <w:br/>
+      </w:r>
+      <w:r>
+        <w:rPr>
+          <w:rFonts w:ascii="Courier New" w:eastAsia="Times New Roman" w:hAnsi="Courier New" w:cs="Courier New"/>
+          <w:color w:val="BCBEC4"/>
+          <w:sz w:val="20"/>
+          <w:szCs w:val="20"/>
+        </w:rPr>
+        <w:br/>
+        <w:t xml:space="preserve">    remove column[is top percentile]</w:t>
+      </w:r>
+      <w:r>
+        <w:rPr>
+          <w:rFonts w:ascii="Courier New" w:eastAsia="Times New Roman" w:hAnsi="Courier New" w:cs="Courier New"/>
+          <w:color w:val="BCBEC4"/>
+          <w:sz w:val="20"/>
+          <w:szCs w:val="20"/>
+        </w:rPr>
+        <w:br/>
+      </w:r>
+      <w:r>
+        <w:rPr>
+          <w:rFonts w:ascii="Courier New" w:eastAsia="Times New Roman" w:hAnsi="Courier New" w:cs="Courier New"/>
+          <w:color w:val="BCBEC4"/>
+          <w:sz w:val="20"/>
+          <w:szCs w:val="20"/>
+        </w:rPr>
+        <w:br/>
+        <w:t>if one of ESG setting is true</w:t>
+      </w:r>
+      <w:r>
+        <w:rPr>
+          <w:rFonts w:ascii="Courier New" w:eastAsia="Times New Roman" w:hAnsi="Courier New" w:cs="Courier New"/>
+          <w:color w:val="BCBEC4"/>
+          <w:sz w:val="20"/>
+          <w:szCs w:val="20"/>
+        </w:rPr>
+        <w:br/>
+        <w:t xml:space="preserve">    create column Compound sum in all elements in the dataframe</w:t>
+      </w:r>
+      <w:r>
+        <w:rPr>
+          <w:rFonts w:ascii="Courier New" w:eastAsia="Times New Roman" w:hAnsi="Courier New" w:cs="Courier New"/>
+          <w:color w:val="BCBEC4"/>
+          <w:sz w:val="20"/>
+          <w:szCs w:val="20"/>
+        </w:rPr>
+        <w:br/>
+      </w:r>
+      <w:r>
+        <w:rPr>
+          <w:rFonts w:ascii="Courier New" w:eastAsia="Times New Roman" w:hAnsi="Courier New" w:cs="Courier New"/>
+          <w:color w:val="BCBEC4"/>
+          <w:sz w:val="20"/>
+          <w:szCs w:val="20"/>
+        </w:rPr>
+        <w:br/>
+        <w:t xml:space="preserve">    set the column equally to that columns economical + social + governance score if and only if</w:t>
+      </w:r>
+      <w:r>
+        <w:rPr>
+          <w:rFonts w:ascii="Courier New" w:eastAsia="Times New Roman" w:hAnsi="Courier New" w:cs="Courier New"/>
+          <w:color w:val="BCBEC4"/>
+          <w:sz w:val="20"/>
+          <w:szCs w:val="20"/>
+        </w:rPr>
+        <w:br/>
+        <w:t xml:space="preserve">    the respective economical social and governance settings are active in the user profile</w:t>
+      </w:r>
+      <w:r>
+        <w:rPr>
+          <w:rFonts w:ascii="Courier New" w:eastAsia="Times New Roman" w:hAnsi="Courier New" w:cs="Courier New"/>
+          <w:color w:val="BCBEC4"/>
+          <w:sz w:val="20"/>
+          <w:szCs w:val="20"/>
+        </w:rPr>
+        <w:br/>
+      </w:r>
+      <w:r>
+        <w:rPr>
+          <w:rFonts w:ascii="Courier New" w:eastAsia="Times New Roman" w:hAnsi="Courier New" w:cs="Courier New"/>
+          <w:color w:val="BCBEC4"/>
+          <w:sz w:val="20"/>
+          <w:szCs w:val="20"/>
+        </w:rPr>
+        <w:br/>
+        <w:t xml:space="preserve">    sort the dataframe based on the compound sum</w:t>
+      </w:r>
+      <w:r>
+        <w:rPr>
+          <w:rFonts w:ascii="Courier New" w:eastAsia="Times New Roman" w:hAnsi="Courier New" w:cs="Courier New"/>
+          <w:color w:val="BCBEC4"/>
+          <w:sz w:val="20"/>
+          <w:szCs w:val="20"/>
+        </w:rPr>
+        <w:br/>
+      </w:r>
+      <w:r>
+        <w:rPr>
+          <w:rFonts w:ascii="Courier New" w:eastAsia="Times New Roman" w:hAnsi="Courier New" w:cs="Courier New"/>
+          <w:color w:val="BCBEC4"/>
+          <w:sz w:val="20"/>
+          <w:szCs w:val="20"/>
+        </w:rPr>
+        <w:br/>
+        <w:t xml:space="preserve">    remove compound sum column</w:t>
+      </w:r>
+      <w:r>
+        <w:rPr>
+          <w:rFonts w:ascii="Courier New" w:eastAsia="Times New Roman" w:hAnsi="Courier New" w:cs="Courier New"/>
+          <w:color w:val="BCBEC4"/>
+          <w:sz w:val="20"/>
+          <w:szCs w:val="20"/>
+        </w:rPr>
+        <w:br/>
+      </w:r>
+      <w:r>
+        <w:rPr>
+          <w:rFonts w:ascii="Courier New" w:eastAsia="Times New Roman" w:hAnsi="Courier New" w:cs="Courier New"/>
+          <w:color w:val="BCBEC4"/>
+          <w:sz w:val="20"/>
+          <w:szCs w:val="20"/>
+        </w:rPr>
+        <w:br/>
+        <w:t>create result dataframe</w:t>
+      </w:r>
+      <w:r>
+        <w:rPr>
+          <w:rFonts w:ascii="Courier New" w:eastAsia="Times New Roman" w:hAnsi="Courier New" w:cs="Courier New"/>
+          <w:color w:val="BCBEC4"/>
+          <w:sz w:val="20"/>
+          <w:szCs w:val="20"/>
+        </w:rPr>
+        <w:br/>
+      </w:r>
+      <w:r>
+        <w:rPr>
+          <w:rFonts w:ascii="Courier New" w:eastAsia="Times New Roman" w:hAnsi="Courier New" w:cs="Courier New"/>
+          <w:color w:val="BCBEC4"/>
+          <w:sz w:val="20"/>
+          <w:szCs w:val="20"/>
+        </w:rPr>
+        <w:lastRenderedPageBreak/>
+        <w:br/>
+        <w:t>add to result dataframe equal amount of elements from each industry taking them from original dataframe</w:t>
+      </w:r>
+      <w:r>
+        <w:rPr>
+          <w:rFonts w:ascii="Courier New" w:eastAsia="Times New Roman" w:hAnsi="Courier New" w:cs="Courier New"/>
+          <w:color w:val="BCBEC4"/>
+          <w:sz w:val="20"/>
+          <w:szCs w:val="20"/>
+        </w:rPr>
+        <w:br/>
+      </w:r>
+      <w:r>
+        <w:rPr>
+          <w:rFonts w:ascii="Courier New" w:eastAsia="Times New Roman" w:hAnsi="Courier New" w:cs="Courier New"/>
+          <w:color w:val="BCBEC4"/>
+          <w:sz w:val="20"/>
+          <w:szCs w:val="20"/>
+        </w:rPr>
+        <w:br/>
+        <w:t>send the result to the user in form of a table</w:t>
+      </w:r>
+      <w:r>
+        <w:rPr>
+          <w:rFonts w:ascii="Courier New" w:eastAsia="Times New Roman" w:hAnsi="Courier New" w:cs="Courier New"/>
+          <w:color w:val="BCBEC4"/>
+          <w:sz w:val="20"/>
+          <w:szCs w:val="20"/>
+        </w:rPr>
+        <w:br/>
+      </w:r>
+      <w:r>
+        <w:rPr>
+          <w:rFonts w:ascii="Courier New" w:eastAsia="Times New Roman" w:hAnsi="Courier New" w:cs="Courier New"/>
+          <w:color w:val="BCBEC4"/>
+          <w:sz w:val="20"/>
+          <w:szCs w:val="20"/>
+        </w:rPr>
+        <w:br/>
+        <w:t>Stop operations.</w:t>
+      </w:r>
+    </w:p>
+    <w:p>
+      <w:pPr>
+        <w:jc w:val="both"/>
+        <w:rPr>
+          <w:rFonts w:ascii="PT Sans" w:hAnsi="PT Sans" w:cs="Arial"/>
+        </w:rPr>
+      </w:pPr>
+    </w:p>
+    <w:p>
+      <w:pPr>
+        <w:jc w:val="both"/>
         <w:rPr>
           <w:rFonts w:ascii="PT Sans" w:hAnsi="PT Sans" w:cs="Arial"/>
           <w:b/>
           <w:bCs/>
         </w:rPr>
-        <w:t>Pseudocode</w:t>
-      </w:r>
-    </w:p>
-    <w:p>
-      <w:pPr>
-        <w:jc w:val="both"/>
-        <w:rPr>
-          <w:rFonts w:ascii="PT Sans" w:hAnsi="PT Sans" w:cs="Arial"/>
-        </w:rPr>
-      </w:pPr>
-      <w:r>
-        <w:rPr>
-          <w:rFonts w:ascii="PT Sans" w:hAnsi="PT Sans" w:cs="Arial"/>
-        </w:rPr>
-        <w:t>&lt;Include your pseudocode here.&gt;</w:t>
-      </w:r>
-    </w:p>
-    <w:p>
-      <w:pPr>
-        <w:jc w:val="both"/>
-        <w:rPr>
-          <w:rFonts w:ascii="PT Sans" w:hAnsi="PT Sans" w:cs="Arial"/>
-        </w:rPr>
-      </w:pPr>
-    </w:p>
-    <w:p>
-      <w:pPr>
-        <w:jc w:val="both"/>
+      </w:pPr>
+      <w:r>
         <w:rPr>
           <w:rFonts w:ascii="PT Sans" w:hAnsi="PT Sans" w:cs="Arial"/>
           <w:b/>
           <w:bCs/>
         </w:rPr>
-      </w:pPr>
-      <w:r>
-        <w:rPr>
-          <w:rFonts w:ascii="PT Sans" w:hAnsi="PT Sans" w:cs="Arial"/>
-          <w:b/>
-          <w:bCs/>
-        </w:rPr>
         <w:t>Python code</w:t>
       </w:r>
     </w:p>
     <w:p>
       <w:pPr>
-        <w:jc w:val="both"/>
-        <w:rPr>
-          <w:rFonts w:ascii="PT Sans" w:hAnsi="PT Sans" w:cs="Arial"/>
-        </w:rPr>
-      </w:pPr>
-      <w:r>
-        <w:rPr>
-          <w:rFonts w:ascii="PT Sans" w:hAnsi="PT Sans" w:cs="Arial"/>
-        </w:rPr>
-        <w:t>&lt;Include your Python code here.</w:t>
-      </w:r>
-      <w:r>
-        <w:rPr>
-          <w:rFonts w:ascii="PT Sans" w:hAnsi="PT Sans" w:cs="Arial"/>
-        </w:rPr>
-        <w:t xml:space="preserve"> In your submission, do not forget to include your Python code as a .py file as well.</w:t>
-      </w:r>
-      <w:r>
-        <w:rPr>
-          <w:rFonts w:ascii="PT Sans" w:hAnsi="PT Sans" w:cs="Arial"/>
-        </w:rPr>
-        <w:t>&gt;</w:t>
+        <w:shd w:val="clear" w:color="auto" w:fill="1E1F22"/>
+        <w:tabs>
+          <w:tab w:val="left" w:pos="1550"/>
+        </w:tabs>
+        <w:rPr>
+          <w:rFonts w:ascii="Courier New" w:eastAsia="Times New Roman" w:hAnsi="Courier New" w:cs="Courier New"/>
+          <w:color w:val="BCBEC4"/>
+          <w:sz w:val="20"/>
+          <w:szCs w:val="20"/>
+        </w:rPr>
+      </w:pPr>
+      <w:r>
+        <w:rPr>
+          <w:rFonts w:ascii="Courier New" w:eastAsia="Times New Roman" w:hAnsi="Courier New" w:cs="Courier New"/>
+          <w:color w:val="BCBEC4"/>
+          <w:sz w:val="20"/>
+          <w:szCs w:val="20"/>
+        </w:rPr>
+        <w:tab/>
+      </w:r>
+      <w:r>
+        <w:rPr>
+          <w:rFonts w:ascii="Courier New" w:eastAsia="Times New Roman" w:hAnsi="Courier New" w:cs="Courier New"/>
+          <w:color w:val="BCBEC4"/>
+          <w:sz w:val="20"/>
+          <w:szCs w:val="20"/>
+        </w:rPr>
+        <w:br/>
+        <w:t>import pandas as pd</w:t>
+      </w:r>
+      <w:r>
+        <w:rPr>
+          <w:rFonts w:ascii="Courier New" w:eastAsia="Times New Roman" w:hAnsi="Courier New" w:cs="Courier New"/>
+          <w:color w:val="BCBEC4"/>
+          <w:sz w:val="20"/>
+          <w:szCs w:val="20"/>
+        </w:rPr>
+        <w:br/>
+        <w:t>from pandas.core.interchange import dataframe</w:t>
+      </w:r>
+      <w:r>
+        <w:rPr>
+          <w:rFonts w:ascii="Courier New" w:eastAsia="Times New Roman" w:hAnsi="Courier New" w:cs="Courier New"/>
+          <w:color w:val="BCBEC4"/>
+          <w:sz w:val="20"/>
+          <w:szCs w:val="20"/>
+        </w:rPr>
+        <w:br/>
+        <w:t>from tabulate import tabulate</w:t>
+      </w:r>
+      <w:r>
+        <w:rPr>
+          <w:rFonts w:ascii="Courier New" w:eastAsia="Times New Roman" w:hAnsi="Courier New" w:cs="Courier New"/>
+          <w:color w:val="BCBEC4"/>
+          <w:sz w:val="20"/>
+          <w:szCs w:val="20"/>
+        </w:rPr>
+        <w:br/>
+        <w:t>## User profile is a custom class used for containing the information about the user and their prefered choices</w:t>
+      </w:r>
+      <w:r>
+        <w:rPr>
+          <w:rFonts w:ascii="Courier New" w:eastAsia="Times New Roman" w:hAnsi="Courier New" w:cs="Courier New"/>
+          <w:color w:val="BCBEC4"/>
+          <w:sz w:val="20"/>
+          <w:szCs w:val="20"/>
+        </w:rPr>
+        <w:br/>
+        <w:t># during the search or user input processes</w:t>
+      </w:r>
+      <w:r>
+        <w:rPr>
+          <w:rFonts w:ascii="Courier New" w:eastAsia="Times New Roman" w:hAnsi="Courier New" w:cs="Courier New"/>
+          <w:color w:val="BCBEC4"/>
+          <w:sz w:val="20"/>
+          <w:szCs w:val="20"/>
+        </w:rPr>
+        <w:br/>
+        <w:t>class user_profile:</w:t>
+      </w:r>
+      <w:r>
+        <w:rPr>
+          <w:rFonts w:ascii="Courier New" w:eastAsia="Times New Roman" w:hAnsi="Courier New" w:cs="Courier New"/>
+          <w:color w:val="BCBEC4"/>
+          <w:sz w:val="20"/>
+          <w:szCs w:val="20"/>
+        </w:rPr>
+        <w:br/>
+        <w:t xml:space="preserve">    #user id</w:t>
+      </w:r>
+      <w:r>
+        <w:rPr>
+          <w:rFonts w:ascii="Courier New" w:eastAsia="Times New Roman" w:hAnsi="Courier New" w:cs="Courier New"/>
+          <w:color w:val="BCBEC4"/>
+          <w:sz w:val="20"/>
+          <w:szCs w:val="20"/>
+        </w:rPr>
+        <w:br/>
+        <w:t xml:space="preserve">    id: str;</w:t>
+      </w:r>
+      <w:r>
+        <w:rPr>
+          <w:rFonts w:ascii="Courier New" w:eastAsia="Times New Roman" w:hAnsi="Courier New" w:cs="Courier New"/>
+          <w:color w:val="BCBEC4"/>
+          <w:sz w:val="20"/>
+          <w:szCs w:val="20"/>
+        </w:rPr>
+        <w:br/>
+      </w:r>
+      <w:r>
+        <w:rPr>
+          <w:rFonts w:ascii="Courier New" w:eastAsia="Times New Roman" w:hAnsi="Courier New" w:cs="Courier New"/>
+          <w:color w:val="BCBEC4"/>
+          <w:sz w:val="20"/>
+          <w:szCs w:val="20"/>
+        </w:rPr>
+        <w:br/>
+        <w:t xml:space="preserve">    #if we are searching for highest performance</w:t>
+      </w:r>
+      <w:r>
+        <w:rPr>
+          <w:rFonts w:ascii="Courier New" w:eastAsia="Times New Roman" w:hAnsi="Courier New" w:cs="Courier New"/>
+          <w:color w:val="BCBEC4"/>
+          <w:sz w:val="20"/>
+          <w:szCs w:val="20"/>
+        </w:rPr>
+        <w:br/>
+        <w:t xml:space="preserve">    performance: bool;</w:t>
+      </w:r>
+      <w:r>
+        <w:rPr>
+          <w:rFonts w:ascii="Courier New" w:eastAsia="Times New Roman" w:hAnsi="Courier New" w:cs="Courier New"/>
+          <w:color w:val="BCBEC4"/>
+          <w:sz w:val="20"/>
+          <w:szCs w:val="20"/>
+        </w:rPr>
+        <w:br/>
+      </w:r>
+      <w:r>
+        <w:rPr>
+          <w:rFonts w:ascii="Courier New" w:eastAsia="Times New Roman" w:hAnsi="Courier New" w:cs="Courier New"/>
+          <w:color w:val="BCBEC4"/>
+          <w:sz w:val="20"/>
+          <w:szCs w:val="20"/>
+        </w:rPr>
+        <w:br/>
+        <w:t xml:space="preserve">    #if we are also searchign for specific industry</w:t>
+      </w:r>
+      <w:r>
+        <w:rPr>
+          <w:rFonts w:ascii="Courier New" w:eastAsia="Times New Roman" w:hAnsi="Courier New" w:cs="Courier New"/>
+          <w:color w:val="BCBEC4"/>
+          <w:sz w:val="20"/>
+          <w:szCs w:val="20"/>
+        </w:rPr>
+        <w:br/>
+        <w:t xml:space="preserve">    industry: str;</w:t>
+      </w:r>
+      <w:r>
+        <w:rPr>
+          <w:rFonts w:ascii="Courier New" w:eastAsia="Times New Roman" w:hAnsi="Courier New" w:cs="Courier New"/>
+          <w:color w:val="BCBEC4"/>
+          <w:sz w:val="20"/>
+          <w:szCs w:val="20"/>
+        </w:rPr>
+        <w:br/>
+      </w:r>
+      <w:r>
+        <w:rPr>
+          <w:rFonts w:ascii="Courier New" w:eastAsia="Times New Roman" w:hAnsi="Courier New" w:cs="Courier New"/>
+          <w:color w:val="BCBEC4"/>
+          <w:sz w:val="20"/>
+          <w:szCs w:val="20"/>
+        </w:rPr>
+        <w:br/>
+        <w:t xml:space="preserve">    #for year of establishment parameter</w:t>
+      </w:r>
+      <w:r>
+        <w:rPr>
+          <w:rFonts w:ascii="Courier New" w:eastAsia="Times New Roman" w:hAnsi="Courier New" w:cs="Courier New"/>
+          <w:color w:val="BCBEC4"/>
+          <w:sz w:val="20"/>
+          <w:szCs w:val="20"/>
+        </w:rPr>
+        <w:br/>
+        <w:t xml:space="preserve">    establishment_year: int;</w:t>
+      </w:r>
+      <w:r>
+        <w:rPr>
+          <w:rFonts w:ascii="Courier New" w:eastAsia="Times New Roman" w:hAnsi="Courier New" w:cs="Courier New"/>
+          <w:color w:val="BCBEC4"/>
+          <w:sz w:val="20"/>
+          <w:szCs w:val="20"/>
+        </w:rPr>
+        <w:br/>
+      </w:r>
+      <w:r>
+        <w:rPr>
+          <w:rFonts w:ascii="Courier New" w:eastAsia="Times New Roman" w:hAnsi="Courier New" w:cs="Courier New"/>
+          <w:color w:val="BCBEC4"/>
+          <w:sz w:val="20"/>
+          <w:szCs w:val="20"/>
+        </w:rPr>
+        <w:br/>
+        <w:t xml:space="preserve">    #for ESG Parameters search when active</w:t>
+      </w:r>
+      <w:r>
+        <w:rPr>
+          <w:rFonts w:ascii="Courier New" w:eastAsia="Times New Roman" w:hAnsi="Courier New" w:cs="Courier New"/>
+          <w:color w:val="BCBEC4"/>
+          <w:sz w:val="20"/>
+          <w:szCs w:val="20"/>
+        </w:rPr>
+        <w:br/>
+        <w:t xml:space="preserve">    environment: bool;</w:t>
+      </w:r>
+      <w:r>
+        <w:rPr>
+          <w:rFonts w:ascii="Courier New" w:eastAsia="Times New Roman" w:hAnsi="Courier New" w:cs="Courier New"/>
+          <w:color w:val="BCBEC4"/>
+          <w:sz w:val="20"/>
+          <w:szCs w:val="20"/>
+        </w:rPr>
+        <w:br/>
+        <w:t xml:space="preserve">    social: bool;</w:t>
+      </w:r>
+      <w:r>
+        <w:rPr>
+          <w:rFonts w:ascii="Courier New" w:eastAsia="Times New Roman" w:hAnsi="Courier New" w:cs="Courier New"/>
+          <w:color w:val="BCBEC4"/>
+          <w:sz w:val="20"/>
+          <w:szCs w:val="20"/>
+        </w:rPr>
+        <w:br/>
+        <w:t xml:space="preserve">    governance: bool;</w:t>
+      </w:r>
+      <w:r>
+        <w:rPr>
+          <w:rFonts w:ascii="Courier New" w:eastAsia="Times New Roman" w:hAnsi="Courier New" w:cs="Courier New"/>
+          <w:color w:val="BCBEC4"/>
+          <w:sz w:val="20"/>
+          <w:szCs w:val="20"/>
+        </w:rPr>
+        <w:br/>
+      </w:r>
+      <w:r>
+        <w:rPr>
+          <w:rFonts w:ascii="Courier New" w:eastAsia="Times New Roman" w:hAnsi="Courier New" w:cs="Courier New"/>
+          <w:color w:val="BCBEC4"/>
+          <w:sz w:val="20"/>
+          <w:szCs w:val="20"/>
+        </w:rPr>
+        <w:br/>
+        <w:t xml:space="preserve">    def __init__(self):</w:t>
+      </w:r>
+      <w:r>
+        <w:rPr>
+          <w:rFonts w:ascii="Courier New" w:eastAsia="Times New Roman" w:hAnsi="Courier New" w:cs="Courier New"/>
+          <w:color w:val="BCBEC4"/>
+          <w:sz w:val="20"/>
+          <w:szCs w:val="20"/>
+        </w:rPr>
+        <w:br/>
+        <w:t xml:space="preserve">        self.id = "000"</w:t>
+      </w:r>
+      <w:r>
+        <w:rPr>
+          <w:rFonts w:ascii="Courier New" w:eastAsia="Times New Roman" w:hAnsi="Courier New" w:cs="Courier New"/>
+          <w:color w:val="BCBEC4"/>
+          <w:sz w:val="20"/>
+          <w:szCs w:val="20"/>
+        </w:rPr>
+        <w:br/>
+        <w:t xml:space="preserve">        self.performance = False;</w:t>
+      </w:r>
+      <w:r>
+        <w:rPr>
+          <w:rFonts w:ascii="Courier New" w:eastAsia="Times New Roman" w:hAnsi="Courier New" w:cs="Courier New"/>
+          <w:color w:val="BCBEC4"/>
+          <w:sz w:val="20"/>
+          <w:szCs w:val="20"/>
+        </w:rPr>
+        <w:br/>
+        <w:t xml:space="preserve">        self.industry = ""</w:t>
+      </w:r>
+      <w:r>
+        <w:rPr>
+          <w:rFonts w:ascii="Courier New" w:eastAsia="Times New Roman" w:hAnsi="Courier New" w:cs="Courier New"/>
+          <w:color w:val="BCBEC4"/>
+          <w:sz w:val="20"/>
+          <w:szCs w:val="20"/>
+        </w:rPr>
+        <w:br/>
+        <w:t xml:space="preserve">        self.establishment_year = 9999;</w:t>
+      </w:r>
+      <w:r>
+        <w:rPr>
+          <w:rFonts w:ascii="Courier New" w:eastAsia="Times New Roman" w:hAnsi="Courier New" w:cs="Courier New"/>
+          <w:color w:val="BCBEC4"/>
+          <w:sz w:val="20"/>
+          <w:szCs w:val="20"/>
+        </w:rPr>
+        <w:br/>
+        <w:t xml:space="preserve">        self.social = False;</w:t>
+      </w:r>
+      <w:r>
+        <w:rPr>
+          <w:rFonts w:ascii="Courier New" w:eastAsia="Times New Roman" w:hAnsi="Courier New" w:cs="Courier New"/>
+          <w:color w:val="BCBEC4"/>
+          <w:sz w:val="20"/>
+          <w:szCs w:val="20"/>
+        </w:rPr>
+        <w:br/>
+        <w:t xml:space="preserve">        self.environment = False;</w:t>
+      </w:r>
+      <w:r>
+        <w:rPr>
+          <w:rFonts w:ascii="Courier New" w:eastAsia="Times New Roman" w:hAnsi="Courier New" w:cs="Courier New"/>
+          <w:color w:val="BCBEC4"/>
+          <w:sz w:val="20"/>
+          <w:szCs w:val="20"/>
+        </w:rPr>
+        <w:br/>
+        <w:t xml:space="preserve">        self.governance = False ;</w:t>
+      </w:r>
+      <w:r>
+        <w:rPr>
+          <w:rFonts w:ascii="Courier New" w:eastAsia="Times New Roman" w:hAnsi="Courier New" w:cs="Courier New"/>
+          <w:color w:val="BCBEC4"/>
+          <w:sz w:val="20"/>
+          <w:szCs w:val="20"/>
+        </w:rPr>
+        <w:br/>
+      </w:r>
+      <w:r>
+        <w:rPr>
+          <w:rFonts w:ascii="Courier New" w:eastAsia="Times New Roman" w:hAnsi="Courier New" w:cs="Courier New"/>
+          <w:color w:val="BCBEC4"/>
+          <w:sz w:val="20"/>
+          <w:szCs w:val="20"/>
+        </w:rPr>
+        <w:br/>
+        <w:t xml:space="preserve">    def __init__(self, id="000", performance=False, establishment_year=9999,</w:t>
+      </w:r>
+      <w:r>
+        <w:rPr>
+          <w:rFonts w:ascii="Courier New" w:eastAsia="Times New Roman" w:hAnsi="Courier New" w:cs="Courier New"/>
+          <w:color w:val="BCBEC4"/>
+          <w:sz w:val="20"/>
+          <w:szCs w:val="20"/>
+        </w:rPr>
+        <w:br/>
+        <w:t xml:space="preserve">                 social=False, environment=False, governance=False, industry = ""):</w:t>
+      </w:r>
+      <w:r>
+        <w:rPr>
+          <w:rFonts w:ascii="Courier New" w:eastAsia="Times New Roman" w:hAnsi="Courier New" w:cs="Courier New"/>
+          <w:color w:val="BCBEC4"/>
+          <w:sz w:val="20"/>
+          <w:szCs w:val="20"/>
+        </w:rPr>
+        <w:br/>
+        <w:t xml:space="preserve">        self.id = id[0:2]</w:t>
+      </w:r>
+      <w:r>
+        <w:rPr>
+          <w:rFonts w:ascii="Courier New" w:eastAsia="Times New Roman" w:hAnsi="Courier New" w:cs="Courier New"/>
+          <w:color w:val="BCBEC4"/>
+          <w:sz w:val="20"/>
+          <w:szCs w:val="20"/>
+        </w:rPr>
+        <w:br/>
+      </w:r>
+      <w:r>
+        <w:rPr>
+          <w:rFonts w:ascii="Courier New" w:eastAsia="Times New Roman" w:hAnsi="Courier New" w:cs="Courier New"/>
+          <w:color w:val="BCBEC4"/>
+          <w:sz w:val="20"/>
+          <w:szCs w:val="20"/>
+        </w:rPr>
+        <w:br/>
+        <w:t xml:space="preserve">        self.performance = performance</w:t>
+      </w:r>
+      <w:r>
+        <w:rPr>
+          <w:rFonts w:ascii="Courier New" w:eastAsia="Times New Roman" w:hAnsi="Courier New" w:cs="Courier New"/>
+          <w:color w:val="BCBEC4"/>
+          <w:sz w:val="20"/>
+          <w:szCs w:val="20"/>
+        </w:rPr>
+        <w:br/>
+        <w:t xml:space="preserve">        self.industry = industry;</w:t>
+      </w:r>
+      <w:r>
+        <w:rPr>
+          <w:rFonts w:ascii="Courier New" w:eastAsia="Times New Roman" w:hAnsi="Courier New" w:cs="Courier New"/>
+          <w:color w:val="BCBEC4"/>
+          <w:sz w:val="20"/>
+          <w:szCs w:val="20"/>
+        </w:rPr>
+        <w:br/>
+      </w:r>
+      <w:r>
+        <w:rPr>
+          <w:rFonts w:ascii="Courier New" w:eastAsia="Times New Roman" w:hAnsi="Courier New" w:cs="Courier New"/>
+          <w:color w:val="BCBEC4"/>
+          <w:sz w:val="20"/>
+          <w:szCs w:val="20"/>
+        </w:rPr>
+        <w:br/>
+        <w:t xml:space="preserve">        self.establishment_year = int(establishment_year);</w:t>
+      </w:r>
+      <w:r>
+        <w:rPr>
+          <w:rFonts w:ascii="Courier New" w:eastAsia="Times New Roman" w:hAnsi="Courier New" w:cs="Courier New"/>
+          <w:color w:val="BCBEC4"/>
+          <w:sz w:val="20"/>
+          <w:szCs w:val="20"/>
+        </w:rPr>
+        <w:br/>
+        <w:t xml:space="preserve">        self.social = social</w:t>
+      </w:r>
+      <w:r>
+        <w:rPr>
+          <w:rFonts w:ascii="Courier New" w:eastAsia="Times New Roman" w:hAnsi="Courier New" w:cs="Courier New"/>
+          <w:color w:val="BCBEC4"/>
+          <w:sz w:val="20"/>
+          <w:szCs w:val="20"/>
+        </w:rPr>
+        <w:br/>
+        <w:t xml:space="preserve">        self.environment = environment</w:t>
+      </w:r>
+      <w:r>
+        <w:rPr>
+          <w:rFonts w:ascii="Courier New" w:eastAsia="Times New Roman" w:hAnsi="Courier New" w:cs="Courier New"/>
+          <w:color w:val="BCBEC4"/>
+          <w:sz w:val="20"/>
+          <w:szCs w:val="20"/>
+        </w:rPr>
+        <w:br/>
+        <w:t xml:space="preserve">        self.governance = governance</w:t>
+      </w:r>
+      <w:r>
+        <w:rPr>
+          <w:rFonts w:ascii="Courier New" w:eastAsia="Times New Roman" w:hAnsi="Courier New" w:cs="Courier New"/>
+          <w:color w:val="BCBEC4"/>
+          <w:sz w:val="20"/>
+          <w:szCs w:val="20"/>
+        </w:rPr>
+        <w:br/>
+      </w:r>
+      <w:r>
+        <w:rPr>
+          <w:rFonts w:ascii="Courier New" w:eastAsia="Times New Roman" w:hAnsi="Courier New" w:cs="Courier New"/>
+          <w:color w:val="BCBEC4"/>
+          <w:sz w:val="20"/>
+          <w:szCs w:val="20"/>
+        </w:rPr>
+        <w:br/>
+        <w:t xml:space="preserve">    def __setattr__(self, __name, __value):</w:t>
+      </w:r>
+      <w:r>
+        <w:rPr>
+          <w:rFonts w:ascii="Courier New" w:eastAsia="Times New Roman" w:hAnsi="Courier New" w:cs="Courier New"/>
+          <w:color w:val="BCBEC4"/>
+          <w:sz w:val="20"/>
+          <w:szCs w:val="20"/>
+        </w:rPr>
+        <w:br/>
+        <w:t xml:space="preserve">        super().__setattr__(__name, __value)</w:t>
+      </w:r>
+      <w:r>
+        <w:rPr>
+          <w:rFonts w:ascii="Courier New" w:eastAsia="Times New Roman" w:hAnsi="Courier New" w:cs="Courier New"/>
+          <w:color w:val="BCBEC4"/>
+          <w:sz w:val="20"/>
+          <w:szCs w:val="20"/>
+        </w:rPr>
+        <w:br/>
+        <w:t>class stock_recommender:</w:t>
+      </w:r>
+      <w:r>
+        <w:rPr>
+          <w:rFonts w:ascii="Courier New" w:eastAsia="Times New Roman" w:hAnsi="Courier New" w:cs="Courier New"/>
+          <w:color w:val="BCBEC4"/>
+          <w:sz w:val="20"/>
+          <w:szCs w:val="20"/>
+        </w:rPr>
+        <w:br/>
+      </w:r>
+      <w:r>
+        <w:rPr>
+          <w:rFonts w:ascii="Courier New" w:eastAsia="Times New Roman" w:hAnsi="Courier New" w:cs="Courier New"/>
+          <w:color w:val="BCBEC4"/>
+          <w:sz w:val="20"/>
+          <w:szCs w:val="20"/>
+        </w:rPr>
+        <w:lastRenderedPageBreak/>
+        <w:t xml:space="preserve">    path: str;</w:t>
+      </w:r>
+      <w:r>
+        <w:rPr>
+          <w:rFonts w:ascii="Courier New" w:eastAsia="Times New Roman" w:hAnsi="Courier New" w:cs="Courier New"/>
+          <w:color w:val="BCBEC4"/>
+          <w:sz w:val="20"/>
+          <w:szCs w:val="20"/>
+        </w:rPr>
+        <w:br/>
+        <w:t xml:space="preserve">    df: dataframe;</w:t>
+      </w:r>
+      <w:r>
+        <w:rPr>
+          <w:rFonts w:ascii="Courier New" w:eastAsia="Times New Roman" w:hAnsi="Courier New" w:cs="Courier New"/>
+          <w:color w:val="BCBEC4"/>
+          <w:sz w:val="20"/>
+          <w:szCs w:val="20"/>
+        </w:rPr>
+        <w:br/>
+        <w:t xml:space="preserve">    tdf: dataframe;</w:t>
+      </w:r>
+      <w:r>
+        <w:rPr>
+          <w:rFonts w:ascii="Courier New" w:eastAsia="Times New Roman" w:hAnsi="Courier New" w:cs="Courier New"/>
+          <w:color w:val="BCBEC4"/>
+          <w:sz w:val="20"/>
+          <w:szCs w:val="20"/>
+        </w:rPr>
+        <w:br/>
+        <w:t xml:space="preserve">    perentile: dataframe;</w:t>
+      </w:r>
+      <w:r>
+        <w:rPr>
+          <w:rFonts w:ascii="Courier New" w:eastAsia="Times New Roman" w:hAnsi="Courier New" w:cs="Courier New"/>
+          <w:color w:val="BCBEC4"/>
+          <w:sz w:val="20"/>
+          <w:szCs w:val="20"/>
+        </w:rPr>
+        <w:br/>
+      </w:r>
+      <w:r>
+        <w:rPr>
+          <w:rFonts w:ascii="Courier New" w:eastAsia="Times New Roman" w:hAnsi="Courier New" w:cs="Courier New"/>
+          <w:color w:val="BCBEC4"/>
+          <w:sz w:val="20"/>
+          <w:szCs w:val="20"/>
+        </w:rPr>
+        <w:br/>
+        <w:t xml:space="preserve">    def __init__(self):</w:t>
+      </w:r>
+      <w:r>
+        <w:rPr>
+          <w:rFonts w:ascii="Courier New" w:eastAsia="Times New Roman" w:hAnsi="Courier New" w:cs="Courier New"/>
+          <w:color w:val="BCBEC4"/>
+          <w:sz w:val="20"/>
+          <w:szCs w:val="20"/>
+        </w:rPr>
+        <w:br/>
+        <w:t xml:space="preserve">        self.path = "";</w:t>
+      </w:r>
+      <w:r>
+        <w:rPr>
+          <w:rFonts w:ascii="Courier New" w:eastAsia="Times New Roman" w:hAnsi="Courier New" w:cs="Courier New"/>
+          <w:color w:val="BCBEC4"/>
+          <w:sz w:val="20"/>
+          <w:szCs w:val="20"/>
+        </w:rPr>
+        <w:br/>
+        <w:t xml:space="preserve">        self.df = None;</w:t>
+      </w:r>
+      <w:r>
+        <w:rPr>
+          <w:rFonts w:ascii="Courier New" w:eastAsia="Times New Roman" w:hAnsi="Courier New" w:cs="Courier New"/>
+          <w:color w:val="BCBEC4"/>
+          <w:sz w:val="20"/>
+          <w:szCs w:val="20"/>
+        </w:rPr>
+        <w:br/>
+        <w:t xml:space="preserve">        self.tdf = None;</w:t>
+      </w:r>
+      <w:r>
+        <w:rPr>
+          <w:rFonts w:ascii="Courier New" w:eastAsia="Times New Roman" w:hAnsi="Courier New" w:cs="Courier New"/>
+          <w:color w:val="BCBEC4"/>
+          <w:sz w:val="20"/>
+          <w:szCs w:val="20"/>
+        </w:rPr>
+        <w:br/>
+      </w:r>
+      <w:r>
+        <w:rPr>
+          <w:rFonts w:ascii="Courier New" w:eastAsia="Times New Roman" w:hAnsi="Courier New" w:cs="Courier New"/>
+          <w:color w:val="BCBEC4"/>
+          <w:sz w:val="20"/>
+          <w:szCs w:val="20"/>
+        </w:rPr>
+        <w:br/>
+        <w:t xml:space="preserve">    def __init__(self, relative_path):</w:t>
+      </w:r>
+      <w:r>
+        <w:rPr>
+          <w:rFonts w:ascii="Courier New" w:eastAsia="Times New Roman" w:hAnsi="Courier New" w:cs="Courier New"/>
+          <w:color w:val="BCBEC4"/>
+          <w:sz w:val="20"/>
+          <w:szCs w:val="20"/>
+        </w:rPr>
+        <w:br/>
+        <w:t xml:space="preserve">        self.path = relative_path;</w:t>
+      </w:r>
+      <w:r>
+        <w:rPr>
+          <w:rFonts w:ascii="Courier New" w:eastAsia="Times New Roman" w:hAnsi="Courier New" w:cs="Courier New"/>
+          <w:color w:val="BCBEC4"/>
+          <w:sz w:val="20"/>
+          <w:szCs w:val="20"/>
+        </w:rPr>
+        <w:br/>
+      </w:r>
+      <w:r>
+        <w:rPr>
+          <w:rFonts w:ascii="Courier New" w:eastAsia="Times New Roman" w:hAnsi="Courier New" w:cs="Courier New"/>
+          <w:color w:val="BCBEC4"/>
+          <w:sz w:val="20"/>
+          <w:szCs w:val="20"/>
+        </w:rPr>
+        <w:br/>
+        <w:t xml:space="preserve">        self.df = pd.read_csv(self.path);</w:t>
+      </w:r>
+      <w:r>
+        <w:rPr>
+          <w:rFonts w:ascii="Courier New" w:eastAsia="Times New Roman" w:hAnsi="Courier New" w:cs="Courier New"/>
+          <w:color w:val="BCBEC4"/>
+          <w:sz w:val="20"/>
+          <w:szCs w:val="20"/>
+        </w:rPr>
+        <w:br/>
+        <w:t xml:space="preserve">        self.df = self.df.sort_values(by = "Performance", ascending=False);</w:t>
+      </w:r>
+      <w:r>
+        <w:rPr>
+          <w:rFonts w:ascii="Courier New" w:eastAsia="Times New Roman" w:hAnsi="Courier New" w:cs="Courier New"/>
+          <w:color w:val="BCBEC4"/>
+          <w:sz w:val="20"/>
+          <w:szCs w:val="20"/>
+        </w:rPr>
+        <w:br/>
+        <w:t xml:space="preserve">        self.tdf = None;</w:t>
+      </w:r>
+      <w:r>
+        <w:rPr>
+          <w:rFonts w:ascii="Courier New" w:eastAsia="Times New Roman" w:hAnsi="Courier New" w:cs="Courier New"/>
+          <w:color w:val="BCBEC4"/>
+          <w:sz w:val="20"/>
+          <w:szCs w:val="20"/>
+        </w:rPr>
+        <w:br/>
+      </w:r>
+      <w:r>
+        <w:rPr>
+          <w:rFonts w:ascii="Courier New" w:eastAsia="Times New Roman" w:hAnsi="Courier New" w:cs="Courier New"/>
+          <w:color w:val="BCBEC4"/>
+          <w:sz w:val="20"/>
+          <w:szCs w:val="20"/>
+        </w:rPr>
+        <w:br/>
+        <w:t xml:space="preserve">    # this function will sort based on Enviornmental, Social and Governance parameters separately</w:t>
+      </w:r>
+      <w:r>
+        <w:rPr>
+          <w:rFonts w:ascii="Courier New" w:eastAsia="Times New Roman" w:hAnsi="Courier New" w:cs="Courier New"/>
+          <w:color w:val="BCBEC4"/>
+          <w:sz w:val="20"/>
+          <w:szCs w:val="20"/>
+        </w:rPr>
+        <w:br/>
+        <w:t xml:space="preserve">    def sort_by_ESG(self, df: dataframe, user) -&gt; dataframe:</w:t>
+      </w:r>
+      <w:r>
+        <w:rPr>
+          <w:rFonts w:ascii="Courier New" w:eastAsia="Times New Roman" w:hAnsi="Courier New" w:cs="Courier New"/>
+          <w:color w:val="BCBEC4"/>
+          <w:sz w:val="20"/>
+          <w:szCs w:val="20"/>
+        </w:rPr>
+        <w:br/>
+        <w:t xml:space="preserve">        # to do this I am going to create a new column with pandas df method, and assign it such values</w:t>
+      </w:r>
+      <w:r>
+        <w:rPr>
+          <w:rFonts w:ascii="Courier New" w:eastAsia="Times New Roman" w:hAnsi="Courier New" w:cs="Courier New"/>
+          <w:color w:val="BCBEC4"/>
+          <w:sz w:val="20"/>
+          <w:szCs w:val="20"/>
+        </w:rPr>
+        <w:br/>
+        <w:t xml:space="preserve">        # equal to previously stated parameters, if their counterpart in the user_profile is active - True</w:t>
+      </w:r>
+      <w:r>
+        <w:rPr>
+          <w:rFonts w:ascii="Courier New" w:eastAsia="Times New Roman" w:hAnsi="Courier New" w:cs="Courier New"/>
+          <w:color w:val="BCBEC4"/>
+          <w:sz w:val="20"/>
+          <w:szCs w:val="20"/>
+        </w:rPr>
+        <w:br/>
+        <w:t xml:space="preserve">        df["CompoundScore"] = (df["Environment"] if user.environment else 0 +</w:t>
+      </w:r>
+      <w:r>
+        <w:rPr>
+          <w:rFonts w:ascii="Courier New" w:eastAsia="Times New Roman" w:hAnsi="Courier New" w:cs="Courier New"/>
+          <w:color w:val="BCBEC4"/>
+          <w:sz w:val="20"/>
+          <w:szCs w:val="20"/>
+        </w:rPr>
+        <w:br/>
+        <w:t xml:space="preserve">                               df["Social"] if user.social else 0 +</w:t>
+      </w:r>
+      <w:r>
+        <w:rPr>
+          <w:rFonts w:ascii="Courier New" w:eastAsia="Times New Roman" w:hAnsi="Courier New" w:cs="Courier New"/>
+          <w:color w:val="BCBEC4"/>
+          <w:sz w:val="20"/>
+          <w:szCs w:val="20"/>
+        </w:rPr>
+        <w:br/>
+        <w:t xml:space="preserve">                               df["Governance"] if user.governance else 0);</w:t>
+      </w:r>
+      <w:r>
+        <w:rPr>
+          <w:rFonts w:ascii="Courier New" w:eastAsia="Times New Roman" w:hAnsi="Courier New" w:cs="Courier New"/>
+          <w:color w:val="BCBEC4"/>
+          <w:sz w:val="20"/>
+          <w:szCs w:val="20"/>
+        </w:rPr>
+        <w:br/>
+      </w:r>
+      <w:r>
+        <w:rPr>
+          <w:rFonts w:ascii="Courier New" w:eastAsia="Times New Roman" w:hAnsi="Courier New" w:cs="Courier New"/>
+          <w:color w:val="BCBEC4"/>
+          <w:sz w:val="20"/>
+          <w:szCs w:val="20"/>
+        </w:rPr>
+        <w:br/>
+        <w:t xml:space="preserve">        # Here I just sort based on these parameters and remove the column afterwards</w:t>
+      </w:r>
+      <w:r>
+        <w:rPr>
+          <w:rFonts w:ascii="Courier New" w:eastAsia="Times New Roman" w:hAnsi="Courier New" w:cs="Courier New"/>
+          <w:color w:val="BCBEC4"/>
+          <w:sz w:val="20"/>
+          <w:szCs w:val="20"/>
+        </w:rPr>
+        <w:br/>
+        <w:t xml:space="preserve">        df = df.sort_values(by="CompoundScore", ascending=False);</w:t>
+      </w:r>
+      <w:r>
+        <w:rPr>
+          <w:rFonts w:ascii="Courier New" w:eastAsia="Times New Roman" w:hAnsi="Courier New" w:cs="Courier New"/>
+          <w:color w:val="BCBEC4"/>
+          <w:sz w:val="20"/>
+          <w:szCs w:val="20"/>
+        </w:rPr>
+        <w:br/>
+      </w:r>
+      <w:r>
+        <w:rPr>
+          <w:rFonts w:ascii="Courier New" w:eastAsia="Times New Roman" w:hAnsi="Courier New" w:cs="Courier New"/>
+          <w:color w:val="BCBEC4"/>
+          <w:sz w:val="20"/>
+          <w:szCs w:val="20"/>
+        </w:rPr>
+        <w:br/>
+        <w:t xml:space="preserve">        df = df.drop(columns=["CompoundScore"]);</w:t>
+      </w:r>
+      <w:r>
+        <w:rPr>
+          <w:rFonts w:ascii="Courier New" w:eastAsia="Times New Roman" w:hAnsi="Courier New" w:cs="Courier New"/>
+          <w:color w:val="BCBEC4"/>
+          <w:sz w:val="20"/>
+          <w:szCs w:val="20"/>
+        </w:rPr>
+        <w:br/>
+      </w:r>
+      <w:r>
+        <w:rPr>
+          <w:rFonts w:ascii="Courier New" w:eastAsia="Times New Roman" w:hAnsi="Courier New" w:cs="Courier New"/>
+          <w:color w:val="BCBEC4"/>
+          <w:sz w:val="20"/>
+          <w:szCs w:val="20"/>
+        </w:rPr>
+        <w:br/>
+        <w:t xml:space="preserve">        return df;</w:t>
+      </w:r>
+      <w:r>
+        <w:rPr>
+          <w:rFonts w:ascii="Courier New" w:eastAsia="Times New Roman" w:hAnsi="Courier New" w:cs="Courier New"/>
+          <w:color w:val="BCBEC4"/>
+          <w:sz w:val="20"/>
+          <w:szCs w:val="20"/>
+        </w:rPr>
+        <w:br/>
+      </w:r>
+      <w:r>
+        <w:rPr>
+          <w:rFonts w:ascii="Courier New" w:eastAsia="Times New Roman" w:hAnsi="Courier New" w:cs="Courier New"/>
+          <w:color w:val="BCBEC4"/>
+          <w:sz w:val="20"/>
+          <w:szCs w:val="20"/>
+        </w:rPr>
+        <w:br/>
+        <w:t xml:space="preserve">    #this function ensures equal inclusion to the maximum for each industry for the output</w:t>
+      </w:r>
+      <w:r>
+        <w:rPr>
+          <w:rFonts w:ascii="Courier New" w:eastAsia="Times New Roman" w:hAnsi="Courier New" w:cs="Courier New"/>
+          <w:color w:val="BCBEC4"/>
+          <w:sz w:val="20"/>
+          <w:szCs w:val="20"/>
+        </w:rPr>
+        <w:br/>
+        <w:t xml:space="preserve">    def get_unique(self, df: dataframe, n) -&gt; dataframe:</w:t>
+      </w:r>
+      <w:r>
+        <w:rPr>
+          <w:rFonts w:ascii="Courier New" w:eastAsia="Times New Roman" w:hAnsi="Courier New" w:cs="Courier New"/>
+          <w:color w:val="BCBEC4"/>
+          <w:sz w:val="20"/>
+          <w:szCs w:val="20"/>
+        </w:rPr>
+        <w:br/>
+        <w:t xml:space="preserve">        # There is no need to go trhough this function if the length of the dataframe is less or equal to n</w:t>
+      </w:r>
+      <w:r>
+        <w:rPr>
+          <w:rFonts w:ascii="Courier New" w:eastAsia="Times New Roman" w:hAnsi="Courier New" w:cs="Courier New"/>
+          <w:color w:val="BCBEC4"/>
+          <w:sz w:val="20"/>
+          <w:szCs w:val="20"/>
+        </w:rPr>
+        <w:br/>
+        <w:t xml:space="preserve">        if n &gt;= len(df):</w:t>
+      </w:r>
+      <w:r>
+        <w:rPr>
+          <w:rFonts w:ascii="Courier New" w:eastAsia="Times New Roman" w:hAnsi="Courier New" w:cs="Courier New"/>
+          <w:color w:val="BCBEC4"/>
+          <w:sz w:val="20"/>
+          <w:szCs w:val="20"/>
+        </w:rPr>
+        <w:br/>
+        <w:t xml:space="preserve">            return df;</w:t>
+      </w:r>
+      <w:r>
+        <w:rPr>
+          <w:rFonts w:ascii="Courier New" w:eastAsia="Times New Roman" w:hAnsi="Courier New" w:cs="Courier New"/>
+          <w:color w:val="BCBEC4"/>
+          <w:sz w:val="20"/>
+          <w:szCs w:val="20"/>
+        </w:rPr>
+        <w:br/>
+      </w:r>
+      <w:r>
+        <w:rPr>
+          <w:rFonts w:ascii="Courier New" w:eastAsia="Times New Roman" w:hAnsi="Courier New" w:cs="Courier New"/>
+          <w:color w:val="BCBEC4"/>
+          <w:sz w:val="20"/>
+          <w:szCs w:val="20"/>
+        </w:rPr>
+        <w:br/>
+        <w:t xml:space="preserve">        # unique_ industries is a numpy_array that contains all unique industries</w:t>
+      </w:r>
+      <w:r>
+        <w:rPr>
+          <w:rFonts w:ascii="Courier New" w:eastAsia="Times New Roman" w:hAnsi="Courier New" w:cs="Courier New"/>
+          <w:color w:val="BCBEC4"/>
+          <w:sz w:val="20"/>
+          <w:szCs w:val="20"/>
+        </w:rPr>
+        <w:br/>
+        <w:t xml:space="preserve">        unique_industries = df["Industry"].unique();</w:t>
+      </w:r>
+      <w:r>
+        <w:rPr>
+          <w:rFonts w:ascii="Courier New" w:eastAsia="Times New Roman" w:hAnsi="Courier New" w:cs="Courier New"/>
+          <w:color w:val="BCBEC4"/>
+          <w:sz w:val="20"/>
+          <w:szCs w:val="20"/>
+        </w:rPr>
+        <w:br/>
+      </w:r>
+      <w:r>
+        <w:rPr>
+          <w:rFonts w:ascii="Courier New" w:eastAsia="Times New Roman" w:hAnsi="Courier New" w:cs="Courier New"/>
+          <w:color w:val="BCBEC4"/>
+          <w:sz w:val="20"/>
+          <w:szCs w:val="20"/>
+        </w:rPr>
+        <w:br/>
+        <w:t xml:space="preserve">        # this is going to be a list of dataframes containing solely a specific industry</w:t>
+      </w:r>
+      <w:r>
+        <w:rPr>
+          <w:rFonts w:ascii="Courier New" w:eastAsia="Times New Roman" w:hAnsi="Courier New" w:cs="Courier New"/>
+          <w:color w:val="BCBEC4"/>
+          <w:sz w:val="20"/>
+          <w:szCs w:val="20"/>
+        </w:rPr>
+        <w:br/>
+        <w:t xml:space="preserve">        partition: list[dataframe] = []</w:t>
+      </w:r>
+      <w:r>
+        <w:rPr>
+          <w:rFonts w:ascii="Courier New" w:eastAsia="Times New Roman" w:hAnsi="Courier New" w:cs="Courier New"/>
+          <w:color w:val="BCBEC4"/>
+          <w:sz w:val="20"/>
+          <w:szCs w:val="20"/>
+        </w:rPr>
+        <w:br/>
+      </w:r>
+      <w:r>
+        <w:rPr>
+          <w:rFonts w:ascii="Courier New" w:eastAsia="Times New Roman" w:hAnsi="Courier New" w:cs="Courier New"/>
+          <w:color w:val="BCBEC4"/>
+          <w:sz w:val="20"/>
+          <w:szCs w:val="20"/>
+        </w:rPr>
+        <w:br/>
+        <w:t xml:space="preserve">        # this list 'lengths' is of integers that track the length of each df in partition</w:t>
+      </w:r>
+      <w:r>
+        <w:rPr>
+          <w:rFonts w:ascii="Courier New" w:eastAsia="Times New Roman" w:hAnsi="Courier New" w:cs="Courier New"/>
+          <w:color w:val="BCBEC4"/>
+          <w:sz w:val="20"/>
+          <w:szCs w:val="20"/>
+        </w:rPr>
+        <w:br/>
+        <w:t xml:space="preserve">        lengths = [];</w:t>
+      </w:r>
+      <w:r>
+        <w:rPr>
+          <w:rFonts w:ascii="Courier New" w:eastAsia="Times New Roman" w:hAnsi="Courier New" w:cs="Courier New"/>
+          <w:color w:val="BCBEC4"/>
+          <w:sz w:val="20"/>
+          <w:szCs w:val="20"/>
+        </w:rPr>
+        <w:br/>
+        <w:t xml:space="preserve">        #this list will track how much elements we take from each df in partition</w:t>
+      </w:r>
+      <w:r>
+        <w:rPr>
+          <w:rFonts w:ascii="Courier New" w:eastAsia="Times New Roman" w:hAnsi="Courier New" w:cs="Courier New"/>
+          <w:color w:val="BCBEC4"/>
+          <w:sz w:val="20"/>
+          <w:szCs w:val="20"/>
+        </w:rPr>
+        <w:br/>
+        <w:t xml:space="preserve">        takes = [];</w:t>
+      </w:r>
+      <w:r>
+        <w:rPr>
+          <w:rFonts w:ascii="Courier New" w:eastAsia="Times New Roman" w:hAnsi="Courier New" w:cs="Courier New"/>
+          <w:color w:val="BCBEC4"/>
+          <w:sz w:val="20"/>
+          <w:szCs w:val="20"/>
+        </w:rPr>
+        <w:br/>
+        <w:t xml:space="preserve">        #i is just an index</w:t>
+      </w:r>
+      <w:r>
+        <w:rPr>
+          <w:rFonts w:ascii="Courier New" w:eastAsia="Times New Roman" w:hAnsi="Courier New" w:cs="Courier New"/>
+          <w:color w:val="BCBEC4"/>
+          <w:sz w:val="20"/>
+          <w:szCs w:val="20"/>
+        </w:rPr>
+        <w:br/>
+        <w:t xml:space="preserve">        i = 0;</w:t>
+      </w:r>
+      <w:r>
+        <w:rPr>
+          <w:rFonts w:ascii="Courier New" w:eastAsia="Times New Roman" w:hAnsi="Courier New" w:cs="Courier New"/>
+          <w:color w:val="BCBEC4"/>
+          <w:sz w:val="20"/>
+          <w:szCs w:val="20"/>
+        </w:rPr>
+        <w:br/>
+      </w:r>
+      <w:r>
+        <w:rPr>
+          <w:rFonts w:ascii="Courier New" w:eastAsia="Times New Roman" w:hAnsi="Courier New" w:cs="Courier New"/>
+          <w:color w:val="BCBEC4"/>
+          <w:sz w:val="20"/>
+          <w:szCs w:val="20"/>
+        </w:rPr>
+        <w:lastRenderedPageBreak/>
+        <w:br/>
+        <w:t xml:space="preserve">        # here I make it so partition has all instances fully filled for each industry</w:t>
+      </w:r>
+      <w:r>
+        <w:rPr>
+          <w:rFonts w:ascii="Courier New" w:eastAsia="Times New Roman" w:hAnsi="Courier New" w:cs="Courier New"/>
+          <w:color w:val="BCBEC4"/>
+          <w:sz w:val="20"/>
+          <w:szCs w:val="20"/>
+        </w:rPr>
+        <w:br/>
+        <w:t xml:space="preserve">        # what it is in result and array of dataframes where each dataframe has only one type of industry</w:t>
+      </w:r>
+      <w:r>
+        <w:rPr>
+          <w:rFonts w:ascii="Courier New" w:eastAsia="Times New Roman" w:hAnsi="Courier New" w:cs="Courier New"/>
+          <w:color w:val="BCBEC4"/>
+          <w:sz w:val="20"/>
+          <w:szCs w:val="20"/>
+        </w:rPr>
+        <w:br/>
+        <w:t xml:space="preserve">        for element in unique_industries:</w:t>
+      </w:r>
+      <w:r>
+        <w:rPr>
+          <w:rFonts w:ascii="Courier New" w:eastAsia="Times New Roman" w:hAnsi="Courier New" w:cs="Courier New"/>
+          <w:color w:val="BCBEC4"/>
+          <w:sz w:val="20"/>
+          <w:szCs w:val="20"/>
+        </w:rPr>
+        <w:br/>
+        <w:t xml:space="preserve">            partition.append(</w:t>
+      </w:r>
+      <w:r>
+        <w:rPr>
+          <w:rFonts w:ascii="Courier New" w:eastAsia="Times New Roman" w:hAnsi="Courier New" w:cs="Courier New"/>
+          <w:color w:val="BCBEC4"/>
+          <w:sz w:val="20"/>
+          <w:szCs w:val="20"/>
+        </w:rPr>
+        <w:br/>
+        <w:t xml:space="preserve">                df[df["Industry"].str.contains(element, case=False)]</w:t>
+      </w:r>
+      <w:r>
+        <w:rPr>
+          <w:rFonts w:ascii="Courier New" w:eastAsia="Times New Roman" w:hAnsi="Courier New" w:cs="Courier New"/>
+          <w:color w:val="BCBEC4"/>
+          <w:sz w:val="20"/>
+          <w:szCs w:val="20"/>
+        </w:rPr>
+        <w:br/>
+        <w:t xml:space="preserve">            )</w:t>
+      </w:r>
+      <w:r>
+        <w:rPr>
+          <w:rFonts w:ascii="Courier New" w:eastAsia="Times New Roman" w:hAnsi="Courier New" w:cs="Courier New"/>
+          <w:color w:val="BCBEC4"/>
+          <w:sz w:val="20"/>
+          <w:szCs w:val="20"/>
+        </w:rPr>
+        <w:br/>
+      </w:r>
+      <w:r>
+        <w:rPr>
+          <w:rFonts w:ascii="Courier New" w:eastAsia="Times New Roman" w:hAnsi="Courier New" w:cs="Courier New"/>
+          <w:color w:val="BCBEC4"/>
+          <w:sz w:val="20"/>
+          <w:szCs w:val="20"/>
+        </w:rPr>
+        <w:br/>
+        <w:t xml:space="preserve">        # in this loop I initialize all elements in lengths and take</w:t>
+      </w:r>
+      <w:r>
+        <w:rPr>
+          <w:rFonts w:ascii="Courier New" w:eastAsia="Times New Roman" w:hAnsi="Courier New" w:cs="Courier New"/>
+          <w:color w:val="BCBEC4"/>
+          <w:sz w:val="20"/>
+          <w:szCs w:val="20"/>
+        </w:rPr>
+        <w:br/>
+        <w:t xml:space="preserve">        for dfa in partition:</w:t>
+      </w:r>
+      <w:r>
+        <w:rPr>
+          <w:rFonts w:ascii="Courier New" w:eastAsia="Times New Roman" w:hAnsi="Courier New" w:cs="Courier New"/>
+          <w:color w:val="BCBEC4"/>
+          <w:sz w:val="20"/>
+          <w:szCs w:val="20"/>
+        </w:rPr>
+        <w:br/>
+        <w:t xml:space="preserve">            lengths.append(len(dfa));</w:t>
+      </w:r>
+      <w:r>
+        <w:rPr>
+          <w:rFonts w:ascii="Courier New" w:eastAsia="Times New Roman" w:hAnsi="Courier New" w:cs="Courier New"/>
+          <w:color w:val="BCBEC4"/>
+          <w:sz w:val="20"/>
+          <w:szCs w:val="20"/>
+        </w:rPr>
+        <w:br/>
+        <w:t xml:space="preserve">            takes.append(0);</w:t>
+      </w:r>
+      <w:r>
+        <w:rPr>
+          <w:rFonts w:ascii="Courier New" w:eastAsia="Times New Roman" w:hAnsi="Courier New" w:cs="Courier New"/>
+          <w:color w:val="BCBEC4"/>
+          <w:sz w:val="20"/>
+          <w:szCs w:val="20"/>
+        </w:rPr>
+        <w:br/>
+      </w:r>
+      <w:r>
+        <w:rPr>
+          <w:rFonts w:ascii="Courier New" w:eastAsia="Times New Roman" w:hAnsi="Courier New" w:cs="Courier New"/>
+          <w:color w:val="BCBEC4"/>
+          <w:sz w:val="20"/>
+          <w:szCs w:val="20"/>
+        </w:rPr>
+        <w:br/>
+        <w:t xml:space="preserve">        #while i is less than n</w:t>
+      </w:r>
+      <w:r>
+        <w:rPr>
+          <w:rFonts w:ascii="Courier New" w:eastAsia="Times New Roman" w:hAnsi="Courier New" w:cs="Courier New"/>
+          <w:color w:val="BCBEC4"/>
+          <w:sz w:val="20"/>
+          <w:szCs w:val="20"/>
+        </w:rPr>
+        <w:br/>
+        <w:t xml:space="preserve">        while i &lt; n:</w:t>
+      </w:r>
+      <w:r>
+        <w:rPr>
+          <w:rFonts w:ascii="Courier New" w:eastAsia="Times New Roman" w:hAnsi="Courier New" w:cs="Courier New"/>
+          <w:color w:val="BCBEC4"/>
+          <w:sz w:val="20"/>
+          <w:szCs w:val="20"/>
+        </w:rPr>
+        <w:br/>
+      </w:r>
+      <w:r>
+        <w:rPr>
+          <w:rFonts w:ascii="Courier New" w:eastAsia="Times New Roman" w:hAnsi="Courier New" w:cs="Courier New"/>
+          <w:color w:val="BCBEC4"/>
+          <w:sz w:val="20"/>
+          <w:szCs w:val="20"/>
+        </w:rPr>
+        <w:br/>
+        <w:t xml:space="preserve">            # I go through each element in length</w:t>
+      </w:r>
+      <w:r>
+        <w:rPr>
+          <w:rFonts w:ascii="Courier New" w:eastAsia="Times New Roman" w:hAnsi="Courier New" w:cs="Courier New"/>
+          <w:color w:val="BCBEC4"/>
+          <w:sz w:val="20"/>
+          <w:szCs w:val="20"/>
+        </w:rPr>
+        <w:br/>
+        <w:t xml:space="preserve">            # and if it is not 0 I transfer 1 from lengths to takes</w:t>
+      </w:r>
+      <w:r>
+        <w:rPr>
+          <w:rFonts w:ascii="Courier New" w:eastAsia="Times New Roman" w:hAnsi="Courier New" w:cs="Courier New"/>
+          <w:color w:val="BCBEC4"/>
+          <w:sz w:val="20"/>
+          <w:szCs w:val="20"/>
+        </w:rPr>
+        <w:br/>
+        <w:t xml:space="preserve">            for j in range(len(lengths)):</w:t>
+      </w:r>
+      <w:r>
+        <w:rPr>
+          <w:rFonts w:ascii="Courier New" w:eastAsia="Times New Roman" w:hAnsi="Courier New" w:cs="Courier New"/>
+          <w:color w:val="BCBEC4"/>
+          <w:sz w:val="20"/>
+          <w:szCs w:val="20"/>
+        </w:rPr>
+        <w:br/>
+        <w:t xml:space="preserve">                if (i &lt; n):</w:t>
+      </w:r>
+      <w:r>
+        <w:rPr>
+          <w:rFonts w:ascii="Courier New" w:eastAsia="Times New Roman" w:hAnsi="Courier New" w:cs="Courier New"/>
+          <w:color w:val="BCBEC4"/>
+          <w:sz w:val="20"/>
+          <w:szCs w:val="20"/>
+        </w:rPr>
+        <w:br/>
+      </w:r>
+      <w:r>
+        <w:rPr>
+          <w:rFonts w:ascii="Courier New" w:eastAsia="Times New Roman" w:hAnsi="Courier New" w:cs="Courier New"/>
+          <w:color w:val="BCBEC4"/>
+          <w:sz w:val="20"/>
+          <w:szCs w:val="20"/>
+        </w:rPr>
+        <w:br/>
+        <w:t xml:space="preserve">                    if (lengths[j] != 0):</w:t>
+      </w:r>
+      <w:r>
+        <w:rPr>
+          <w:rFonts w:ascii="Courier New" w:eastAsia="Times New Roman" w:hAnsi="Courier New" w:cs="Courier New"/>
+          <w:color w:val="BCBEC4"/>
+          <w:sz w:val="20"/>
+          <w:szCs w:val="20"/>
+        </w:rPr>
+        <w:br/>
+        <w:t xml:space="preserve">                        lengths[j] -= 1;</w:t>
+      </w:r>
+      <w:r>
+        <w:rPr>
+          <w:rFonts w:ascii="Courier New" w:eastAsia="Times New Roman" w:hAnsi="Courier New" w:cs="Courier New"/>
+          <w:color w:val="BCBEC4"/>
+          <w:sz w:val="20"/>
+          <w:szCs w:val="20"/>
+        </w:rPr>
+        <w:br/>
+        <w:t xml:space="preserve">                        takes[j] += 1;</w:t>
+      </w:r>
+      <w:r>
+        <w:rPr>
+          <w:rFonts w:ascii="Courier New" w:eastAsia="Times New Roman" w:hAnsi="Courier New" w:cs="Courier New"/>
+          <w:color w:val="BCBEC4"/>
+          <w:sz w:val="20"/>
+          <w:szCs w:val="20"/>
+        </w:rPr>
+        <w:br/>
+        <w:t xml:space="preserve">                        i += 1;</w:t>
+      </w:r>
+      <w:r>
+        <w:rPr>
+          <w:rFonts w:ascii="Courier New" w:eastAsia="Times New Roman" w:hAnsi="Courier New" w:cs="Courier New"/>
+          <w:color w:val="BCBEC4"/>
+          <w:sz w:val="20"/>
+          <w:szCs w:val="20"/>
+        </w:rPr>
+        <w:br/>
+      </w:r>
+      <w:r>
+        <w:rPr>
+          <w:rFonts w:ascii="Courier New" w:eastAsia="Times New Roman" w:hAnsi="Courier New" w:cs="Courier New"/>
+          <w:color w:val="BCBEC4"/>
+          <w:sz w:val="20"/>
+          <w:szCs w:val="20"/>
+        </w:rPr>
+        <w:br/>
+      </w:r>
+      <w:r>
+        <w:rPr>
+          <w:rFonts w:ascii="Courier New" w:eastAsia="Times New Roman" w:hAnsi="Courier New" w:cs="Courier New"/>
+          <w:color w:val="BCBEC4"/>
+          <w:sz w:val="20"/>
+          <w:szCs w:val="20"/>
+        </w:rPr>
+        <w:br/>
+        <w:t xml:space="preserve">        i = 0;</w:t>
+      </w:r>
+      <w:r>
+        <w:rPr>
+          <w:rFonts w:ascii="Courier New" w:eastAsia="Times New Roman" w:hAnsi="Courier New" w:cs="Courier New"/>
+          <w:color w:val="BCBEC4"/>
+          <w:sz w:val="20"/>
+          <w:szCs w:val="20"/>
+        </w:rPr>
+        <w:br/>
+        <w:t xml:space="preserve">        res = pd.DataFrame();</w:t>
+      </w:r>
+      <w:r>
+        <w:rPr>
+          <w:rFonts w:ascii="Courier New" w:eastAsia="Times New Roman" w:hAnsi="Courier New" w:cs="Courier New"/>
+          <w:color w:val="BCBEC4"/>
+          <w:sz w:val="20"/>
+          <w:szCs w:val="20"/>
+        </w:rPr>
+        <w:br/>
+      </w:r>
+      <w:r>
+        <w:rPr>
+          <w:rFonts w:ascii="Courier New" w:eastAsia="Times New Roman" w:hAnsi="Courier New" w:cs="Courier New"/>
+          <w:color w:val="BCBEC4"/>
+          <w:sz w:val="20"/>
+          <w:szCs w:val="20"/>
+        </w:rPr>
+        <w:br/>
+        <w:t xml:space="preserve">        # now I go thorugh each df in partition and add respective amount of elements determined in takes[i] to</w:t>
+      </w:r>
+      <w:r>
+        <w:rPr>
+          <w:rFonts w:ascii="Courier New" w:eastAsia="Times New Roman" w:hAnsi="Courier New" w:cs="Courier New"/>
+          <w:color w:val="BCBEC4"/>
+          <w:sz w:val="20"/>
+          <w:szCs w:val="20"/>
+        </w:rPr>
+        <w:br/>
+        <w:t xml:space="preserve">        # res dataframe</w:t>
+      </w:r>
+      <w:r>
+        <w:rPr>
+          <w:rFonts w:ascii="Courier New" w:eastAsia="Times New Roman" w:hAnsi="Courier New" w:cs="Courier New"/>
+          <w:color w:val="BCBEC4"/>
+          <w:sz w:val="20"/>
+          <w:szCs w:val="20"/>
+        </w:rPr>
+        <w:br/>
+        <w:t xml:space="preserve">        for dfa in partition:</w:t>
+      </w:r>
+      <w:r>
+        <w:rPr>
+          <w:rFonts w:ascii="Courier New" w:eastAsia="Times New Roman" w:hAnsi="Courier New" w:cs="Courier New"/>
+          <w:color w:val="BCBEC4"/>
+          <w:sz w:val="20"/>
+          <w:szCs w:val="20"/>
+        </w:rPr>
+        <w:br/>
+        <w:t xml:space="preserve">            res = pd.concat([res, dfa.head(takes[i])], ignore_index=True);</w:t>
+      </w:r>
+      <w:r>
+        <w:rPr>
+          <w:rFonts w:ascii="Courier New" w:eastAsia="Times New Roman" w:hAnsi="Courier New" w:cs="Courier New"/>
+          <w:color w:val="BCBEC4"/>
+          <w:sz w:val="20"/>
+          <w:szCs w:val="20"/>
+        </w:rPr>
+        <w:br/>
+        <w:t xml:space="preserve">            i += 1;</w:t>
+      </w:r>
+      <w:r>
+        <w:rPr>
+          <w:rFonts w:ascii="Courier New" w:eastAsia="Times New Roman" w:hAnsi="Courier New" w:cs="Courier New"/>
+          <w:color w:val="BCBEC4"/>
+          <w:sz w:val="20"/>
+          <w:szCs w:val="20"/>
+        </w:rPr>
+        <w:br/>
+      </w:r>
+      <w:r>
+        <w:rPr>
+          <w:rFonts w:ascii="Courier New" w:eastAsia="Times New Roman" w:hAnsi="Courier New" w:cs="Courier New"/>
+          <w:color w:val="BCBEC4"/>
+          <w:sz w:val="20"/>
+          <w:szCs w:val="20"/>
+        </w:rPr>
+        <w:br/>
+        <w:t xml:space="preserve">        return res</w:t>
+      </w:r>
+      <w:r>
+        <w:rPr>
+          <w:rFonts w:ascii="Courier New" w:eastAsia="Times New Roman" w:hAnsi="Courier New" w:cs="Courier New"/>
+          <w:color w:val="BCBEC4"/>
+          <w:sz w:val="20"/>
+          <w:szCs w:val="20"/>
+        </w:rPr>
+        <w:br/>
+      </w:r>
+      <w:r>
+        <w:rPr>
+          <w:rFonts w:ascii="Courier New" w:eastAsia="Times New Roman" w:hAnsi="Courier New" w:cs="Courier New"/>
+          <w:color w:val="BCBEC4"/>
+          <w:sz w:val="20"/>
+          <w:szCs w:val="20"/>
+        </w:rPr>
+        <w:br/>
+        <w:t xml:space="preserve">    # function that I am going to pass onto pandas df apply method wich basically goes through each row</w:t>
+      </w:r>
+      <w:r>
+        <w:rPr>
+          <w:rFonts w:ascii="Courier New" w:eastAsia="Times New Roman" w:hAnsi="Courier New" w:cs="Courier New"/>
+          <w:color w:val="BCBEC4"/>
+          <w:sz w:val="20"/>
+          <w:szCs w:val="20"/>
+        </w:rPr>
+        <w:br/>
+        <w:t xml:space="preserve">    # in the dataframe and applies a function to that row, in this case it is going to check if that row</w:t>
+      </w:r>
+      <w:r>
+        <w:rPr>
+          <w:rFonts w:ascii="Courier New" w:eastAsia="Times New Roman" w:hAnsi="Courier New" w:cs="Courier New"/>
+          <w:color w:val="BCBEC4"/>
+          <w:sz w:val="20"/>
+          <w:szCs w:val="20"/>
+        </w:rPr>
+        <w:br/>
+        <w:t xml:space="preserve">    # is within the looked for percentile and returns True if it is within the precentile or false if not</w:t>
+      </w:r>
+      <w:r>
+        <w:rPr>
+          <w:rFonts w:ascii="Courier New" w:eastAsia="Times New Roman" w:hAnsi="Courier New" w:cs="Courier New"/>
+          <w:color w:val="BCBEC4"/>
+          <w:sz w:val="20"/>
+          <w:szCs w:val="20"/>
+        </w:rPr>
+        <w:br/>
+        <w:t xml:space="preserve">    def is_top_percentile(self, row):</w:t>
+      </w:r>
+      <w:r>
+        <w:rPr>
+          <w:rFonts w:ascii="Courier New" w:eastAsia="Times New Roman" w:hAnsi="Courier New" w:cs="Courier New"/>
+          <w:color w:val="BCBEC4"/>
+          <w:sz w:val="20"/>
+          <w:szCs w:val="20"/>
+        </w:rPr>
+        <w:br/>
+        <w:t xml:space="preserve">        industry = row["Industry"]</w:t>
+      </w:r>
+      <w:r>
+        <w:rPr>
+          <w:rFonts w:ascii="Courier New" w:eastAsia="Times New Roman" w:hAnsi="Courier New" w:cs="Courier New"/>
+          <w:color w:val="BCBEC4"/>
+          <w:sz w:val="20"/>
+          <w:szCs w:val="20"/>
+        </w:rPr>
+        <w:br/>
+        <w:t xml:space="preserve">        performance = row["Performance"]</w:t>
+      </w:r>
+      <w:r>
+        <w:rPr>
+          <w:rFonts w:ascii="Courier New" w:eastAsia="Times New Roman" w:hAnsi="Courier New" w:cs="Courier New"/>
+          <w:color w:val="BCBEC4"/>
+          <w:sz w:val="20"/>
+          <w:szCs w:val="20"/>
+        </w:rPr>
+        <w:br/>
+      </w:r>
+      <w:r>
+        <w:rPr>
+          <w:rFonts w:ascii="Courier New" w:eastAsia="Times New Roman" w:hAnsi="Courier New" w:cs="Courier New"/>
+          <w:color w:val="BCBEC4"/>
+          <w:sz w:val="20"/>
+          <w:szCs w:val="20"/>
+        </w:rPr>
+        <w:br/>
+        <w:t xml:space="preserve">        return performance &gt;= self.percentile[industry]</w:t>
+      </w:r>
+      <w:r>
+        <w:rPr>
+          <w:rFonts w:ascii="Courier New" w:eastAsia="Times New Roman" w:hAnsi="Courier New" w:cs="Courier New"/>
+          <w:color w:val="BCBEC4"/>
+          <w:sz w:val="20"/>
+          <w:szCs w:val="20"/>
+        </w:rPr>
+        <w:br/>
+      </w:r>
+      <w:r>
+        <w:rPr>
+          <w:rFonts w:ascii="Courier New" w:eastAsia="Times New Roman" w:hAnsi="Courier New" w:cs="Courier New"/>
+          <w:color w:val="BCBEC4"/>
+          <w:sz w:val="20"/>
+          <w:szCs w:val="20"/>
+        </w:rPr>
+        <w:br/>
+        <w:t xml:space="preserve">    # this is a recursive function that dynamically adjust its needed percentile for each industry</w:t>
+      </w:r>
+      <w:r>
+        <w:rPr>
+          <w:rFonts w:ascii="Courier New" w:eastAsia="Times New Roman" w:hAnsi="Courier New" w:cs="Courier New"/>
+          <w:color w:val="BCBEC4"/>
+          <w:sz w:val="20"/>
+          <w:szCs w:val="20"/>
+        </w:rPr>
+        <w:br/>
+        <w:t xml:space="preserve">    def get_top_percentile(self, df: dataframe, n, quan):</w:t>
+      </w:r>
+      <w:r>
+        <w:rPr>
+          <w:rFonts w:ascii="Courier New" w:eastAsia="Times New Roman" w:hAnsi="Courier New" w:cs="Courier New"/>
+          <w:color w:val="BCBEC4"/>
+          <w:sz w:val="20"/>
+          <w:szCs w:val="20"/>
+        </w:rPr>
+        <w:br/>
+        <w:t xml:space="preserve">        grouped = df.groupby("Industry"); # I group them by industry</w:t>
+      </w:r>
+      <w:r>
+        <w:rPr>
+          <w:rFonts w:ascii="Courier New" w:eastAsia="Times New Roman" w:hAnsi="Courier New" w:cs="Courier New"/>
+          <w:color w:val="BCBEC4"/>
+          <w:sz w:val="20"/>
+          <w:szCs w:val="20"/>
+        </w:rPr>
+        <w:br/>
+      </w:r>
+      <w:r>
+        <w:rPr>
+          <w:rFonts w:ascii="Courier New" w:eastAsia="Times New Roman" w:hAnsi="Courier New" w:cs="Courier New"/>
+          <w:color w:val="BCBEC4"/>
+          <w:sz w:val="20"/>
+          <w:szCs w:val="20"/>
+        </w:rPr>
+        <w:br/>
+        <w:t xml:space="preserve">        # and from each grouped variant, I get something call quantile, which is a method in pandas dataframe</w:t>
+      </w:r>
+      <w:r>
+        <w:rPr>
+          <w:rFonts w:ascii="Courier New" w:eastAsia="Times New Roman" w:hAnsi="Courier New" w:cs="Courier New"/>
+          <w:color w:val="BCBEC4"/>
+          <w:sz w:val="20"/>
+          <w:szCs w:val="20"/>
+        </w:rPr>
+        <w:br/>
+        <w:t xml:space="preserve">        # that returns a float representing a percentile we gave to </w:t>
+      </w:r>
+      <w:r>
+        <w:rPr>
+          <w:rFonts w:ascii="Courier New" w:eastAsia="Times New Roman" w:hAnsi="Courier New" w:cs="Courier New"/>
+          <w:color w:val="BCBEC4"/>
+          <w:sz w:val="20"/>
+          <w:szCs w:val="20"/>
+        </w:rPr>
+        <w:lastRenderedPageBreak/>
+        <w:t>quantile method, for each unique instances</w:t>
+      </w:r>
+      <w:r>
+        <w:rPr>
+          <w:rFonts w:ascii="Courier New" w:eastAsia="Times New Roman" w:hAnsi="Courier New" w:cs="Courier New"/>
+          <w:color w:val="BCBEC4"/>
+          <w:sz w:val="20"/>
+          <w:szCs w:val="20"/>
+        </w:rPr>
+        <w:br/>
+        <w:t xml:space="preserve">        # in a dataframe, which is in this case each indsutry</w:t>
+      </w:r>
+      <w:r>
+        <w:rPr>
+          <w:rFonts w:ascii="Courier New" w:eastAsia="Times New Roman" w:hAnsi="Courier New" w:cs="Courier New"/>
+          <w:color w:val="BCBEC4"/>
+          <w:sz w:val="20"/>
+          <w:szCs w:val="20"/>
+        </w:rPr>
+        <w:br/>
+        <w:t xml:space="preserve">        self.percentile = grouped["Performance"].quantile(quan)</w:t>
+      </w:r>
+      <w:r>
+        <w:rPr>
+          <w:rFonts w:ascii="Courier New" w:eastAsia="Times New Roman" w:hAnsi="Courier New" w:cs="Courier New"/>
+          <w:color w:val="BCBEC4"/>
+          <w:sz w:val="20"/>
+          <w:szCs w:val="20"/>
+        </w:rPr>
+        <w:br/>
+      </w:r>
+      <w:r>
+        <w:rPr>
+          <w:rFonts w:ascii="Courier New" w:eastAsia="Times New Roman" w:hAnsi="Courier New" w:cs="Courier New"/>
+          <w:color w:val="BCBEC4"/>
+          <w:sz w:val="20"/>
+          <w:szCs w:val="20"/>
+        </w:rPr>
+        <w:br/>
+        <w:t xml:space="preserve">        # now I just apply a function from above, and store the boolean value in a column TopPercentile</w:t>
+      </w:r>
+      <w:r>
+        <w:rPr>
+          <w:rFonts w:ascii="Courier New" w:eastAsia="Times New Roman" w:hAnsi="Courier New" w:cs="Courier New"/>
+          <w:color w:val="BCBEC4"/>
+          <w:sz w:val="20"/>
+          <w:szCs w:val="20"/>
+        </w:rPr>
+        <w:br/>
+        <w:t xml:space="preserve">        # I use lamda row to avoid a specific copy warning during the slicing proccess when panda uses apply method</w:t>
+      </w:r>
+      <w:r>
+        <w:rPr>
+          <w:rFonts w:ascii="Courier New" w:eastAsia="Times New Roman" w:hAnsi="Courier New" w:cs="Courier New"/>
+          <w:color w:val="BCBEC4"/>
+          <w:sz w:val="20"/>
+          <w:szCs w:val="20"/>
+        </w:rPr>
+        <w:br/>
+        <w:t xml:space="preserve">        # took a while to find out I should do this as .apply method is not really that safe</w:t>
+      </w:r>
+      <w:r>
+        <w:rPr>
+          <w:rFonts w:ascii="Courier New" w:eastAsia="Times New Roman" w:hAnsi="Courier New" w:cs="Courier New"/>
+          <w:color w:val="BCBEC4"/>
+          <w:sz w:val="20"/>
+          <w:szCs w:val="20"/>
+        </w:rPr>
+        <w:br/>
+        <w:t xml:space="preserve">        df["TopPercentile"] = df.apply(lambda row: self.is_top_percentile</w:t>
+      </w:r>
+      <w:r>
+        <w:rPr>
+          <w:rFonts w:ascii="Courier New" w:eastAsia="Times New Roman" w:hAnsi="Courier New" w:cs="Courier New"/>
+          <w:color w:val="BCBEC4"/>
+          <w:sz w:val="20"/>
+          <w:szCs w:val="20"/>
+        </w:rPr>
+        <w:t>(row)</w:t>
+      </w:r>
+      <w:r>
+        <w:rPr>
+          <w:rFonts w:ascii="Courier New" w:eastAsia="Times New Roman" w:hAnsi="Courier New" w:cs="Courier New"/>
+          <w:color w:val="BCBEC4"/>
+          <w:sz w:val="20"/>
+          <w:szCs w:val="20"/>
+        </w:rPr>
+        <w:t>, axis = 1);</w:t>
+      </w:r>
+      <w:r>
+        <w:rPr>
+          <w:rFonts w:ascii="Courier New" w:eastAsia="Times New Roman" w:hAnsi="Courier New" w:cs="Courier New"/>
+          <w:color w:val="BCBEC4"/>
+          <w:sz w:val="20"/>
+          <w:szCs w:val="20"/>
+        </w:rPr>
+        <w:br/>
+      </w:r>
+      <w:r>
+        <w:rPr>
+          <w:rFonts w:ascii="Courier New" w:eastAsia="Times New Roman" w:hAnsi="Courier New" w:cs="Courier New"/>
+          <w:color w:val="BCBEC4"/>
+          <w:sz w:val="20"/>
+          <w:szCs w:val="20"/>
+        </w:rPr>
+        <w:br/>
+        <w:t xml:space="preserve">        #res is just a list right now that stores only a row with TopPercentile column set to True,</w:t>
+      </w:r>
+      <w:r>
+        <w:rPr>
+          <w:rFonts w:ascii="Courier New" w:eastAsia="Times New Roman" w:hAnsi="Courier New" w:cs="Courier New"/>
+          <w:color w:val="BCBEC4"/>
+          <w:sz w:val="20"/>
+          <w:szCs w:val="20"/>
+        </w:rPr>
+        <w:br/>
+        <w:t xml:space="preserve">        # I use it to count the amount of True values in the column to see</w:t>
+      </w:r>
+      <w:r>
+        <w:rPr>
+          <w:rFonts w:ascii="Courier New" w:eastAsia="Times New Roman" w:hAnsi="Courier New" w:cs="Courier New"/>
+          <w:color w:val="BCBEC4"/>
+          <w:sz w:val="20"/>
+          <w:szCs w:val="20"/>
+        </w:rPr>
+        <w:br/>
+        <w:t xml:space="preserve">        # if I have enough stocks to fulfill users request</w:t>
+      </w:r>
+      <w:r>
+        <w:rPr>
+          <w:rFonts w:ascii="Courier New" w:eastAsia="Times New Roman" w:hAnsi="Courier New" w:cs="Courier New"/>
+          <w:color w:val="BCBEC4"/>
+          <w:sz w:val="20"/>
+          <w:szCs w:val="20"/>
+        </w:rPr>
+        <w:br/>
+        <w:t xml:space="preserve">        res = df[df["TopPercentile"]]</w:t>
+      </w:r>
+      <w:r>
+        <w:rPr>
+          <w:rFonts w:ascii="Courier New" w:eastAsia="Times New Roman" w:hAnsi="Courier New" w:cs="Courier New"/>
+          <w:color w:val="BCBEC4"/>
+          <w:sz w:val="20"/>
+          <w:szCs w:val="20"/>
+        </w:rPr>
+        <w:br/>
+      </w:r>
+      <w:r>
+        <w:rPr>
+          <w:rFonts w:ascii="Courier New" w:eastAsia="Times New Roman" w:hAnsi="Courier New" w:cs="Courier New"/>
+          <w:color w:val="BCBEC4"/>
+          <w:sz w:val="20"/>
+          <w:szCs w:val="20"/>
+        </w:rPr>
+        <w:br/>
+        <w:t xml:space="preserve">        # here if the result does not have enough numbers I lower the percentile parameter by a margin of 0.05 and call</w:t>
+      </w:r>
+      <w:r>
+        <w:rPr>
+          <w:rFonts w:ascii="Courier New" w:eastAsia="Times New Roman" w:hAnsi="Courier New" w:cs="Courier New"/>
+          <w:color w:val="BCBEC4"/>
+          <w:sz w:val="20"/>
+          <w:szCs w:val="20"/>
+        </w:rPr>
+        <w:br/>
+        <w:t xml:space="preserve">        # the function again, with an updated parameter</w:t>
+      </w:r>
+      <w:r>
+        <w:rPr>
+          <w:rFonts w:ascii="Courier New" w:eastAsia="Times New Roman" w:hAnsi="Courier New" w:cs="Courier New"/>
+          <w:color w:val="BCBEC4"/>
+          <w:sz w:val="20"/>
+          <w:szCs w:val="20"/>
+        </w:rPr>
+        <w:br/>
+        <w:t xml:space="preserve">        if len(res) &lt; n or quan &lt;= 0:</w:t>
+      </w:r>
+      <w:r>
+        <w:rPr>
+          <w:rFonts w:ascii="Courier New" w:eastAsia="Times New Roman" w:hAnsi="Courier New" w:cs="Courier New"/>
+          <w:color w:val="BCBEC4"/>
+          <w:sz w:val="20"/>
+          <w:szCs w:val="20"/>
+        </w:rPr>
+        <w:br/>
+        <w:t xml:space="preserve">            return self.get_top_percentile(df, n, quan-0.05);</w:t>
+      </w:r>
+      <w:r>
+        <w:rPr>
+          <w:rFonts w:ascii="Courier New" w:eastAsia="Times New Roman" w:hAnsi="Courier New" w:cs="Courier New"/>
+          <w:color w:val="BCBEC4"/>
+          <w:sz w:val="20"/>
+          <w:szCs w:val="20"/>
+        </w:rPr>
+        <w:br/>
+      </w:r>
+      <w:r>
+        <w:rPr>
+          <w:rFonts w:ascii="Courier New" w:eastAsia="Times New Roman" w:hAnsi="Courier New" w:cs="Courier New"/>
+          <w:color w:val="BCBEC4"/>
+          <w:sz w:val="20"/>
+          <w:szCs w:val="20"/>
+        </w:rPr>
+        <w:br/>
+        <w:t xml:space="preserve">        # however If the dataframe has enough stocks it will just return</w:t>
+      </w:r>
+      <w:r>
+        <w:rPr>
+          <w:rFonts w:ascii="Courier New" w:eastAsia="Times New Roman" w:hAnsi="Courier New" w:cs="Courier New"/>
+          <w:color w:val="BCBEC4"/>
+          <w:sz w:val="20"/>
+          <w:szCs w:val="20"/>
+        </w:rPr>
+        <w:br/>
+        <w:t xml:space="preserve">        res = res.drop(columns = ["TopPercentile"])</w:t>
+      </w:r>
+      <w:r>
+        <w:rPr>
+          <w:rFonts w:ascii="Courier New" w:eastAsia="Times New Roman" w:hAnsi="Courier New" w:cs="Courier New"/>
+          <w:color w:val="BCBEC4"/>
+          <w:sz w:val="20"/>
+          <w:szCs w:val="20"/>
+        </w:rPr>
+        <w:br/>
+        <w:t xml:space="preserve">        return res;</w:t>
+      </w:r>
+      <w:r>
+        <w:rPr>
+          <w:rFonts w:ascii="Courier New" w:eastAsia="Times New Roman" w:hAnsi="Courier New" w:cs="Courier New"/>
+          <w:color w:val="BCBEC4"/>
+          <w:sz w:val="20"/>
+          <w:szCs w:val="20"/>
+        </w:rPr>
+        <w:br/>
+      </w:r>
+      <w:r>
+        <w:rPr>
+          <w:rFonts w:ascii="Courier New" w:eastAsia="Times New Roman" w:hAnsi="Courier New" w:cs="Courier New"/>
+          <w:color w:val="BCBEC4"/>
+          <w:sz w:val="20"/>
+          <w:szCs w:val="20"/>
+        </w:rPr>
+        <w:br/>
+        <w:t xml:space="preserve">    # this function is a recursive function that ensures only stocks before certain year will be included</w:t>
+      </w:r>
+      <w:r>
+        <w:rPr>
+          <w:rFonts w:ascii="Courier New" w:eastAsia="Times New Roman" w:hAnsi="Courier New" w:cs="Courier New"/>
+          <w:color w:val="BCBEC4"/>
+          <w:sz w:val="20"/>
+          <w:szCs w:val="20"/>
+        </w:rPr>
+        <w:br/>
+        <w:t xml:space="preserve">    # if there are not enough stocks, the year parameter will be adjusted to fit in at least N number of stocks</w:t>
+      </w:r>
+      <w:r>
+        <w:rPr>
+          <w:rFonts w:ascii="Courier New" w:eastAsia="Times New Roman" w:hAnsi="Courier New" w:cs="Courier New"/>
+          <w:color w:val="BCBEC4"/>
+          <w:sz w:val="20"/>
+          <w:szCs w:val="20"/>
+        </w:rPr>
+        <w:br/>
+        <w:t xml:space="preserve">    def sort_year(self, df: dataframe, n: int, year: int):</w:t>
+      </w:r>
+      <w:r>
+        <w:rPr>
+          <w:rFonts w:ascii="Courier New" w:eastAsia="Times New Roman" w:hAnsi="Courier New" w:cs="Courier New"/>
+          <w:color w:val="BCBEC4"/>
+          <w:sz w:val="20"/>
+          <w:szCs w:val="20"/>
+        </w:rPr>
+        <w:br/>
+        <w:t xml:space="preserve">        res = df[df["FoundationYear"] &lt;= year];</w:t>
+      </w:r>
+      <w:r>
+        <w:rPr>
+          <w:rFonts w:ascii="Courier New" w:eastAsia="Times New Roman" w:hAnsi="Courier New" w:cs="Courier New"/>
+          <w:color w:val="BCBEC4"/>
+          <w:sz w:val="20"/>
+          <w:szCs w:val="20"/>
+        </w:rPr>
+        <w:br/>
+      </w:r>
+      <w:r>
+        <w:rPr>
+          <w:rFonts w:ascii="Courier New" w:eastAsia="Times New Roman" w:hAnsi="Courier New" w:cs="Courier New"/>
+          <w:color w:val="BCBEC4"/>
+          <w:sz w:val="20"/>
+          <w:szCs w:val="20"/>
+        </w:rPr>
+        <w:br/>
+        <w:t xml:space="preserve">        if len(res) &lt; n:</w:t>
+      </w:r>
+      <w:r>
+        <w:rPr>
+          <w:rFonts w:ascii="Courier New" w:eastAsia="Times New Roman" w:hAnsi="Courier New" w:cs="Courier New"/>
+          <w:color w:val="BCBEC4"/>
+          <w:sz w:val="20"/>
+          <w:szCs w:val="20"/>
+        </w:rPr>
+        <w:br/>
+        <w:t xml:space="preserve">            # incrementing the year by a decade as an increasing margin</w:t>
+      </w:r>
+      <w:r>
+        <w:rPr>
+          <w:rFonts w:ascii="Courier New" w:eastAsia="Times New Roman" w:hAnsi="Courier New" w:cs="Courier New"/>
+          <w:color w:val="BCBEC4"/>
+          <w:sz w:val="20"/>
+          <w:szCs w:val="20"/>
+        </w:rPr>
+        <w:br/>
+        <w:t xml:space="preserve">            return self.sort_year(df, n, year + 10);</w:t>
+      </w:r>
+      <w:r>
+        <w:rPr>
+          <w:rFonts w:ascii="Courier New" w:eastAsia="Times New Roman" w:hAnsi="Courier New" w:cs="Courier New"/>
+          <w:color w:val="BCBEC4"/>
+          <w:sz w:val="20"/>
+          <w:szCs w:val="20"/>
+        </w:rPr>
+        <w:br/>
+      </w:r>
+      <w:r>
+        <w:rPr>
+          <w:rFonts w:ascii="Courier New" w:eastAsia="Times New Roman" w:hAnsi="Courier New" w:cs="Courier New"/>
+          <w:color w:val="BCBEC4"/>
+          <w:sz w:val="20"/>
+          <w:szCs w:val="20"/>
+        </w:rPr>
+        <w:br/>
+        <w:t xml:space="preserve">        # otherwise I am just going to preint a message that will print out a year and return res</w:t>
+      </w:r>
+      <w:r>
+        <w:rPr>
+          <w:rFonts w:ascii="Courier New" w:eastAsia="Times New Roman" w:hAnsi="Courier New" w:cs="Courier New"/>
+          <w:color w:val="BCBEC4"/>
+          <w:sz w:val="20"/>
+          <w:szCs w:val="20"/>
+        </w:rPr>
+        <w:br/>
+        <w:t xml:space="preserve">        print(f"Including stocks from year up to {year} to fit user parameters");</w:t>
+      </w:r>
+      <w:r>
+        <w:rPr>
+          <w:rFonts w:ascii="Courier New" w:eastAsia="Times New Roman" w:hAnsi="Courier New" w:cs="Courier New"/>
+          <w:color w:val="BCBEC4"/>
+          <w:sz w:val="20"/>
+          <w:szCs w:val="20"/>
+        </w:rPr>
+        <w:br/>
+        <w:t xml:space="preserve">        return res;</w:t>
+      </w:r>
+      <w:r>
+        <w:rPr>
+          <w:rFonts w:ascii="Courier New" w:eastAsia="Times New Roman" w:hAnsi="Courier New" w:cs="Courier New"/>
+          <w:color w:val="BCBEC4"/>
+          <w:sz w:val="20"/>
+          <w:szCs w:val="20"/>
+        </w:rPr>
+        <w:br/>
+      </w:r>
+      <w:r>
+        <w:rPr>
+          <w:rFonts w:ascii="Courier New" w:eastAsia="Times New Roman" w:hAnsi="Courier New" w:cs="Courier New"/>
+          <w:color w:val="BCBEC4"/>
+          <w:sz w:val="20"/>
+          <w:szCs w:val="20"/>
+        </w:rPr>
+        <w:br/>
+      </w:r>
+      <w:r>
+        <w:rPr>
+          <w:rFonts w:ascii="Courier New" w:eastAsia="Times New Roman" w:hAnsi="Courier New" w:cs="Courier New"/>
+          <w:color w:val="BCBEC4"/>
+          <w:sz w:val="20"/>
+          <w:szCs w:val="20"/>
+        </w:rPr>
+        <w:br/>
+        <w:t xml:space="preserve">    def get_stocks(self, user: user_profile, n: int) -&gt; dataframe:</w:t>
+      </w:r>
+      <w:r>
+        <w:rPr>
+          <w:rFonts w:ascii="Courier New" w:eastAsia="Times New Roman" w:hAnsi="Courier New" w:cs="Courier New"/>
+          <w:color w:val="BCBEC4"/>
+          <w:sz w:val="20"/>
+          <w:szCs w:val="20"/>
+        </w:rPr>
+        <w:br/>
+      </w:r>
+      <w:r>
+        <w:rPr>
+          <w:rFonts w:ascii="Courier New" w:eastAsia="Times New Roman" w:hAnsi="Courier New" w:cs="Courier New"/>
+          <w:color w:val="BCBEC4"/>
+          <w:sz w:val="20"/>
+          <w:szCs w:val="20"/>
+        </w:rPr>
+        <w:br/>
+        <w:t xml:space="preserve">        # according to my algorythm we are first going to exclude some stocks based on their establishment year</w:t>
+      </w:r>
+      <w:r>
+        <w:rPr>
+          <w:rFonts w:ascii="Courier New" w:eastAsia="Times New Roman" w:hAnsi="Courier New" w:cs="Courier New"/>
+          <w:color w:val="BCBEC4"/>
+          <w:sz w:val="20"/>
+          <w:szCs w:val="20"/>
+        </w:rPr>
+        <w:br/>
+        <w:t xml:space="preserve">        # if the user did not select a specific year the user_profile is set to select year 9999 which is far above the</w:t>
+      </w:r>
+      <w:r>
+        <w:rPr>
+          <w:rFonts w:ascii="Courier New" w:eastAsia="Times New Roman" w:hAnsi="Courier New" w:cs="Courier New"/>
+          <w:color w:val="BCBEC4"/>
+          <w:sz w:val="20"/>
+          <w:szCs w:val="20"/>
+        </w:rPr>
+        <w:br/>
+        <w:t xml:space="preserve">        # current year</w:t>
+      </w:r>
+      <w:r>
+        <w:rPr>
+          <w:rFonts w:ascii="Courier New" w:eastAsia="Times New Roman" w:hAnsi="Courier New" w:cs="Courier New"/>
+          <w:color w:val="BCBEC4"/>
+          <w:sz w:val="20"/>
+          <w:szCs w:val="20"/>
+        </w:rPr>
+        <w:br/>
+      </w:r>
+      <w:r>
+        <w:rPr>
+          <w:rFonts w:ascii="Courier New" w:eastAsia="Times New Roman" w:hAnsi="Courier New" w:cs="Courier New"/>
+          <w:color w:val="BCBEC4"/>
+          <w:sz w:val="20"/>
+          <w:szCs w:val="20"/>
+        </w:rPr>
+        <w:br/>
+        <w:t xml:space="preserve">        self.tdf = self.sort_year(self.df, n, user.establishment_year);</w:t>
+      </w:r>
+      <w:r>
+        <w:rPr>
+          <w:rFonts w:ascii="Courier New" w:eastAsia="Times New Roman" w:hAnsi="Courier New" w:cs="Courier New"/>
+          <w:color w:val="BCBEC4"/>
+          <w:sz w:val="20"/>
+          <w:szCs w:val="20"/>
+        </w:rPr>
+        <w:br/>
+      </w:r>
+      <w:r>
+        <w:rPr>
+          <w:rFonts w:ascii="Courier New" w:eastAsia="Times New Roman" w:hAnsi="Courier New" w:cs="Courier New"/>
+          <w:color w:val="BCBEC4"/>
+          <w:sz w:val="20"/>
+          <w:szCs w:val="20"/>
+        </w:rPr>
+        <w:br/>
+        <w:t xml:space="preserve">        # now I should do transformations if I am looking at a specific top percentile of the industry</w:t>
+      </w:r>
+      <w:r>
+        <w:rPr>
+          <w:rFonts w:ascii="Courier New" w:eastAsia="Times New Roman" w:hAnsi="Courier New" w:cs="Courier New"/>
+          <w:color w:val="BCBEC4"/>
+          <w:sz w:val="20"/>
+          <w:szCs w:val="20"/>
+        </w:rPr>
+        <w:br/>
+        <w:t xml:space="preserve">        if user.performance:</w:t>
+      </w:r>
+      <w:r>
+        <w:rPr>
+          <w:rFonts w:ascii="Courier New" w:eastAsia="Times New Roman" w:hAnsi="Courier New" w:cs="Courier New"/>
+          <w:color w:val="BCBEC4"/>
+          <w:sz w:val="20"/>
+          <w:szCs w:val="20"/>
+        </w:rPr>
+        <w:br/>
+        <w:t xml:space="preserve">            self.tdf = self.get_top_percentile(self.tdf, n, 0.90)</w:t>
+      </w:r>
+      <w:r>
+        <w:rPr>
+          <w:rFonts w:ascii="Courier New" w:eastAsia="Times New Roman" w:hAnsi="Courier New" w:cs="Courier New"/>
+          <w:color w:val="BCBEC4"/>
+          <w:sz w:val="20"/>
+          <w:szCs w:val="20"/>
+        </w:rPr>
+        <w:br/>
+      </w:r>
+      <w:r>
+        <w:rPr>
+          <w:rFonts w:ascii="Courier New" w:eastAsia="Times New Roman" w:hAnsi="Courier New" w:cs="Courier New"/>
+          <w:color w:val="BCBEC4"/>
+          <w:sz w:val="20"/>
+          <w:szCs w:val="20"/>
+        </w:rPr>
+        <w:lastRenderedPageBreak/>
+        <w:br/>
+        <w:t xml:space="preserve">        #here I filter the top percentile or the non transformed tdf based on the ESG criteria</w:t>
+      </w:r>
+      <w:r>
+        <w:rPr>
+          <w:rFonts w:ascii="Courier New" w:eastAsia="Times New Roman" w:hAnsi="Courier New" w:cs="Courier New"/>
+          <w:color w:val="BCBEC4"/>
+          <w:sz w:val="20"/>
+          <w:szCs w:val="20"/>
+        </w:rPr>
+        <w:br/>
+        <w:t xml:space="preserve">        if (user.governance or user.social or user.environment):</w:t>
+      </w:r>
+      <w:r>
+        <w:rPr>
+          <w:rFonts w:ascii="Courier New" w:eastAsia="Times New Roman" w:hAnsi="Courier New" w:cs="Courier New"/>
+          <w:color w:val="BCBEC4"/>
+          <w:sz w:val="20"/>
+          <w:szCs w:val="20"/>
+        </w:rPr>
+        <w:br/>
+        <w:t xml:space="preserve">            # this line of code does it</w:t>
+      </w:r>
+      <w:r>
+        <w:rPr>
+          <w:rFonts w:ascii="Courier New" w:eastAsia="Times New Roman" w:hAnsi="Courier New" w:cs="Courier New"/>
+          <w:color w:val="BCBEC4"/>
+          <w:sz w:val="20"/>
+          <w:szCs w:val="20"/>
+        </w:rPr>
+        <w:br/>
+        <w:t xml:space="preserve">            self.tdf = self.sort_by_ESG(self.tdf, user);</w:t>
+      </w:r>
+      <w:r>
+        <w:rPr>
+          <w:rFonts w:ascii="Courier New" w:eastAsia="Times New Roman" w:hAnsi="Courier New" w:cs="Courier New"/>
+          <w:color w:val="BCBEC4"/>
+          <w:sz w:val="20"/>
+          <w:szCs w:val="20"/>
+        </w:rPr>
+        <w:br/>
+      </w:r>
+      <w:r>
+        <w:rPr>
+          <w:rFonts w:ascii="Courier New" w:eastAsia="Times New Roman" w:hAnsi="Courier New" w:cs="Courier New"/>
+          <w:color w:val="BCBEC4"/>
+          <w:sz w:val="20"/>
+          <w:szCs w:val="20"/>
+        </w:rPr>
+        <w:br/>
+        <w:t xml:space="preserve">        else:</w:t>
+      </w:r>
+      <w:r>
+        <w:rPr>
+          <w:rFonts w:ascii="Courier New" w:eastAsia="Times New Roman" w:hAnsi="Courier New" w:cs="Courier New"/>
+          <w:color w:val="BCBEC4"/>
+          <w:sz w:val="20"/>
+          <w:szCs w:val="20"/>
+        </w:rPr>
+        <w:br/>
+        <w:t xml:space="preserve">            self.tdf = self.tdf.sort_values(by = "Performance", ascending = False);</w:t>
+      </w:r>
+      <w:r>
+        <w:rPr>
+          <w:rFonts w:ascii="Courier New" w:eastAsia="Times New Roman" w:hAnsi="Courier New" w:cs="Courier New"/>
+          <w:color w:val="BCBEC4"/>
+          <w:sz w:val="20"/>
+          <w:szCs w:val="20"/>
+        </w:rPr>
+        <w:br/>
+      </w:r>
+      <w:r>
+        <w:rPr>
+          <w:rFonts w:ascii="Courier New" w:eastAsia="Times New Roman" w:hAnsi="Courier New" w:cs="Courier New"/>
+          <w:color w:val="BCBEC4"/>
+          <w:sz w:val="20"/>
+          <w:szCs w:val="20"/>
+        </w:rPr>
+        <w:br/>
+        <w:t xml:space="preserve">        # now however I want to include all unique industries at least once as long as it is in confines</w:t>
+      </w:r>
+      <w:r>
+        <w:rPr>
+          <w:rFonts w:ascii="Courier New" w:eastAsia="Times New Roman" w:hAnsi="Courier New" w:cs="Courier New"/>
+          <w:color w:val="BCBEC4"/>
+          <w:sz w:val="20"/>
+          <w:szCs w:val="20"/>
+        </w:rPr>
+        <w:br/>
+        <w:t xml:space="preserve">        # of number of stocks the user entered</w:t>
+      </w:r>
+      <w:r>
+        <w:rPr>
+          <w:rFonts w:ascii="Courier New" w:eastAsia="Times New Roman" w:hAnsi="Courier New" w:cs="Courier New"/>
+          <w:color w:val="BCBEC4"/>
+          <w:sz w:val="20"/>
+          <w:szCs w:val="20"/>
+        </w:rPr>
+        <w:br/>
+      </w:r>
+      <w:r>
+        <w:rPr>
+          <w:rFonts w:ascii="Courier New" w:eastAsia="Times New Roman" w:hAnsi="Courier New" w:cs="Courier New"/>
+          <w:color w:val="BCBEC4"/>
+          <w:sz w:val="20"/>
+          <w:szCs w:val="20"/>
+        </w:rPr>
+        <w:br/>
+        <w:t xml:space="preserve">        res = self.get_unique(self.tdf, n)</w:t>
+      </w:r>
+      <w:r>
+        <w:rPr>
+          <w:rFonts w:ascii="Courier New" w:eastAsia="Times New Roman" w:hAnsi="Courier New" w:cs="Courier New"/>
+          <w:color w:val="BCBEC4"/>
+          <w:sz w:val="20"/>
+          <w:szCs w:val="20"/>
+        </w:rPr>
+        <w:br/>
+      </w:r>
+      <w:r>
+        <w:rPr>
+          <w:rFonts w:ascii="Courier New" w:eastAsia="Times New Roman" w:hAnsi="Courier New" w:cs="Courier New"/>
+          <w:color w:val="BCBEC4"/>
+          <w:sz w:val="20"/>
+          <w:szCs w:val="20"/>
+        </w:rPr>
+        <w:br/>
+        <w:t xml:space="preserve">        # and now I just sort the table to show all indsutries close to each other for easy comparison</w:t>
+      </w:r>
+      <w:r>
+        <w:rPr>
+          <w:rFonts w:ascii="Courier New" w:eastAsia="Times New Roman" w:hAnsi="Courier New" w:cs="Courier New"/>
+          <w:color w:val="BCBEC4"/>
+          <w:sz w:val="20"/>
+          <w:szCs w:val="20"/>
+        </w:rPr>
+        <w:br/>
+        <w:t xml:space="preserve">        res = res.sort_values(by = ["Industry", "Performance"], ascending=[False, False]);</w:t>
+      </w:r>
+      <w:r>
+        <w:rPr>
+          <w:rFonts w:ascii="Courier New" w:eastAsia="Times New Roman" w:hAnsi="Courier New" w:cs="Courier New"/>
+          <w:color w:val="BCBEC4"/>
+          <w:sz w:val="20"/>
+          <w:szCs w:val="20"/>
+        </w:rPr>
+        <w:br/>
+      </w:r>
+      <w:r>
+        <w:rPr>
+          <w:rFonts w:ascii="Courier New" w:eastAsia="Times New Roman" w:hAnsi="Courier New" w:cs="Courier New"/>
+          <w:color w:val="BCBEC4"/>
+          <w:sz w:val="20"/>
+          <w:szCs w:val="20"/>
+        </w:rPr>
+        <w:br/>
+        <w:t xml:space="preserve">        return res;</w:t>
+      </w:r>
+      <w:r>
+        <w:rPr>
+          <w:rFonts w:ascii="Courier New" w:eastAsia="Times New Roman" w:hAnsi="Courier New" w:cs="Courier New"/>
+          <w:color w:val="BCBEC4"/>
+          <w:sz w:val="20"/>
+          <w:szCs w:val="20"/>
+        </w:rPr>
+        <w:br/>
+      </w:r>
+      <w:r>
+        <w:rPr>
+          <w:rFonts w:ascii="Courier New" w:eastAsia="Times New Roman" w:hAnsi="Courier New" w:cs="Courier New"/>
+          <w:color w:val="BCBEC4"/>
+          <w:sz w:val="20"/>
+          <w:szCs w:val="20"/>
+        </w:rPr>
+        <w:br/>
+        <w:t>def user_input()-&gt;user_profile:</w:t>
+      </w:r>
+      <w:r>
+        <w:rPr>
+          <w:rFonts w:ascii="Courier New" w:eastAsia="Times New Roman" w:hAnsi="Courier New" w:cs="Courier New"/>
+          <w:color w:val="BCBEC4"/>
+          <w:sz w:val="20"/>
+          <w:szCs w:val="20"/>
+        </w:rPr>
+        <w:br/>
+      </w:r>
+      <w:r>
+        <w:rPr>
+          <w:rFonts w:ascii="Courier New" w:eastAsia="Times New Roman" w:hAnsi="Courier New" w:cs="Courier New"/>
+          <w:color w:val="BCBEC4"/>
+          <w:sz w:val="20"/>
+          <w:szCs w:val="20"/>
+        </w:rPr>
+        <w:br/>
+        <w:t xml:space="preserve">    user = user_profile();</w:t>
+      </w:r>
+      <w:r>
+        <w:rPr>
+          <w:rFonts w:ascii="Courier New" w:eastAsia="Times New Roman" w:hAnsi="Courier New" w:cs="Courier New"/>
+          <w:color w:val="BCBEC4"/>
+          <w:sz w:val="20"/>
+          <w:szCs w:val="20"/>
+        </w:rPr>
+        <w:br/>
+      </w:r>
+      <w:r>
+        <w:rPr>
+          <w:rFonts w:ascii="Courier New" w:eastAsia="Times New Roman" w:hAnsi="Courier New" w:cs="Courier New"/>
+          <w:color w:val="BCBEC4"/>
+          <w:sz w:val="20"/>
+          <w:szCs w:val="20"/>
+        </w:rPr>
+        <w:br/>
+        <w:t xml:space="preserve">    a: str = input("Would you like to prioritize top in the indsutry stocks? -&gt; Yes or No\n");</w:t>
+      </w:r>
+      <w:r>
+        <w:rPr>
+          <w:rFonts w:ascii="Courier New" w:eastAsia="Times New Roman" w:hAnsi="Courier New" w:cs="Courier New"/>
+          <w:color w:val="BCBEC4"/>
+          <w:sz w:val="20"/>
+          <w:szCs w:val="20"/>
+        </w:rPr>
+        <w:br/>
+      </w:r>
+      <w:r>
+        <w:rPr>
+          <w:rFonts w:ascii="Courier New" w:eastAsia="Times New Roman" w:hAnsi="Courier New" w:cs="Courier New"/>
+          <w:color w:val="BCBEC4"/>
+          <w:sz w:val="20"/>
+          <w:szCs w:val="20"/>
+        </w:rPr>
+        <w:br/>
+        <w:t xml:space="preserve">    if "yes" in a.lower():</w:t>
+      </w:r>
+      <w:r>
+        <w:rPr>
+          <w:rFonts w:ascii="Courier New" w:eastAsia="Times New Roman" w:hAnsi="Courier New" w:cs="Courier New"/>
+          <w:color w:val="BCBEC4"/>
+          <w:sz w:val="20"/>
+          <w:szCs w:val="20"/>
+        </w:rPr>
+        <w:br/>
+        <w:t xml:space="preserve">        user.performance = True;</w:t>
+      </w:r>
+      <w:r>
+        <w:rPr>
+          <w:rFonts w:ascii="Courier New" w:eastAsia="Times New Roman" w:hAnsi="Courier New" w:cs="Courier New"/>
+          <w:color w:val="BCBEC4"/>
+          <w:sz w:val="20"/>
+          <w:szCs w:val="20"/>
+        </w:rPr>
+        <w:br/>
+      </w:r>
+      <w:r>
+        <w:rPr>
+          <w:rFonts w:ascii="Courier New" w:eastAsia="Times New Roman" w:hAnsi="Courier New" w:cs="Courier New"/>
+          <w:color w:val="BCBEC4"/>
+          <w:sz w:val="20"/>
+          <w:szCs w:val="20"/>
+        </w:rPr>
+        <w:br/>
+        <w:t xml:space="preserve">    a = input("Would you like to search for establishments created before a certain year? Yes or No\n");</w:t>
+      </w:r>
+      <w:r>
+        <w:rPr>
+          <w:rFonts w:ascii="Courier New" w:eastAsia="Times New Roman" w:hAnsi="Courier New" w:cs="Courier New"/>
+          <w:color w:val="BCBEC4"/>
+          <w:sz w:val="20"/>
+          <w:szCs w:val="20"/>
+        </w:rPr>
+        <w:br/>
+      </w:r>
+      <w:r>
+        <w:rPr>
+          <w:rFonts w:ascii="Courier New" w:eastAsia="Times New Roman" w:hAnsi="Courier New" w:cs="Courier New"/>
+          <w:color w:val="BCBEC4"/>
+          <w:sz w:val="20"/>
+          <w:szCs w:val="20"/>
+        </w:rPr>
+        <w:br/>
+        <w:t xml:space="preserve">    if "yes" in a.lower():</w:t>
+      </w:r>
+      <w:r>
+        <w:rPr>
+          <w:rFonts w:ascii="Courier New" w:eastAsia="Times New Roman" w:hAnsi="Courier New" w:cs="Courier New"/>
+          <w:color w:val="BCBEC4"/>
+          <w:sz w:val="20"/>
+          <w:szCs w:val="20"/>
+        </w:rPr>
+        <w:br/>
+        <w:t xml:space="preserve">        a = input("Type a year -&gt; ");</w:t>
+      </w:r>
+      <w:r>
+        <w:rPr>
+          <w:rFonts w:ascii="Courier New" w:eastAsia="Times New Roman" w:hAnsi="Courier New" w:cs="Courier New"/>
+          <w:color w:val="BCBEC4"/>
+          <w:sz w:val="20"/>
+          <w:szCs w:val="20"/>
+        </w:rPr>
+        <w:br/>
+        <w:t xml:space="preserve">        try:</w:t>
+      </w:r>
+      <w:r>
+        <w:rPr>
+          <w:rFonts w:ascii="Courier New" w:eastAsia="Times New Roman" w:hAnsi="Courier New" w:cs="Courier New"/>
+          <w:color w:val="BCBEC4"/>
+          <w:sz w:val="20"/>
+          <w:szCs w:val="20"/>
+        </w:rPr>
+        <w:br/>
+        <w:t xml:space="preserve">            user.establishment_year = int(a);</w:t>
+      </w:r>
+      <w:r>
+        <w:rPr>
+          <w:rFonts w:ascii="Courier New" w:eastAsia="Times New Roman" w:hAnsi="Courier New" w:cs="Courier New"/>
+          <w:color w:val="BCBEC4"/>
+          <w:sz w:val="20"/>
+          <w:szCs w:val="20"/>
+        </w:rPr>
+        <w:br/>
+        <w:t xml:space="preserve">        except:</w:t>
+      </w:r>
+      <w:r>
+        <w:rPr>
+          <w:rFonts w:ascii="Courier New" w:eastAsia="Times New Roman" w:hAnsi="Courier New" w:cs="Courier New"/>
+          <w:color w:val="BCBEC4"/>
+          <w:sz w:val="20"/>
+          <w:szCs w:val="20"/>
+        </w:rPr>
+        <w:br/>
+        <w:t xml:space="preserve">            user.establishment_year = 9999;</w:t>
+      </w:r>
+      <w:r>
+        <w:rPr>
+          <w:rFonts w:ascii="Courier New" w:eastAsia="Times New Roman" w:hAnsi="Courier New" w:cs="Courier New"/>
+          <w:color w:val="BCBEC4"/>
+          <w:sz w:val="20"/>
+          <w:szCs w:val="20"/>
+        </w:rPr>
+        <w:br/>
+      </w:r>
+      <w:r>
+        <w:rPr>
+          <w:rFonts w:ascii="Courier New" w:eastAsia="Times New Roman" w:hAnsi="Courier New" w:cs="Courier New"/>
+          <w:color w:val="BCBEC4"/>
+          <w:sz w:val="20"/>
+          <w:szCs w:val="20"/>
+        </w:rPr>
+        <w:br/>
+        <w:t xml:space="preserve">    a = input("Would you like to search for establishments with high enviornment score? Yes or No\n");</w:t>
+      </w:r>
+      <w:r>
+        <w:rPr>
+          <w:rFonts w:ascii="Courier New" w:eastAsia="Times New Roman" w:hAnsi="Courier New" w:cs="Courier New"/>
+          <w:color w:val="BCBEC4"/>
+          <w:sz w:val="20"/>
+          <w:szCs w:val="20"/>
+        </w:rPr>
+        <w:br/>
+      </w:r>
+      <w:r>
+        <w:rPr>
+          <w:rFonts w:ascii="Courier New" w:eastAsia="Times New Roman" w:hAnsi="Courier New" w:cs="Courier New"/>
+          <w:color w:val="BCBEC4"/>
+          <w:sz w:val="20"/>
+          <w:szCs w:val="20"/>
+        </w:rPr>
+        <w:br/>
+        <w:t xml:space="preserve">    if "yes" in a.lower():</w:t>
+      </w:r>
+      <w:r>
+        <w:rPr>
+          <w:rFonts w:ascii="Courier New" w:eastAsia="Times New Roman" w:hAnsi="Courier New" w:cs="Courier New"/>
+          <w:color w:val="BCBEC4"/>
+          <w:sz w:val="20"/>
+          <w:szCs w:val="20"/>
+        </w:rPr>
+        <w:br/>
+        <w:t xml:space="preserve">        user.environment = True;</w:t>
+      </w:r>
+      <w:r>
+        <w:rPr>
+          <w:rFonts w:ascii="Courier New" w:eastAsia="Times New Roman" w:hAnsi="Courier New" w:cs="Courier New"/>
+          <w:color w:val="BCBEC4"/>
+          <w:sz w:val="20"/>
+          <w:szCs w:val="20"/>
+        </w:rPr>
+        <w:br/>
+      </w:r>
+      <w:r>
+        <w:rPr>
+          <w:rFonts w:ascii="Courier New" w:eastAsia="Times New Roman" w:hAnsi="Courier New" w:cs="Courier New"/>
+          <w:color w:val="BCBEC4"/>
+          <w:sz w:val="20"/>
+          <w:szCs w:val="20"/>
+        </w:rPr>
+        <w:br/>
+        <w:t xml:space="preserve">    a = input("Would you like to search for establishments with high social score? Yes or No\n");</w:t>
+      </w:r>
+      <w:r>
+        <w:rPr>
+          <w:rFonts w:ascii="Courier New" w:eastAsia="Times New Roman" w:hAnsi="Courier New" w:cs="Courier New"/>
+          <w:color w:val="BCBEC4"/>
+          <w:sz w:val="20"/>
+          <w:szCs w:val="20"/>
+        </w:rPr>
+        <w:br/>
+      </w:r>
+      <w:r>
+        <w:rPr>
+          <w:rFonts w:ascii="Courier New" w:eastAsia="Times New Roman" w:hAnsi="Courier New" w:cs="Courier New"/>
+          <w:color w:val="BCBEC4"/>
+          <w:sz w:val="20"/>
+          <w:szCs w:val="20"/>
+        </w:rPr>
+        <w:br/>
+        <w:t xml:space="preserve">    if "yes" in a.lower():</w:t>
+      </w:r>
+      <w:r>
+        <w:rPr>
+          <w:rFonts w:ascii="Courier New" w:eastAsia="Times New Roman" w:hAnsi="Courier New" w:cs="Courier New"/>
+          <w:color w:val="BCBEC4"/>
+          <w:sz w:val="20"/>
+          <w:szCs w:val="20"/>
+        </w:rPr>
+        <w:br/>
+        <w:t xml:space="preserve">        user.social = True;</w:t>
+      </w:r>
+      <w:r>
+        <w:rPr>
+          <w:rFonts w:ascii="Courier New" w:eastAsia="Times New Roman" w:hAnsi="Courier New" w:cs="Courier New"/>
+          <w:color w:val="BCBEC4"/>
+          <w:sz w:val="20"/>
+          <w:szCs w:val="20"/>
+        </w:rPr>
+        <w:br/>
+      </w:r>
+      <w:r>
+        <w:rPr>
+          <w:rFonts w:ascii="Courier New" w:eastAsia="Times New Roman" w:hAnsi="Courier New" w:cs="Courier New"/>
+          <w:color w:val="BCBEC4"/>
+          <w:sz w:val="20"/>
+          <w:szCs w:val="20"/>
+        </w:rPr>
+        <w:br/>
+        <w:t xml:space="preserve">    a = input("Would you like to search for establishment with high governance score? Yes or No\n");</w:t>
+      </w:r>
+      <w:r>
+        <w:rPr>
+          <w:rFonts w:ascii="Courier New" w:eastAsia="Times New Roman" w:hAnsi="Courier New" w:cs="Courier New"/>
+          <w:color w:val="BCBEC4"/>
+          <w:sz w:val="20"/>
+          <w:szCs w:val="20"/>
+        </w:rPr>
+        <w:br/>
+      </w:r>
+      <w:r>
+        <w:rPr>
+          <w:rFonts w:ascii="Courier New" w:eastAsia="Times New Roman" w:hAnsi="Courier New" w:cs="Courier New"/>
+          <w:color w:val="BCBEC4"/>
+          <w:sz w:val="20"/>
+          <w:szCs w:val="20"/>
+        </w:rPr>
+        <w:br/>
+        <w:t xml:space="preserve">    if "yes" in a.lower():</w:t>
+      </w:r>
+      <w:r>
+        <w:rPr>
+          <w:rFonts w:ascii="Courier New" w:eastAsia="Times New Roman" w:hAnsi="Courier New" w:cs="Courier New"/>
+          <w:color w:val="BCBEC4"/>
+          <w:sz w:val="20"/>
+          <w:szCs w:val="20"/>
+        </w:rPr>
+        <w:br/>
+        <w:t xml:space="preserve">        user.governance = True;</w:t>
+      </w:r>
+      <w:r>
+        <w:rPr>
+          <w:rFonts w:ascii="Courier New" w:eastAsia="Times New Roman" w:hAnsi="Courier New" w:cs="Courier New"/>
+          <w:color w:val="BCBEC4"/>
+          <w:sz w:val="20"/>
+          <w:szCs w:val="20"/>
+        </w:rPr>
+        <w:br/>
+      </w:r>
+      <w:r>
+        <w:rPr>
+          <w:rFonts w:ascii="Courier New" w:eastAsia="Times New Roman" w:hAnsi="Courier New" w:cs="Courier New"/>
+          <w:color w:val="BCBEC4"/>
+          <w:sz w:val="20"/>
+          <w:szCs w:val="20"/>
+        </w:rPr>
+        <w:lastRenderedPageBreak/>
+        <w:br/>
+        <w:t xml:space="preserve">    return user;</w:t>
+      </w:r>
+      <w:r>
+        <w:rPr>
+          <w:rFonts w:ascii="Courier New" w:eastAsia="Times New Roman" w:hAnsi="Courier New" w:cs="Courier New"/>
+          <w:color w:val="BCBEC4"/>
+          <w:sz w:val="20"/>
+          <w:szCs w:val="20"/>
+        </w:rPr>
+        <w:br/>
+      </w:r>
+      <w:r>
+        <w:rPr>
+          <w:rFonts w:ascii="Courier New" w:eastAsia="Times New Roman" w:hAnsi="Courier New" w:cs="Courier New"/>
+          <w:color w:val="BCBEC4"/>
+          <w:sz w:val="20"/>
+          <w:szCs w:val="20"/>
+        </w:rPr>
+        <w:br/>
+        <w:t>def main():</w:t>
+      </w:r>
+      <w:r>
+        <w:rPr>
+          <w:rFonts w:ascii="Courier New" w:eastAsia="Times New Roman" w:hAnsi="Courier New" w:cs="Courier New"/>
+          <w:color w:val="BCBEC4"/>
+          <w:sz w:val="20"/>
+          <w:szCs w:val="20"/>
+        </w:rPr>
+        <w:br/>
+        <w:t xml:space="preserve">    path = "../rescs/stocks.csv"; ## local path tot the database of stocks change it based on your enbiornment</w:t>
+      </w:r>
+      <w:r>
+        <w:rPr>
+          <w:rFonts w:ascii="Courier New" w:eastAsia="Times New Roman" w:hAnsi="Courier New" w:cs="Courier New"/>
+          <w:color w:val="BCBEC4"/>
+          <w:sz w:val="20"/>
+          <w:szCs w:val="20"/>
+        </w:rPr>
+        <w:br/>
+      </w:r>
+      <w:r>
+        <w:rPr>
+          <w:rFonts w:ascii="Courier New" w:eastAsia="Times New Roman" w:hAnsi="Courier New" w:cs="Courier New"/>
+          <w:color w:val="BCBEC4"/>
+          <w:sz w:val="20"/>
+          <w:szCs w:val="20"/>
+        </w:rPr>
+        <w:br/>
+        <w:t xml:space="preserve">    user = user_input();</w:t>
+      </w:r>
+      <w:r>
+        <w:rPr>
+          <w:rFonts w:ascii="Courier New" w:eastAsia="Times New Roman" w:hAnsi="Courier New" w:cs="Courier New"/>
+          <w:color w:val="BCBEC4"/>
+          <w:sz w:val="20"/>
+          <w:szCs w:val="20"/>
+        </w:rPr>
+        <w:br/>
+      </w:r>
+      <w:r>
+        <w:rPr>
+          <w:rFonts w:ascii="Courier New" w:eastAsia="Times New Roman" w:hAnsi="Courier New" w:cs="Courier New"/>
+          <w:color w:val="BCBEC4"/>
+          <w:sz w:val="20"/>
+          <w:szCs w:val="20"/>
+        </w:rPr>
+        <w:br/>
+        <w:t xml:space="preserve">    n = 15; ## safe barier for user input</w:t>
+      </w:r>
+      <w:r>
+        <w:rPr>
+          <w:rFonts w:ascii="Courier New" w:eastAsia="Times New Roman" w:hAnsi="Courier New" w:cs="Courier New"/>
+          <w:color w:val="BCBEC4"/>
+          <w:sz w:val="20"/>
+          <w:szCs w:val="20"/>
+        </w:rPr>
+        <w:br/>
+      </w:r>
+      <w:r>
+        <w:rPr>
+          <w:rFonts w:ascii="Courier New" w:eastAsia="Times New Roman" w:hAnsi="Courier New" w:cs="Courier New"/>
+          <w:color w:val="BCBEC4"/>
+          <w:sz w:val="20"/>
+          <w:szCs w:val="20"/>
+        </w:rPr>
+        <w:br/>
+        <w:t xml:space="preserve">    try:</w:t>
+      </w:r>
+      <w:r>
+        <w:rPr>
+          <w:rFonts w:ascii="Courier New" w:eastAsia="Times New Roman" w:hAnsi="Courier New" w:cs="Courier New"/>
+          <w:color w:val="BCBEC4"/>
+          <w:sz w:val="20"/>
+          <w:szCs w:val="20"/>
+        </w:rPr>
+        <w:br/>
+        <w:t xml:space="preserve">        n = int(input("Please enter the amount of stocks you want to us to recommend -&gt; "));</w:t>
+      </w:r>
+      <w:r>
+        <w:rPr>
+          <w:rFonts w:ascii="Courier New" w:eastAsia="Times New Roman" w:hAnsi="Courier New" w:cs="Courier New"/>
+          <w:color w:val="BCBEC4"/>
+          <w:sz w:val="20"/>
+          <w:szCs w:val="20"/>
+        </w:rPr>
+        <w:br/>
+        <w:t xml:space="preserve">    except:</w:t>
+      </w:r>
+      <w:r>
+        <w:rPr>
+          <w:rFonts w:ascii="Courier New" w:eastAsia="Times New Roman" w:hAnsi="Courier New" w:cs="Courier New"/>
+          <w:color w:val="BCBEC4"/>
+          <w:sz w:val="20"/>
+          <w:szCs w:val="20"/>
+        </w:rPr>
+        <w:br/>
+        <w:t xml:space="preserve">        n = 15;</w:t>
+      </w:r>
+      <w:r>
+        <w:rPr>
+          <w:rFonts w:ascii="Courier New" w:eastAsia="Times New Roman" w:hAnsi="Courier New" w:cs="Courier New"/>
+          <w:color w:val="BCBEC4"/>
+          <w:sz w:val="20"/>
+          <w:szCs w:val="20"/>
+        </w:rPr>
+        <w:br/>
+      </w:r>
+      <w:r>
+        <w:rPr>
+          <w:rFonts w:ascii="Courier New" w:eastAsia="Times New Roman" w:hAnsi="Courier New" w:cs="Courier New"/>
+          <w:color w:val="BCBEC4"/>
+          <w:sz w:val="20"/>
+          <w:szCs w:val="20"/>
+        </w:rPr>
+        <w:br/>
+        <w:t xml:space="preserve">    recommender = stock_recommender(path);</w:t>
+      </w:r>
+      <w:r>
+        <w:rPr>
+          <w:rFonts w:ascii="Courier New" w:eastAsia="Times New Roman" w:hAnsi="Courier New" w:cs="Courier New"/>
+          <w:color w:val="BCBEC4"/>
+          <w:sz w:val="20"/>
+          <w:szCs w:val="20"/>
+        </w:rPr>
+        <w:br/>
+      </w:r>
+      <w:r>
+        <w:rPr>
+          <w:rFonts w:ascii="Courier New" w:eastAsia="Times New Roman" w:hAnsi="Courier New" w:cs="Courier New"/>
+          <w:color w:val="BCBEC4"/>
+          <w:sz w:val="20"/>
+          <w:szCs w:val="20"/>
+        </w:rPr>
+        <w:br/>
+        <w:t xml:space="preserve">    df = recommender.get_stocks(user, n)</w:t>
+      </w:r>
+      <w:r>
+        <w:rPr>
+          <w:rFonts w:ascii="Courier New" w:eastAsia="Times New Roman" w:hAnsi="Courier New" w:cs="Courier New"/>
+          <w:color w:val="BCBEC4"/>
+          <w:sz w:val="20"/>
+          <w:szCs w:val="20"/>
+        </w:rPr>
+        <w:br/>
+      </w:r>
+      <w:r>
+        <w:rPr>
+          <w:rFonts w:ascii="Courier New" w:eastAsia="Times New Roman" w:hAnsi="Courier New" w:cs="Courier New"/>
+          <w:color w:val="BCBEC4"/>
+          <w:sz w:val="20"/>
+          <w:szCs w:val="20"/>
+        </w:rPr>
+        <w:br/>
+        <w:t xml:space="preserve">    table = tabulate(df, headers = "keys", tablefmt = "grid", showindex=False);</w:t>
+      </w:r>
+      <w:r>
+        <w:rPr>
+          <w:rFonts w:ascii="Courier New" w:eastAsia="Times New Roman" w:hAnsi="Courier New" w:cs="Courier New"/>
+          <w:color w:val="BCBEC4"/>
+          <w:sz w:val="20"/>
+          <w:szCs w:val="20"/>
+        </w:rPr>
+        <w:br/>
+      </w:r>
+      <w:r>
+        <w:rPr>
+          <w:rFonts w:ascii="Courier New" w:eastAsia="Times New Roman" w:hAnsi="Courier New" w:cs="Courier New"/>
+          <w:color w:val="BCBEC4"/>
+          <w:sz w:val="20"/>
+          <w:szCs w:val="20"/>
+        </w:rPr>
+        <w:br/>
+        <w:t xml:space="preserve">    print(table)</w:t>
+      </w:r>
+      <w:r>
+        <w:rPr>
+          <w:rFonts w:ascii="Courier New" w:eastAsia="Times New Roman" w:hAnsi="Courier New" w:cs="Courier New"/>
+          <w:color w:val="BCBEC4"/>
+          <w:sz w:val="20"/>
+          <w:szCs w:val="20"/>
+        </w:rPr>
+        <w:br/>
+      </w:r>
+      <w:r>
+        <w:rPr>
+          <w:rFonts w:ascii="Courier New" w:eastAsia="Times New Roman" w:hAnsi="Courier New" w:cs="Courier New"/>
+          <w:color w:val="BCBEC4"/>
+          <w:sz w:val="20"/>
+          <w:szCs w:val="20"/>
+        </w:rPr>
+        <w:br/>
+        <w:t>if __name__ == "__main__":</w:t>
+      </w:r>
+      <w:r>
+        <w:rPr>
+          <w:rFonts w:ascii="Courier New" w:eastAsia="Times New Roman" w:hAnsi="Courier New" w:cs="Courier New"/>
+          <w:color w:val="BCBEC4"/>
+          <w:sz w:val="20"/>
+          <w:szCs w:val="20"/>
+        </w:rPr>
+        <w:br/>
+        <w:t xml:space="preserve">    main();</w:t>
+      </w:r>
+      <w:r>
+        <w:rPr>
+          <w:rFonts w:ascii="Courier New" w:eastAsia="Times New Roman" w:hAnsi="Courier New" w:cs="Courier New"/>
+          <w:color w:val="BCBEC4"/>
+          <w:sz w:val="20"/>
+          <w:szCs w:val="20"/>
+        </w:rPr>
+        <w:br/>
+      </w:r>
+      <w:r>
+        <w:rPr>
+          <w:rFonts w:ascii="Courier New" w:eastAsia="Times New Roman" w:hAnsi="Courier New" w:cs="Courier New"/>
+          <w:color w:val="BCBEC4"/>
+          <w:sz w:val="20"/>
+          <w:szCs w:val="20"/>
+        </w:rPr>
+        <w:br/>
+        <w:t>main();</w:t>
       </w:r>
     </w:p>
     <w:p>
@@ -1417,8 +4657,17 @@
         <w:t>.zip</w:t>
       </w:r>
     </w:p>
+    <w:p>
+      <w:pPr>
+        <w:rPr>
+          <w:rFonts w:ascii="PT Sans" w:hAnsi="PT Sans" w:cs="Arial"/>
+          <w:sz w:val="22"/>
+          <w:szCs w:val="22"/>
+        </w:rPr>
+      </w:pPr>
+    </w:p>
     <w:sectPr>
-      <w:headerReference w:type="default" r:id="rId7"/>
+      <w:headerReference w:type="default" r:id="rId9"/>
       <w:pgSz w:w="11906" w:h="16838"/>
       <w:pgMar w:top="1440" w:right="1440" w:bottom="1440" w:left="1440" w:header="708" w:footer="708" w:gutter="0"/>
       <w:cols w:space="708"/>
@@ -2045,7 +5294,6 @@
   <w:style w:type="character" w:default="1" w:styleId="DefaultParagraphFont">
     <w:name w:val="Default Paragraph Font"/>
     <w:uiPriority w:val="1"/>
-    <w:semiHidden/>
     <w:unhideWhenUsed/>
   </w:style>
   <w:style w:type="table" w:default="1" w:styleId="TableNormal">
